--- a/2 测试方案/功能度测试3-张庭瑞-测试内容-后台-用户管理.docx
+++ b/2 测试方案/功能度测试3-张庭瑞-测试内容-后台-用户管理.docx
@@ -22,6 +22,7 @@
           <w:r>
             <w:rPr>
               <w:noProof/>
+              <w:lang w:eastAsia="zh-CN"/>
             </w:rPr>
             <mc:AlternateContent>
               <mc:Choice Requires="wpg">
@@ -215,7 +216,7 @@
                               <w:txbxContent>
                                 <w:p>
                                   <w:pPr>
-                                    <w:pStyle w:val="NoSpacing"/>
+                                    <w:pStyle w:val="a7"/>
                                     <w:jc w:val="right"/>
                                     <w:rPr>
                                       <w:color w:val="44546A" w:themeColor="text2"/>
@@ -233,8 +234,6 @@
                                     </w:rPr>
                                     <w:t>烫烫烫烫烫小组</w:t>
                                   </w:r>
-                                  <w:bookmarkStart w:id="0" w:name="_GoBack"/>
-                                  <w:bookmarkEnd w:id="0"/>
                                 </w:p>
                               </w:txbxContent>
                             </wps:txbx>
@@ -259,7 +258,7 @@
               </mc:Choice>
               <mc:Fallback>
                 <w:pict>
-                  <v:group w14:anchorId="131B34A8" id="Group_x0020_454" o:spid="_x0000_s1026" alt="Title: Author and company name with crop mark graphic" style="position:absolute;margin-left:316.7pt;margin-top:0;width:367.9pt;height:265.7pt;z-index:251663360;mso-position-horizontal:right;mso-position-horizontal-relative:page;mso-position-vertical:bottom;mso-position-vertical-relative:page;mso-width-relative:margin;mso-height-relative:margin" coordsize="4671822,3374136" o:gfxdata="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">
+                  <v:group w14:anchorId="131B34A8" id="Group_x0020_454" o:spid="_x0000_s1026" alt="标题: Author and company name with crop mark graphic" style="position:absolute;margin-left:316.7pt;margin-top:0;width:367.9pt;height:265.7pt;z-index:251663360;mso-position-horizontal:right;mso-position-horizontal-relative:page;mso-position-vertical:bottom;mso-position-vertical-relative:page;mso-width-relative:margin;mso-height-relative:margin" coordsize="4671822,3374136" o:gfxdata="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">
                     <v:group id="Group_x0020_455" o:spid="_x0000_s1027" style="position:absolute;left:2038350;width:2633472;height:3374136" coordsize="2628900,3371850" o:gfxdata="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">
                       <v:shape id="Freeform_x0020_456" o:spid="_x0000_s1028" style="position:absolute;width:2133600;height:2867025;visibility:visible;mso-wrap-style:square;v-text-anchor:top" coordsize="1344,1806" o:gfxdata="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" path="m1344,1806l0,1806,,1641,1176,1641,1176,,1344,,1344,1806xe" fillcolor="#44546a [3215]" stroked="f">
                         <v:path arrowok="t" o:connecttype="custom" o:connectlocs="2133600,2867025;0,2867025;0,2605088;1866900,2605088;1866900,0;2133600,0;2133600,2867025" o:connectangles="0,0,0,0,0,0,0"/>
@@ -275,7 +274,7 @@
                         <w:txbxContent>
                           <w:p>
                             <w:pPr>
-                              <w:pStyle w:val="NoSpacing"/>
+                              <w:pStyle w:val="a7"/>
                               <w:jc w:val="right"/>
                               <w:rPr>
                                 <w:color w:val="44546A" w:themeColor="text2"/>
@@ -293,8 +292,6 @@
                               </w:rPr>
                               <w:t>烫烫烫烫烫小组</w:t>
                             </w:r>
-                            <w:bookmarkStart w:id="1" w:name="_GoBack"/>
-                            <w:bookmarkEnd w:id="1"/>
                           </w:p>
                         </w:txbxContent>
                       </v:textbox>
@@ -308,6 +305,7 @@
           <w:r>
             <w:rPr>
               <w:noProof/>
+              <w:lang w:eastAsia="zh-CN"/>
             </w:rPr>
             <mc:AlternateContent>
               <mc:Choice Requires="wpg">
@@ -520,7 +518,7 @@
                                   <w:sdtContent>
                                     <w:p>
                                       <w:pPr>
-                                        <w:pStyle w:val="NoSpacing"/>
+                                        <w:pStyle w:val="a7"/>
                                         <w:spacing w:after="240" w:line="216" w:lineRule="auto"/>
                                         <w:rPr>
                                           <w:rFonts w:asciiTheme="majorHAnsi" w:hAnsiTheme="majorHAnsi"/>
@@ -543,8 +541,10 @@
                                     </w:p>
                                   </w:sdtContent>
                                 </w:sdt>
-                                <w:sdt>
-                                  <w:sdtPr>
+                                <w:p>
+                                  <w:pPr>
+                                    <w:pStyle w:val="a7"/>
+                                    <w:spacing w:line="216" w:lineRule="auto"/>
                                     <w:rPr>
                                       <w:rFonts w:asciiTheme="majorHAnsi" w:hAnsiTheme="majorHAnsi"/>
                                       <w:caps/>
@@ -552,40 +552,18 @@
                                       <w:sz w:val="96"/>
                                       <w:szCs w:val="96"/>
                                     </w:rPr>
-                                    <w:alias w:val="Title"/>
-                                    <w:tag w:val=""/>
-                                    <w:id w:val="-2102629165"/>
-                                    <w:dataBinding w:prefixMappings="xmlns:ns0='http://purl.org/dc/elements/1.1/' xmlns:ns1='http://schemas.openxmlformats.org/package/2006/metadata/core-properties' " w:xpath="/ns1:coreProperties[1]/ns0:title[1]" w:storeItemID="{6C3C8BC8-F283-45AE-878A-BAB7291924A1}"/>
-                                    <w15:appearance w15:val="hidden"/>
-                                    <w:text/>
-                                  </w:sdtPr>
-                                  <w:sdtEndPr/>
-                                  <w:sdtContent>
-                                    <w:p>
-                                      <w:pPr>
-                                        <w:pStyle w:val="NoSpacing"/>
-                                        <w:spacing w:line="216" w:lineRule="auto"/>
-                                        <w:rPr>
-                                          <w:rFonts w:asciiTheme="majorHAnsi" w:hAnsiTheme="majorHAnsi"/>
-                                          <w:caps/>
-                                          <w:color w:val="44546A" w:themeColor="text2"/>
-                                          <w:sz w:val="96"/>
-                                          <w:szCs w:val="96"/>
-                                        </w:rPr>
-                                      </w:pPr>
-                                      <w:r>
-                                        <w:rPr>
-                                          <w:rFonts w:asciiTheme="majorHAnsi" w:hAnsiTheme="majorHAnsi"/>
-                                          <w:caps/>
-                                          <w:color w:val="44546A" w:themeColor="text2"/>
-                                          <w:sz w:val="96"/>
-                                          <w:szCs w:val="96"/>
-                                        </w:rPr>
-                                        <w:t>文档检查测试</w:t>
-                                      </w:r>
-                                    </w:p>
-                                  </w:sdtContent>
-                                </w:sdt>
+                                  </w:pPr>
+                                  <w:r>
+                                    <w:rPr>
+                                      <w:rFonts w:asciiTheme="majorHAnsi" w:hAnsiTheme="majorHAnsi"/>
+                                      <w:caps/>
+                                      <w:color w:val="44546A" w:themeColor="text2"/>
+                                      <w:sz w:val="96"/>
+                                      <w:szCs w:val="96"/>
+                                    </w:rPr>
+                                    <w:t>功能度测试</w:t>
+                                  </w:r>
+                                </w:p>
                               </w:txbxContent>
                             </wps:txbx>
                             <wps:bodyPr rot="0" spcFirstLastPara="0" vertOverflow="overflow" horzOverflow="overflow" vert="horz" wrap="square" lIns="457200" tIns="457200" rIns="0" bIns="0" numCol="1" spcCol="0" rtlCol="0" fromWordArt="0" anchor="b" anchorCtr="0" forceAA="0" compatLnSpc="1">
@@ -609,7 +587,7 @@
               </mc:Choice>
               <mc:Fallback>
                 <w:pict>
-                  <v:group w14:anchorId="788F24A5" id="Group_x0020_459" o:spid="_x0000_s1031" alt="Title: Title and subtitle with crop mark graphic" style="position:absolute;margin-left:0;margin-top:0;width:502.55pt;height:267.85pt;z-index:251662336;mso-position-horizontal:left;mso-position-horizontal-relative:page;mso-position-vertical:top;mso-position-vertical-relative:page;mso-width-relative:margin;mso-height-relative:margin" coordsize="6381750,3401568" o:gfxdata="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">
+                  <v:group w14:anchorId="788F24A5" id="Group_x0020_459" o:spid="_x0000_s1031" alt="标题: Title and subtitle with crop mark graphic" style="position:absolute;margin-left:0;margin-top:0;width:502.55pt;height:267.85pt;z-index:251662336;mso-position-horizontal:left;mso-position-horizontal-relative:page;mso-position-vertical:top;mso-position-vertical-relative:page;mso-width-relative:margin;mso-height-relative:margin" coordsize="6381750,3401568" o:gfxdata="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">
                     <v:group id="Group_x0020_460" o:spid="_x0000_s1032" style="position:absolute;width:2642616;height:3401568" coordsize="2642616,3401568" o:gfxdata="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">
                       <v:shape id="Freeform_x0020_461" o:spid="_x0000_s1033" style="position:absolute;left:504825;top:504825;width:2133600;height:2867025;visibility:visible;mso-wrap-style:square;v-text-anchor:top" coordsize="1344,1806" o:gfxdata="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" path="m168,1806l0,1806,,,1344,,1344,165,168,165,168,1806xe" fillcolor="#44546a [3215]" stroked="f">
                         <v:path arrowok="t" o:connecttype="custom" o:connectlocs="266700,2867025;0,2867025;0,0;2133600,0;2133600,261938;266700,261938;266700,2867025" o:connectangles="0,0,0,0,0,0,0"/>
@@ -640,7 +618,7 @@
                             <w:sdtContent>
                               <w:p>
                                 <w:pPr>
-                                  <w:pStyle w:val="NoSpacing"/>
+                                  <w:pStyle w:val="a7"/>
                                   <w:spacing w:after="240" w:line="216" w:lineRule="auto"/>
                                   <w:rPr>
                                     <w:rFonts w:asciiTheme="majorHAnsi" w:hAnsiTheme="majorHAnsi"/>
@@ -663,8 +641,10 @@
                               </w:p>
                             </w:sdtContent>
                           </w:sdt>
-                          <w:sdt>
-                            <w:sdtPr>
+                          <w:p>
+                            <w:pPr>
+                              <w:pStyle w:val="a7"/>
+                              <w:spacing w:line="216" w:lineRule="auto"/>
                               <w:rPr>
                                 <w:rFonts w:asciiTheme="majorHAnsi" w:hAnsiTheme="majorHAnsi"/>
                                 <w:caps/>
@@ -672,40 +652,18 @@
                                 <w:sz w:val="96"/>
                                 <w:szCs w:val="96"/>
                               </w:rPr>
-                              <w:alias w:val="Title"/>
-                              <w:tag w:val=""/>
-                              <w:id w:val="-2102629165"/>
-                              <w:dataBinding w:prefixMappings="xmlns:ns0='http://purl.org/dc/elements/1.1/' xmlns:ns1='http://schemas.openxmlformats.org/package/2006/metadata/core-properties' " w:xpath="/ns1:coreProperties[1]/ns0:title[1]" w:storeItemID="{6C3C8BC8-F283-45AE-878A-BAB7291924A1}"/>
-                              <w15:appearance w15:val="hidden"/>
-                              <w:text/>
-                            </w:sdtPr>
-                            <w:sdtEndPr/>
-                            <w:sdtContent>
-                              <w:p>
-                                <w:pPr>
-                                  <w:pStyle w:val="NoSpacing"/>
-                                  <w:spacing w:line="216" w:lineRule="auto"/>
-                                  <w:rPr>
-                                    <w:rFonts w:asciiTheme="majorHAnsi" w:hAnsiTheme="majorHAnsi"/>
-                                    <w:caps/>
-                                    <w:color w:val="44546A" w:themeColor="text2"/>
-                                    <w:sz w:val="96"/>
-                                    <w:szCs w:val="96"/>
-                                  </w:rPr>
-                                </w:pPr>
-                                <w:r>
-                                  <w:rPr>
-                                    <w:rFonts w:asciiTheme="majorHAnsi" w:hAnsiTheme="majorHAnsi"/>
-                                    <w:caps/>
-                                    <w:color w:val="44546A" w:themeColor="text2"/>
-                                    <w:sz w:val="96"/>
-                                    <w:szCs w:val="96"/>
-                                  </w:rPr>
-                                  <w:t>文档检查测试</w:t>
-                                </w:r>
-                              </w:p>
-                            </w:sdtContent>
-                          </w:sdt>
+                            </w:pPr>
+                            <w:r>
+                              <w:rPr>
+                                <w:rFonts w:asciiTheme="majorHAnsi" w:hAnsiTheme="majorHAnsi"/>
+                                <w:caps/>
+                                <w:color w:val="44546A" w:themeColor="text2"/>
+                                <w:sz w:val="96"/>
+                                <w:szCs w:val="96"/>
+                              </w:rPr>
+                              <w:t>功能度测试</w:t>
+                            </w:r>
+                          </w:p>
                         </w:txbxContent>
                       </v:textbox>
                     </v:shape>
@@ -718,6 +676,7 @@
           <w:r>
             <w:rPr>
               <w:noProof/>
+              <w:lang w:eastAsia="zh-CN"/>
             </w:rPr>
             <mc:AlternateContent>
               <mc:Choice Requires="wps">
@@ -813,7 +772,6 @@
           <w:lang w:eastAsia="zh-CN"/>
         </w:rPr>
       </w:pPr>
-      <w:proofErr w:type="spellStart"/>
       <w:r>
         <w:rPr>
           <w:rFonts w:ascii="黑体" w:eastAsia="黑体" w:hAnsi="Arial" w:cs="Arial" w:hint="eastAsia"/>
@@ -822,9 +780,51 @@
           <w:szCs w:val="32"/>
         </w:rPr>
         <w:lastRenderedPageBreak/>
-        <w:t>文档名称</w:t>
-      </w:r>
-      <w:proofErr w:type="spellEnd"/>
+        <w:t>文档名称：</w:t>
+      </w:r>
+      <w:r>
+        <w:rPr>
+          <w:rFonts w:ascii="黑体" w:eastAsia="黑体" w:hAnsi="Arial" w:cs="Arial"/>
+          <w:bCs/>
+          <w:sz w:val="32"/>
+          <w:szCs w:val="32"/>
+          <w:lang w:eastAsia="zh-CN"/>
+        </w:rPr>
+        <w:t>文档检查测试</w:t>
+      </w:r>
+      <w:r>
+        <w:rPr>
+          <w:rFonts w:ascii="黑体" w:eastAsia="黑体" w:hAnsi="Arial" w:cs="Arial"/>
+          <w:bCs/>
+          <w:sz w:val="32"/>
+          <w:szCs w:val="32"/>
+        </w:rPr>
+        <w:t>_烫烫烫烫烫</w:t>
+      </w:r>
+    </w:p>
+    <w:p>
+      <w:pPr>
+        <w:spacing w:line="360" w:lineRule="auto"/>
+        <w:rPr>
+          <w:rFonts w:ascii="黑体" w:eastAsia="黑体" w:hAnsi="Arial" w:cs="Arial"/>
+          <w:bCs/>
+          <w:sz w:val="32"/>
+          <w:szCs w:val="32"/>
+          <w:lang w:eastAsia="zh-CN"/>
+        </w:rPr>
+      </w:pPr>
+    </w:p>
+    <w:p>
+      <w:pPr>
+        <w:spacing w:line="360" w:lineRule="auto"/>
+        <w:rPr>
+          <w:rFonts w:ascii="黑体" w:eastAsia="黑体" w:hAnsi="Arial" w:cs="Arial"/>
+          <w:bCs/>
+          <w:sz w:val="32"/>
+          <w:szCs w:val="32"/>
+          <w:lang w:eastAsia="zh-CN"/>
+        </w:rPr>
+      </w:pPr>
       <w:r>
         <w:rPr>
           <w:rFonts w:ascii="黑体" w:eastAsia="黑体" w:hAnsi="Arial" w:cs="Arial" w:hint="eastAsia"/>
@@ -832,73 +832,8 @@
           <w:sz w:val="32"/>
           <w:szCs w:val="32"/>
         </w:rPr>
-        <w:t>：</w:t>
-      </w:r>
-      <w:r>
-        <w:rPr>
-          <w:rFonts w:ascii="黑体" w:eastAsia="黑体" w:hAnsi="Arial" w:cs="Arial"/>
-          <w:bCs/>
-          <w:sz w:val="32"/>
-          <w:szCs w:val="32"/>
-          <w:lang w:eastAsia="zh-CN"/>
-        </w:rPr>
-        <w:t>文档检查测试</w:t>
-      </w:r>
-      <w:r>
-        <w:rPr>
-          <w:rFonts w:ascii="黑体" w:eastAsia="黑体" w:hAnsi="Arial" w:cs="Arial"/>
-          <w:bCs/>
-          <w:sz w:val="32"/>
-          <w:szCs w:val="32"/>
-        </w:rPr>
-        <w:t>_</w:t>
-      </w:r>
-      <w:proofErr w:type="spellStart"/>
-      <w:r>
-        <w:rPr>
-          <w:rFonts w:ascii="黑体" w:eastAsia="黑体" w:hAnsi="Arial" w:cs="Arial"/>
-          <w:bCs/>
-          <w:sz w:val="32"/>
-          <w:szCs w:val="32"/>
-        </w:rPr>
-        <w:t>烫烫烫烫烫</w:t>
-      </w:r>
-      <w:proofErr w:type="spellEnd"/>
-    </w:p>
-    <w:p>
-      <w:pPr>
-        <w:spacing w:line="360" w:lineRule="auto"/>
-        <w:rPr>
-          <w:rFonts w:ascii="黑体" w:eastAsia="黑体" w:hAnsi="Arial" w:cs="Arial"/>
-          <w:bCs/>
-          <w:sz w:val="32"/>
-          <w:szCs w:val="32"/>
-          <w:lang w:eastAsia="zh-CN"/>
-        </w:rPr>
-      </w:pPr>
-    </w:p>
-    <w:p>
-      <w:pPr>
-        <w:spacing w:line="360" w:lineRule="auto"/>
-        <w:rPr>
-          <w:rFonts w:ascii="黑体" w:eastAsia="黑体" w:hAnsi="Arial" w:cs="Arial"/>
-          <w:bCs/>
-          <w:sz w:val="32"/>
-          <w:szCs w:val="32"/>
-          <w:lang w:eastAsia="zh-CN"/>
-        </w:rPr>
-      </w:pPr>
-      <w:proofErr w:type="spellStart"/>
-      <w:r>
-        <w:rPr>
-          <w:rFonts w:ascii="黑体" w:eastAsia="黑体" w:hAnsi="Arial" w:cs="Arial" w:hint="eastAsia"/>
-          <w:bCs/>
-          <w:sz w:val="32"/>
-          <w:szCs w:val="32"/>
-        </w:rPr>
         <w:t>文档</w:t>
       </w:r>
-      <w:proofErr w:type="spellEnd"/>
       <w:r>
         <w:rPr>
           <w:rFonts w:ascii="黑体" w:eastAsia="黑体" w:hAnsi="Arial" w:cs="Arial"/>
@@ -948,7 +883,6 @@
                 <w:b/>
               </w:rPr>
             </w:pPr>
-            <w:proofErr w:type="spellStart"/>
             <w:r>
               <w:rPr>
                 <w:rFonts w:ascii="宋体" w:hAnsi="宋体" w:hint="eastAsia"/>
@@ -956,7 +890,6 @@
               </w:rPr>
               <w:t>文件状态</w:t>
             </w:r>
-            <w:proofErr w:type="spellEnd"/>
           </w:p>
           <w:p>
             <w:pPr>
@@ -965,31 +898,13 @@
                 <w:b/>
               </w:rPr>
             </w:pPr>
-            <w:proofErr w:type="gramStart"/>
             <w:r>
               <w:rPr>
                 <w:rFonts w:ascii="宋体" w:hAnsi="宋体" w:hint="eastAsia"/>
                 <w:b/>
               </w:rPr>
-              <w:t>[  ]</w:t>
+              <w:t>[  ] 草稿</w:t>
             </w:r>
-            <w:proofErr w:type="gramEnd"/>
-            <w:r>
-              <w:rPr>
-                <w:rFonts w:ascii="宋体" w:hAnsi="宋体" w:hint="eastAsia"/>
-                <w:b/>
-              </w:rPr>
-              <w:t xml:space="preserve"> </w:t>
-            </w:r>
-            <w:proofErr w:type="spellStart"/>
-            <w:r>
-              <w:rPr>
-                <w:rFonts w:ascii="宋体" w:hAnsi="宋体" w:hint="eastAsia"/>
-                <w:b/>
-              </w:rPr>
-              <w:t>草稿</w:t>
-            </w:r>
-            <w:proofErr w:type="spellEnd"/>
           </w:p>
           <w:p>
             <w:pPr>
@@ -998,31 +913,13 @@
                 <w:b/>
               </w:rPr>
             </w:pPr>
-            <w:proofErr w:type="gramStart"/>
             <w:r>
               <w:rPr>
                 <w:rFonts w:ascii="宋体" w:hAnsi="宋体" w:hint="eastAsia"/>
                 <w:b/>
               </w:rPr>
-              <w:t>[  ]</w:t>
+              <w:t>[  ] 讨论稿</w:t>
             </w:r>
-            <w:proofErr w:type="gramEnd"/>
-            <w:r>
-              <w:rPr>
-                <w:rFonts w:ascii="宋体" w:hAnsi="宋体" w:hint="eastAsia"/>
-                <w:b/>
-              </w:rPr>
-              <w:t xml:space="preserve"> </w:t>
-            </w:r>
-            <w:proofErr w:type="spellStart"/>
-            <w:r>
-              <w:rPr>
-                <w:rFonts w:ascii="宋体" w:hAnsi="宋体" w:hint="eastAsia"/>
-                <w:b/>
-              </w:rPr>
-              <w:t>讨论稿</w:t>
-            </w:r>
-            <w:proofErr w:type="spellEnd"/>
           </w:p>
           <w:p>
             <w:pPr>
@@ -1034,6 +931,7 @@
             <w:r>
               <w:rPr>
                 <w:noProof/>
+                <w:lang w:eastAsia="zh-CN"/>
               </w:rPr>
               <mc:AlternateContent>
                 <mc:Choice Requires="wps">
@@ -1568,7 +1466,6 @@
               </w:rPr>
               <w:t xml:space="preserve"> </w:t>
             </w:r>
-            <w:proofErr w:type="spellStart"/>
             <w:r>
               <w:rPr>
                 <w:rFonts w:ascii="宋体" w:hAnsi="宋体" w:hint="eastAsia"/>
@@ -1576,7 +1473,6 @@
               </w:rPr>
               <w:t>正式发布</w:t>
             </w:r>
-            <w:proofErr w:type="spellEnd"/>
           </w:p>
         </w:tc>
         <w:tc>
@@ -1592,7 +1488,6 @@
                 <w:b/>
               </w:rPr>
             </w:pPr>
-            <w:proofErr w:type="spellStart"/>
             <w:r>
               <w:rPr>
                 <w:rFonts w:ascii="宋体" w:hAnsi="宋体" w:hint="eastAsia"/>
@@ -1600,7 +1495,6 @@
               </w:rPr>
               <w:t>文档类型</w:t>
             </w:r>
-            <w:proofErr w:type="spellEnd"/>
           </w:p>
         </w:tc>
         <w:tc>
@@ -1660,7 +1554,6 @@
                 <w:b/>
               </w:rPr>
             </w:pPr>
-            <w:proofErr w:type="spellStart"/>
             <w:r>
               <w:rPr>
                 <w:rFonts w:ascii="宋体" w:hAnsi="宋体" w:hint="eastAsia"/>
@@ -1668,7 +1561,6 @@
               </w:rPr>
               <w:t>文件标识</w:t>
             </w:r>
-            <w:proofErr w:type="spellEnd"/>
           </w:p>
         </w:tc>
         <w:tc>
@@ -1682,7 +1574,6 @@
                 <w:b/>
               </w:rPr>
             </w:pPr>
-            <w:proofErr w:type="spellStart"/>
             <w:r>
               <w:rPr>
                 <w:rFonts w:ascii="宋体" w:hAnsi="宋体"/>
@@ -1690,7 +1581,6 @@
               </w:rPr>
               <w:t>TestDoc</w:t>
             </w:r>
-            <w:proofErr w:type="spellEnd"/>
           </w:p>
         </w:tc>
       </w:tr>
@@ -1918,7 +1808,6 @@
                 <w:b/>
               </w:rPr>
             </w:pPr>
-            <w:proofErr w:type="spellStart"/>
             <w:r>
               <w:rPr>
                 <w:rFonts w:ascii="宋体" w:hAnsi="宋体" w:hint="eastAsia"/>
@@ -1926,7 +1815,6 @@
               </w:rPr>
               <w:t>完成日期</w:t>
             </w:r>
-            <w:proofErr w:type="spellEnd"/>
           </w:p>
         </w:tc>
         <w:tc>
@@ -1986,7 +1874,6 @@
           <w:szCs w:val="32"/>
         </w:rPr>
       </w:pPr>
-      <w:proofErr w:type="spellStart"/>
       <w:r>
         <w:rPr>
           <w:rFonts w:ascii="黑体" w:eastAsia="黑体" w:hAnsi="Arial" w:cs="Arial" w:hint="eastAsia"/>
@@ -1996,7 +1883,6 @@
         </w:rPr>
         <w:t>文档修订</w:t>
       </w:r>
-      <w:proofErr w:type="spellEnd"/>
     </w:p>
     <w:p/>
     <w:tbl>
@@ -2033,7 +1919,6 @@
                 <w:bCs/>
               </w:rPr>
             </w:pPr>
-            <w:proofErr w:type="spellStart"/>
             <w:r>
               <w:rPr>
                 <w:rFonts w:hint="eastAsia"/>
@@ -2042,7 +1927,6 @@
               </w:rPr>
               <w:t>版本</w:t>
             </w:r>
-            <w:proofErr w:type="spellEnd"/>
           </w:p>
         </w:tc>
         <w:tc>
@@ -2058,7 +1942,6 @@
                 <w:bCs/>
               </w:rPr>
             </w:pPr>
-            <w:proofErr w:type="spellStart"/>
             <w:r>
               <w:rPr>
                 <w:rFonts w:hint="eastAsia"/>
@@ -2067,7 +1950,6 @@
               </w:rPr>
               <w:t>日期</w:t>
             </w:r>
-            <w:proofErr w:type="spellEnd"/>
           </w:p>
         </w:tc>
         <w:tc>
@@ -2083,7 +1965,6 @@
                 <w:bCs/>
               </w:rPr>
             </w:pPr>
-            <w:proofErr w:type="spellStart"/>
             <w:r>
               <w:rPr>
                 <w:rFonts w:hint="eastAsia"/>
@@ -2092,7 +1973,6 @@
               </w:rPr>
               <w:t>更改人</w:t>
             </w:r>
-            <w:proofErr w:type="spellEnd"/>
           </w:p>
         </w:tc>
         <w:tc>
@@ -2108,7 +1988,6 @@
                 <w:bCs/>
               </w:rPr>
             </w:pPr>
-            <w:proofErr w:type="spellStart"/>
             <w:r>
               <w:rPr>
                 <w:rFonts w:hint="eastAsia"/>
@@ -2117,7 +1996,6 @@
               </w:rPr>
               <w:t>描述</w:t>
             </w:r>
-            <w:proofErr w:type="spellEnd"/>
             <w:r>
               <w:rPr>
                 <w:b/>
@@ -2125,7 +2003,6 @@
               </w:rPr>
               <w:t>(</w:t>
             </w:r>
-            <w:proofErr w:type="spellStart"/>
             <w:r>
               <w:rPr>
                 <w:rFonts w:hint="eastAsia"/>
@@ -2134,7 +2011,6 @@
               </w:rPr>
               <w:t>注明修改的条款或页</w:t>
             </w:r>
-            <w:proofErr w:type="spellEnd"/>
             <w:r>
               <w:rPr>
                 <w:rFonts w:hint="eastAsia"/>
@@ -2197,14 +2073,12 @@
                 <w:color w:val="000000"/>
               </w:rPr>
             </w:pPr>
-            <w:proofErr w:type="spellStart"/>
             <w:r>
               <w:rPr>
                 <w:rFonts w:ascii="Arial" w:hAnsi="Arial" w:cs="Arial"/>
               </w:rPr>
               <w:t>王韬懿</w:t>
             </w:r>
-            <w:proofErr w:type="spellEnd"/>
           </w:p>
         </w:tc>
         <w:tc>
@@ -2523,7 +2397,6 @@
           <w:szCs w:val="44"/>
         </w:rPr>
       </w:pPr>
-      <w:proofErr w:type="gramStart"/>
       <w:r>
         <w:rPr>
           <w:rFonts w:hint="eastAsia"/>
@@ -2554,13 +2427,12 @@
         </w:rPr>
         <w:t>录</w:t>
       </w:r>
-      <w:proofErr w:type="gramEnd"/>
-    </w:p>
-    <w:bookmarkStart w:id="2" w:name="_Toc527276047"/>
-    <w:bookmarkStart w:id="3" w:name="_Toc534785375"/>
-    <w:p>
-      <w:pPr>
-        <w:pStyle w:val="TOC1"/>
+    </w:p>
+    <w:bookmarkStart w:id="0" w:name="_Toc527276047"/>
+    <w:bookmarkStart w:id="1" w:name="_Toc534785375"/>
+    <w:p>
+      <w:pPr>
+        <w:pStyle w:val="11"/>
         <w:tabs>
           <w:tab w:val="right" w:leader="dot" w:pos="8296"/>
         </w:tabs>
@@ -2570,9 +2442,10 @@
           <w:bCs w:val="0"/>
           <w:caps w:val="0"/>
           <w:noProof/>
+          <w:kern w:val="2"/>
           <w:sz w:val="24"/>
           <w:szCs w:val="24"/>
-          <w:lang w:eastAsia="ja-JP"/>
+          <w:lang w:eastAsia="zh-CN"/>
         </w:rPr>
       </w:pPr>
       <w:r>
@@ -2605,30 +2478,14 @@
         </w:rPr>
         <w:fldChar w:fldCharType="separate"/>
       </w:r>
-      <w:hyperlink w:anchor="_Toc450920913" w:history="1">
+      <w:hyperlink w:anchor="_Toc451438340" w:history="1">
         <w:r>
           <w:rPr>
-            <w:rStyle w:val="Hyperlink"/>
+            <w:rStyle w:val="aa"/>
             <w:rFonts w:hint="eastAsia"/>
             <w:noProof/>
           </w:rPr>
-          <w:t>一</w:t>
-        </w:r>
-        <w:r>
-          <w:rPr>
-            <w:rStyle w:val="Hyperlink"/>
-            <w:noProof/>
-          </w:rPr>
-          <w:t xml:space="preserve"> </w:t>
-        </w:r>
-        <w:r>
-          <w:rPr>
-            <w:rStyle w:val="Hyperlink"/>
-            <w:rFonts w:hint="eastAsia"/>
-            <w:noProof/>
-            <w:lang w:eastAsia="zh-CN"/>
-          </w:rPr>
-          <w:t>前言</w:t>
+          <w:t>测试环境</w:t>
         </w:r>
         <w:r>
           <w:rPr>
@@ -2649,7 +2506,7 @@
             <w:noProof/>
             <w:webHidden/>
           </w:rPr>
-          <w:instrText xml:space="preserve"> PAGEREF _Toc450920913 \h </w:instrText>
+          <w:instrText xml:space="preserve"> PAGEREF _Toc451438340 \h </w:instrText>
         </w:r>
         <w:r>
           <w:rPr>
@@ -2682,35 +2539,30 @@
     </w:p>
     <w:p>
       <w:pPr>
-        <w:pStyle w:val="TOC2"/>
+        <w:pStyle w:val="11"/>
         <w:tabs>
           <w:tab w:val="right" w:leader="dot" w:pos="8296"/>
         </w:tabs>
         <w:rPr>
           <w:rFonts w:asciiTheme="minorHAnsi" w:eastAsiaTheme="minorEastAsia" w:hAnsiTheme="minorHAnsi" w:cstheme="minorBidi"/>
-          <w:smallCaps w:val="0"/>
+          <w:b w:val="0"/>
+          <w:bCs w:val="0"/>
+          <w:caps w:val="0"/>
           <w:noProof/>
+          <w:kern w:val="2"/>
           <w:sz w:val="24"/>
           <w:szCs w:val="24"/>
-          <w:lang w:eastAsia="ja-JP"/>
-        </w:rPr>
-      </w:pPr>
-      <w:hyperlink w:anchor="_Toc450920914" w:history="1">
+          <w:lang w:eastAsia="zh-CN"/>
+        </w:rPr>
+      </w:pPr>
+      <w:hyperlink w:anchor="_Toc451438341" w:history="1">
         <w:r>
           <w:rPr>
-            <w:rStyle w:val="Hyperlink"/>
-            <w:noProof/>
-            <w:lang w:eastAsia="zh-CN"/>
-          </w:rPr>
-          <w:t xml:space="preserve">1.1 </w:t>
-        </w:r>
-        <w:r>
-          <w:rPr>
-            <w:rStyle w:val="Hyperlink"/>
+            <w:rStyle w:val="aa"/>
             <w:rFonts w:hint="eastAsia"/>
             <w:noProof/>
           </w:rPr>
-          <w:t>编写目的</w:t>
+          <w:t>用户管理</w:t>
         </w:r>
         <w:r>
           <w:rPr>
@@ -2731,7 +2583,7 @@
             <w:noProof/>
             <w:webHidden/>
           </w:rPr>
-          <w:instrText xml:space="preserve"> PAGEREF _Toc450920914 \h </w:instrText>
+          <w:instrText xml:space="preserve"> PAGEREF _Toc451438341 \h </w:instrText>
         </w:r>
         <w:r>
           <w:rPr>
@@ -2764,7 +2616,7 @@
     </w:p>
     <w:p>
       <w:pPr>
-        <w:pStyle w:val="TOC2"/>
+        <w:pStyle w:val="21"/>
         <w:tabs>
           <w:tab w:val="right" w:leader="dot" w:pos="8296"/>
         </w:tabs>
@@ -2772,28 +2624,20 @@
           <w:rFonts w:asciiTheme="minorHAnsi" w:eastAsiaTheme="minorEastAsia" w:hAnsiTheme="minorHAnsi" w:cstheme="minorBidi"/>
           <w:smallCaps w:val="0"/>
           <w:noProof/>
+          <w:kern w:val="2"/>
           <w:sz w:val="24"/>
           <w:szCs w:val="24"/>
-          <w:lang w:eastAsia="ja-JP"/>
-        </w:rPr>
-      </w:pPr>
-      <w:hyperlink w:anchor="_Toc450920915" w:history="1">
+          <w:lang w:eastAsia="zh-CN"/>
+        </w:rPr>
+      </w:pPr>
+      <w:hyperlink w:anchor="_Toc451438342" w:history="1">
         <w:r>
           <w:rPr>
-            <w:rStyle w:val="Hyperlink"/>
-            <w:noProof/>
-            <w:lang w:eastAsia="zh-CN"/>
-          </w:rPr>
-          <w:t xml:space="preserve">1.2 </w:t>
-        </w:r>
-        <w:r>
-          <w:rPr>
-            <w:rStyle w:val="Hyperlink"/>
+            <w:rStyle w:val="aa"/>
             <w:rFonts w:hint="eastAsia"/>
             <w:noProof/>
-            <w:lang w:eastAsia="zh-CN"/>
           </w:rPr>
-          <w:t>测试需求</w:t>
+          <w:t>用户信息</w:t>
         </w:r>
         <w:r>
           <w:rPr>
@@ -2814,7 +2658,7 @@
             <w:noProof/>
             <w:webHidden/>
           </w:rPr>
-          <w:instrText xml:space="preserve"> PAGEREF _Toc450920915 \h </w:instrText>
+          <w:instrText xml:space="preserve"> PAGEREF _Toc451438342 \h </w:instrText>
         </w:r>
         <w:r>
           <w:rPr>
@@ -2847,36 +2691,26 @@
     </w:p>
     <w:p>
       <w:pPr>
-        <w:pStyle w:val="TOC2"/>
+        <w:pStyle w:val="31"/>
         <w:tabs>
           <w:tab w:val="right" w:leader="dot" w:pos="8296"/>
         </w:tabs>
-        <w:rPr>
-          <w:rFonts w:asciiTheme="minorHAnsi" w:eastAsiaTheme="minorEastAsia" w:hAnsiTheme="minorHAnsi" w:cstheme="minorBidi"/>
-          <w:smallCaps w:val="0"/>
+        <w:ind w:left="960"/>
+        <w:rPr>
+          <w:rFonts w:asciiTheme="minorHAnsi" w:hAnsiTheme="minorHAnsi" w:cstheme="minorBidi"/>
           <w:noProof/>
-          <w:sz w:val="24"/>
-          <w:szCs w:val="24"/>
-          <w:lang w:eastAsia="ja-JP"/>
-        </w:rPr>
-      </w:pPr>
-      <w:hyperlink w:anchor="_Toc450920916" w:history="1">
+          <w:kern w:val="2"/>
+          <w:lang w:eastAsia="zh-CN"/>
+        </w:rPr>
+      </w:pPr>
+      <w:hyperlink w:anchor="_Toc451438343" w:history="1">
         <w:r>
           <w:rPr>
-            <w:rStyle w:val="Hyperlink"/>
-            <w:noProof/>
-            <w:lang w:eastAsia="zh-CN"/>
-          </w:rPr>
-          <w:t>1.3</w:t>
-        </w:r>
-        <w:r>
-          <w:rPr>
-            <w:rStyle w:val="Hyperlink"/>
+            <w:rStyle w:val="aa"/>
             <w:rFonts w:hint="eastAsia"/>
             <w:noProof/>
-            <w:lang w:eastAsia="zh-CN"/>
           </w:rPr>
-          <w:t>测试文档列表</w:t>
+          <w:t>新增用户</w:t>
         </w:r>
         <w:r>
           <w:rPr>
@@ -2897,7 +2731,7 @@
             <w:noProof/>
             <w:webHidden/>
           </w:rPr>
-          <w:instrText xml:space="preserve"> PAGEREF _Toc450920916 \h </w:instrText>
+          <w:instrText xml:space="preserve"> PAGEREF _Toc451438343 \h </w:instrText>
         </w:r>
         <w:r>
           <w:rPr>
@@ -2930,36 +2764,26 @@
     </w:p>
     <w:p>
       <w:pPr>
-        <w:pStyle w:val="TOC2"/>
+        <w:pStyle w:val="31"/>
         <w:tabs>
           <w:tab w:val="right" w:leader="dot" w:pos="8296"/>
         </w:tabs>
-        <w:rPr>
-          <w:rFonts w:asciiTheme="minorHAnsi" w:eastAsiaTheme="minorEastAsia" w:hAnsiTheme="minorHAnsi" w:cstheme="minorBidi"/>
-          <w:smallCaps w:val="0"/>
+        <w:ind w:left="960"/>
+        <w:rPr>
+          <w:rFonts w:asciiTheme="minorHAnsi" w:hAnsiTheme="minorHAnsi" w:cstheme="minorBidi"/>
           <w:noProof/>
-          <w:sz w:val="24"/>
-          <w:szCs w:val="24"/>
-          <w:lang w:eastAsia="ja-JP"/>
-        </w:rPr>
-      </w:pPr>
-      <w:hyperlink w:anchor="_Toc450920917" w:history="1">
+          <w:kern w:val="2"/>
+          <w:lang w:eastAsia="zh-CN"/>
+        </w:rPr>
+      </w:pPr>
+      <w:hyperlink w:anchor="_Toc451438344" w:history="1">
         <w:r>
           <w:rPr>
-            <w:rStyle w:val="Hyperlink"/>
-            <w:noProof/>
-            <w:lang w:eastAsia="zh-CN"/>
-          </w:rPr>
-          <w:t xml:space="preserve">1.4 </w:t>
-        </w:r>
-        <w:r>
-          <w:rPr>
-            <w:rStyle w:val="Hyperlink"/>
+            <w:rStyle w:val="aa"/>
             <w:rFonts w:hint="eastAsia"/>
             <w:noProof/>
-            <w:lang w:eastAsia="zh-CN"/>
           </w:rPr>
-          <w:t>测试终止条件</w:t>
+          <w:t>启用／禁用用户</w:t>
         </w:r>
         <w:r>
           <w:rPr>
@@ -2980,7 +2804,7 @@
             <w:noProof/>
             <w:webHidden/>
           </w:rPr>
-          <w:instrText xml:space="preserve"> PAGEREF _Toc450920917 \h </w:instrText>
+          <w:instrText xml:space="preserve"> PAGEREF _Toc451438344 \h </w:instrText>
         </w:r>
         <w:r>
           <w:rPr>
@@ -3000,7 +2824,7 @@
             <w:noProof/>
             <w:webHidden/>
           </w:rPr>
-          <w:t>4</w:t>
+          <w:t>9</w:t>
         </w:r>
         <w:r>
           <w:rPr>
@@ -3013,36 +2837,26 @@
     </w:p>
     <w:p>
       <w:pPr>
-        <w:pStyle w:val="TOC2"/>
+        <w:pStyle w:val="31"/>
         <w:tabs>
           <w:tab w:val="right" w:leader="dot" w:pos="8296"/>
         </w:tabs>
-        <w:rPr>
-          <w:rFonts w:asciiTheme="minorHAnsi" w:eastAsiaTheme="minorEastAsia" w:hAnsiTheme="minorHAnsi" w:cstheme="minorBidi"/>
-          <w:smallCaps w:val="0"/>
+        <w:ind w:left="960"/>
+        <w:rPr>
+          <w:rFonts w:asciiTheme="minorHAnsi" w:hAnsiTheme="minorHAnsi" w:cstheme="minorBidi"/>
           <w:noProof/>
-          <w:sz w:val="24"/>
-          <w:szCs w:val="24"/>
-          <w:lang w:eastAsia="ja-JP"/>
-        </w:rPr>
-      </w:pPr>
-      <w:hyperlink w:anchor="_Toc450920918" w:history="1">
+          <w:kern w:val="2"/>
+          <w:lang w:eastAsia="zh-CN"/>
+        </w:rPr>
+      </w:pPr>
+      <w:hyperlink w:anchor="_Toc451438345" w:history="1">
         <w:r>
           <w:rPr>
-            <w:rStyle w:val="Hyperlink"/>
-            <w:noProof/>
-            <w:lang w:eastAsia="zh-CN"/>
-          </w:rPr>
-          <w:t xml:space="preserve">1.5 </w:t>
-        </w:r>
-        <w:r>
-          <w:rPr>
-            <w:rStyle w:val="Hyperlink"/>
+            <w:rStyle w:val="aa"/>
             <w:rFonts w:hint="eastAsia"/>
             <w:noProof/>
-            <w:lang w:eastAsia="zh-CN"/>
           </w:rPr>
-          <w:t>参考资料</w:t>
+          <w:t>删除用户</w:t>
         </w:r>
         <w:r>
           <w:rPr>
@@ -3063,7 +2877,7 @@
             <w:noProof/>
             <w:webHidden/>
           </w:rPr>
-          <w:instrText xml:space="preserve"> PAGEREF _Toc450920918 \h </w:instrText>
+          <w:instrText xml:space="preserve"> PAGEREF _Toc451438345 \h </w:instrText>
         </w:r>
         <w:r>
           <w:rPr>
@@ -3083,7 +2897,7 @@
             <w:noProof/>
             <w:webHidden/>
           </w:rPr>
-          <w:t>4</w:t>
+          <w:t>10</w:t>
         </w:r>
         <w:r>
           <w:rPr>
@@ -3096,45 +2910,28 @@
     </w:p>
     <w:p>
       <w:pPr>
-        <w:pStyle w:val="TOC1"/>
+        <w:pStyle w:val="21"/>
         <w:tabs>
           <w:tab w:val="right" w:leader="dot" w:pos="8296"/>
         </w:tabs>
         <w:rPr>
           <w:rFonts w:asciiTheme="minorHAnsi" w:eastAsiaTheme="minorEastAsia" w:hAnsiTheme="minorHAnsi" w:cstheme="minorBidi"/>
-          <w:b w:val="0"/>
-          <w:bCs w:val="0"/>
-          <w:caps w:val="0"/>
+          <w:smallCaps w:val="0"/>
           <w:noProof/>
+          <w:kern w:val="2"/>
           <w:sz w:val="24"/>
           <w:szCs w:val="24"/>
-          <w:lang w:eastAsia="ja-JP"/>
-        </w:rPr>
-      </w:pPr>
-      <w:hyperlink w:anchor="_Toc450920919" w:history="1">
+          <w:lang w:eastAsia="zh-CN"/>
+        </w:rPr>
+      </w:pPr>
+      <w:hyperlink w:anchor="_Toc451438346" w:history="1">
         <w:r>
           <w:rPr>
-            <w:rStyle w:val="Hyperlink"/>
+            <w:rStyle w:val="aa"/>
             <w:rFonts w:hint="eastAsia"/>
             <w:noProof/>
           </w:rPr>
-          <w:t>二</w:t>
-        </w:r>
-        <w:r>
-          <w:rPr>
-            <w:rStyle w:val="Hyperlink"/>
-            <w:noProof/>
-          </w:rPr>
-          <w:t xml:space="preserve"> </w:t>
-        </w:r>
-        <w:r>
-          <w:rPr>
-            <w:rStyle w:val="Hyperlink"/>
-            <w:rFonts w:hint="eastAsia"/>
-            <w:noProof/>
-            <w:lang w:eastAsia="zh-CN"/>
-          </w:rPr>
-          <w:t>产品描述</w:t>
+          <w:t>权限管理</w:t>
         </w:r>
         <w:r>
           <w:rPr>
@@ -3155,7 +2952,7 @@
             <w:noProof/>
             <w:webHidden/>
           </w:rPr>
-          <w:instrText xml:space="preserve"> PAGEREF _Toc450920919 \h </w:instrText>
+          <w:instrText xml:space="preserve"> PAGEREF _Toc451438346 \h </w:instrText>
         </w:r>
         <w:r>
           <w:rPr>
@@ -3175,7 +2972,7 @@
             <w:noProof/>
             <w:webHidden/>
           </w:rPr>
-          <w:t>4</w:t>
+          <w:t>13</w:t>
         </w:r>
         <w:r>
           <w:rPr>
@@ -3188,35 +2985,26 @@
     </w:p>
     <w:p>
       <w:pPr>
-        <w:pStyle w:val="TOC2"/>
+        <w:pStyle w:val="31"/>
         <w:tabs>
           <w:tab w:val="right" w:leader="dot" w:pos="8296"/>
         </w:tabs>
-        <w:rPr>
-          <w:rFonts w:asciiTheme="minorHAnsi" w:eastAsiaTheme="minorEastAsia" w:hAnsiTheme="minorHAnsi" w:cstheme="minorBidi"/>
-          <w:smallCaps w:val="0"/>
+        <w:ind w:left="960"/>
+        <w:rPr>
+          <w:rFonts w:asciiTheme="minorHAnsi" w:hAnsiTheme="minorHAnsi" w:cstheme="minorBidi"/>
           <w:noProof/>
-          <w:sz w:val="24"/>
-          <w:szCs w:val="24"/>
-          <w:lang w:eastAsia="ja-JP"/>
-        </w:rPr>
-      </w:pPr>
-      <w:hyperlink w:anchor="_Toc450920920" w:history="1">
+          <w:kern w:val="2"/>
+          <w:lang w:eastAsia="zh-CN"/>
+        </w:rPr>
+      </w:pPr>
+      <w:hyperlink w:anchor="_Toc451438347" w:history="1">
         <w:r>
           <w:rPr>
-            <w:rStyle w:val="Hyperlink"/>
+            <w:rStyle w:val="aa"/>
+            <w:rFonts w:hint="eastAsia"/>
             <w:noProof/>
           </w:rPr>
-          <w:t xml:space="preserve">2.1 </w:t>
-        </w:r>
-        <w:r>
-          <w:rPr>
-            <w:rStyle w:val="Hyperlink"/>
-            <w:rFonts w:hint="eastAsia"/>
-            <w:noProof/>
-            <w:lang w:eastAsia="zh-CN"/>
-          </w:rPr>
-          <w:t>系统描述</w:t>
+          <w:t>新增</w:t>
         </w:r>
         <w:r>
           <w:rPr>
@@ -3237,7 +3025,7 @@
             <w:noProof/>
             <w:webHidden/>
           </w:rPr>
-          <w:instrText xml:space="preserve"> PAGEREF _Toc450920920 \h </w:instrText>
+          <w:instrText xml:space="preserve"> PAGEREF _Toc451438347 \h </w:instrText>
         </w:r>
         <w:r>
           <w:rPr>
@@ -3257,7 +3045,153 @@
             <w:noProof/>
             <w:webHidden/>
           </w:rPr>
-          <w:t>4</w:t>
+          <w:t>13</w:t>
+        </w:r>
+        <w:r>
+          <w:rPr>
+            <w:noProof/>
+            <w:webHidden/>
+          </w:rPr>
+          <w:fldChar w:fldCharType="end"/>
+        </w:r>
+      </w:hyperlink>
+    </w:p>
+    <w:p>
+      <w:pPr>
+        <w:pStyle w:val="31"/>
+        <w:tabs>
+          <w:tab w:val="right" w:leader="dot" w:pos="8296"/>
+        </w:tabs>
+        <w:ind w:left="960"/>
+        <w:rPr>
+          <w:rFonts w:asciiTheme="minorHAnsi" w:hAnsiTheme="minorHAnsi" w:cstheme="minorBidi"/>
+          <w:noProof/>
+          <w:kern w:val="2"/>
+          <w:lang w:eastAsia="zh-CN"/>
+        </w:rPr>
+      </w:pPr>
+      <w:hyperlink w:anchor="_Toc451438348" w:history="1">
+        <w:r>
+          <w:rPr>
+            <w:rStyle w:val="aa"/>
+            <w:rFonts w:hint="eastAsia"/>
+            <w:noProof/>
+          </w:rPr>
+          <w:t>启用／禁用</w:t>
+        </w:r>
+        <w:r>
+          <w:rPr>
+            <w:noProof/>
+            <w:webHidden/>
+          </w:rPr>
+          <w:tab/>
+        </w:r>
+        <w:r>
+          <w:rPr>
+            <w:noProof/>
+            <w:webHidden/>
+          </w:rPr>
+          <w:fldChar w:fldCharType="begin"/>
+        </w:r>
+        <w:r>
+          <w:rPr>
+            <w:noProof/>
+            <w:webHidden/>
+          </w:rPr>
+          <w:instrText xml:space="preserve"> PAGEREF _Toc451438348 \h </w:instrText>
+        </w:r>
+        <w:r>
+          <w:rPr>
+            <w:noProof/>
+            <w:webHidden/>
+          </w:rPr>
+        </w:r>
+        <w:r>
+          <w:rPr>
+            <w:noProof/>
+            <w:webHidden/>
+          </w:rPr>
+          <w:fldChar w:fldCharType="separate"/>
+        </w:r>
+        <w:r>
+          <w:rPr>
+            <w:noProof/>
+            <w:webHidden/>
+          </w:rPr>
+          <w:t>14</w:t>
+        </w:r>
+        <w:r>
+          <w:rPr>
+            <w:noProof/>
+            <w:webHidden/>
+          </w:rPr>
+          <w:fldChar w:fldCharType="end"/>
+        </w:r>
+      </w:hyperlink>
+    </w:p>
+    <w:p>
+      <w:pPr>
+        <w:pStyle w:val="31"/>
+        <w:tabs>
+          <w:tab w:val="right" w:leader="dot" w:pos="8296"/>
+        </w:tabs>
+        <w:ind w:left="960"/>
+        <w:rPr>
+          <w:rFonts w:asciiTheme="minorHAnsi" w:hAnsiTheme="minorHAnsi" w:cstheme="minorBidi"/>
+          <w:noProof/>
+          <w:kern w:val="2"/>
+          <w:lang w:eastAsia="zh-CN"/>
+        </w:rPr>
+      </w:pPr>
+      <w:hyperlink w:anchor="_Toc451438349" w:history="1">
+        <w:r>
+          <w:rPr>
+            <w:rStyle w:val="aa"/>
+            <w:rFonts w:hint="eastAsia"/>
+            <w:noProof/>
+          </w:rPr>
+          <w:t>删除</w:t>
+        </w:r>
+        <w:r>
+          <w:rPr>
+            <w:noProof/>
+            <w:webHidden/>
+          </w:rPr>
+          <w:tab/>
+        </w:r>
+        <w:r>
+          <w:rPr>
+            <w:noProof/>
+            <w:webHidden/>
+          </w:rPr>
+          <w:fldChar w:fldCharType="begin"/>
+        </w:r>
+        <w:r>
+          <w:rPr>
+            <w:noProof/>
+            <w:webHidden/>
+          </w:rPr>
+          <w:instrText xml:space="preserve"> PAGEREF _Toc451438349 \h </w:instrText>
+        </w:r>
+        <w:r>
+          <w:rPr>
+            <w:noProof/>
+            <w:webHidden/>
+          </w:rPr>
+        </w:r>
+        <w:r>
+          <w:rPr>
+            <w:noProof/>
+            <w:webHidden/>
+          </w:rPr>
+          <w:fldChar w:fldCharType="separate"/>
+        </w:r>
+        <w:r>
+          <w:rPr>
+            <w:noProof/>
+            <w:webHidden/>
+          </w:rPr>
+          <w:t>15</w:t>
         </w:r>
         <w:r>
           <w:rPr>
@@ -3321,1532 +3255,4395 @@
     </w:p>
     <w:p>
       <w:pPr>
-        <w:pStyle w:val="Heading1"/>
-        <w:rPr>
-          <w:lang w:eastAsia="zh-CN"/>
-        </w:rPr>
-      </w:pPr>
-      <w:bookmarkStart w:id="4" w:name="_Toc450920913"/>
-      <w:r>
-        <w:rPr>
-          <w:rFonts w:hint="eastAsia"/>
-        </w:rPr>
-        <w:t>一</w:t>
-      </w:r>
-      <w:r>
-        <w:rPr>
-          <w:rFonts w:hint="eastAsia"/>
-        </w:rPr>
-        <w:t xml:space="preserve"> </w:t>
+        <w:rPr>
+          <w:lang w:eastAsia="zh-CN"/>
+        </w:rPr>
+      </w:pPr>
+      <w:r>
+        <w:rPr>
+          <w:lang w:eastAsia="zh-CN"/>
+        </w:rPr>
+        <w:br w:type="page"/>
+      </w:r>
+    </w:p>
+    <w:p>
+      <w:pPr>
+        <w:pStyle w:val="1"/>
+      </w:pPr>
+      <w:bookmarkStart w:id="2" w:name="_Toc451438340"/>
+      <w:r>
+        <w:t>测试环境</w:t>
       </w:r>
       <w:bookmarkEnd w:id="2"/>
+    </w:p>
+    <w:p>
+      <w:pPr>
+        <w:rPr>
+          <w:lang w:eastAsia="zh-CN"/>
+        </w:rPr>
+      </w:pPr>
+      <w:r>
+        <w:rPr>
+          <w:lang w:eastAsia="zh-CN"/>
+        </w:rPr>
+        <w:t>操作系统：</w:t>
+      </w:r>
+      <w:r>
+        <w:rPr>
+          <w:rFonts w:hint="eastAsia"/>
+        </w:rPr>
+        <w:t>windows</w:t>
+      </w:r>
+      <w:r>
+        <w:t>7</w:t>
+      </w:r>
+      <w:r>
+        <w:rPr>
+          <w:lang w:eastAsia="zh-CN"/>
+        </w:rPr>
+        <w:t>旗舰版</w:t>
+      </w:r>
+      <w:r>
+        <w:rPr>
+          <w:lang w:eastAsia="zh-CN"/>
+        </w:rPr>
+        <w:t>-64</w:t>
+      </w:r>
+      <w:r>
+        <w:rPr>
+          <w:rFonts w:hint="eastAsia"/>
+          <w:lang w:eastAsia="zh-CN"/>
+        </w:rPr>
+        <w:t>位</w:t>
+      </w:r>
+    </w:p>
+    <w:p>
+      <w:pPr>
+        <w:rPr>
+          <w:lang w:eastAsia="zh-CN"/>
+        </w:rPr>
+      </w:pPr>
+      <w:r>
+        <w:rPr>
+          <w:lang w:eastAsia="zh-CN"/>
+        </w:rPr>
+        <w:t>浏览器：</w:t>
+      </w:r>
+      <w:r>
+        <w:rPr>
+          <w:lang w:eastAsia="zh-CN"/>
+        </w:rPr>
+        <w:t xml:space="preserve">Google </w:t>
+      </w:r>
+      <w:r>
+        <w:rPr>
+          <w:rFonts w:hint="eastAsia"/>
+          <w:lang w:eastAsia="zh-CN"/>
+        </w:rPr>
+        <w:t>Chrome</w:t>
+      </w:r>
+      <w:r>
+        <w:rPr>
+          <w:lang w:eastAsia="zh-CN"/>
+        </w:rPr>
+        <w:t xml:space="preserve"> 49.0.2623.108</w:t>
+      </w:r>
+      <w:r>
+        <w:rPr>
+          <w:rFonts w:hint="eastAsia"/>
+          <w:lang w:eastAsia="zh-CN"/>
+        </w:rPr>
+        <w:t>m</w:t>
+      </w:r>
+    </w:p>
+    <w:p>
+      <w:pPr>
+        <w:rPr>
+          <w:lang w:eastAsia="zh-CN"/>
+        </w:rPr>
+      </w:pPr>
+      <w:r>
+        <w:rPr>
+          <w:rFonts w:hint="eastAsia"/>
+          <w:lang w:eastAsia="zh-CN"/>
+        </w:rPr>
+        <w:t>服务器标识</w:t>
+      </w:r>
+      <w:r>
+        <w:rPr>
+          <w:lang w:eastAsia="zh-CN"/>
+        </w:rPr>
+        <w:t>：</w:t>
+      </w:r>
+      <w:r>
+        <w:rPr>
+          <w:lang w:eastAsia="zh-CN"/>
+        </w:rPr>
+        <w:t>Windows NT REPAINT-PC 6.1 build 7601 (Windows 7 Ultimate Edition Service Pack 1) i586</w:t>
+      </w:r>
+    </w:p>
+    <w:p>
+      <w:pPr>
+        <w:rPr>
+          <w:lang w:eastAsia="zh-CN"/>
+        </w:rPr>
+      </w:pPr>
+      <w:r>
+        <w:rPr>
+          <w:lang w:eastAsia="zh-CN"/>
+        </w:rPr>
+        <w:t>服务器操作系统：</w:t>
+      </w:r>
+      <w:r>
+        <w:rPr>
+          <w:rFonts w:hint="eastAsia"/>
+          <w:lang w:eastAsia="zh-CN"/>
+        </w:rPr>
+        <w:t xml:space="preserve">Windows  </w:t>
+      </w:r>
+      <w:r>
+        <w:rPr>
+          <w:rFonts w:hint="eastAsia"/>
+          <w:lang w:eastAsia="zh-CN"/>
+        </w:rPr>
+        <w:t>内核版本：</w:t>
+      </w:r>
+      <w:r>
+        <w:rPr>
+          <w:rFonts w:hint="eastAsia"/>
+          <w:lang w:eastAsia="zh-CN"/>
+        </w:rPr>
+        <w:t>NT</w:t>
+      </w:r>
+    </w:p>
+    <w:p>
+      <w:pPr>
+        <w:rPr>
+          <w:lang w:eastAsia="zh-CN"/>
+        </w:rPr>
+      </w:pPr>
+      <w:r>
+        <w:rPr>
+          <w:lang w:eastAsia="zh-CN"/>
+        </w:rPr>
+        <w:t>服务器解</w:t>
+      </w:r>
+      <w:r>
+        <w:rPr>
+          <w:rFonts w:hint="eastAsia"/>
+          <w:lang w:eastAsia="zh-CN"/>
+        </w:rPr>
+        <w:t>译</w:t>
+      </w:r>
+      <w:r>
+        <w:rPr>
+          <w:lang w:eastAsia="zh-CN"/>
+        </w:rPr>
+        <w:t>引擎：</w:t>
+      </w:r>
+      <w:r>
+        <w:rPr>
+          <w:lang w:eastAsia="zh-CN"/>
+        </w:rPr>
+        <w:t>Apache/2.4.10 (Win32) OpenSSL/0.9.8zb PHP/5.3.29</w:t>
+      </w:r>
+    </w:p>
+    <w:p>
+      <w:pPr>
+        <w:rPr>
+          <w:lang w:eastAsia="zh-CN"/>
+        </w:rPr>
+      </w:pPr>
+      <w:r>
+        <w:rPr>
+          <w:rFonts w:hint="eastAsia"/>
+          <w:lang w:eastAsia="zh-CN"/>
+        </w:rPr>
+        <w:t>PHP</w:t>
+      </w:r>
+      <w:r>
+        <w:rPr>
+          <w:rFonts w:hint="eastAsia"/>
+          <w:lang w:eastAsia="zh-CN"/>
+        </w:rPr>
+        <w:t>版本</w:t>
+      </w:r>
+      <w:r>
+        <w:rPr>
+          <w:lang w:eastAsia="zh-CN"/>
+        </w:rPr>
+        <w:t>：</w:t>
+      </w:r>
+      <w:r>
+        <w:rPr>
+          <w:rFonts w:hint="eastAsia"/>
+          <w:lang w:eastAsia="zh-CN"/>
+        </w:rPr>
+        <w:t>5.3.29</w:t>
+      </w:r>
+    </w:p>
+    <w:p>
+      <w:pPr>
+        <w:rPr>
+          <w:lang w:eastAsia="zh-CN"/>
+        </w:rPr>
+      </w:pPr>
+      <w:r>
+        <w:rPr>
+          <w:rFonts w:hint="eastAsia"/>
+          <w:lang w:eastAsia="zh-CN"/>
+        </w:rPr>
+        <w:t>数据库</w:t>
+      </w:r>
+      <w:r>
+        <w:rPr>
+          <w:lang w:eastAsia="zh-CN"/>
+        </w:rPr>
+        <w:t>：</w:t>
+      </w:r>
+      <w:r>
+        <w:rPr>
+          <w:lang w:eastAsia="zh-CN"/>
+        </w:rPr>
+        <w:t>mySQL 5.6.2</w:t>
+      </w:r>
+    </w:p>
+    <w:p>
+      <w:pPr>
+        <w:pStyle w:val="1"/>
+      </w:pPr>
+      <w:bookmarkStart w:id="3" w:name="_Toc451438341"/>
+      <w:r>
+        <w:t>用户管理</w:t>
+      </w:r>
       <w:bookmarkEnd w:id="3"/>
-      <w:r>
-        <w:rPr>
-          <w:lang w:eastAsia="zh-CN"/>
-        </w:rPr>
-        <w:t>前言</w:t>
+    </w:p>
+    <w:p>
+      <w:pPr>
+        <w:pStyle w:val="2"/>
+      </w:pPr>
+      <w:bookmarkStart w:id="4" w:name="_Toc451438342"/>
+      <w:r>
+        <w:t>用户信息</w:t>
       </w:r>
       <w:bookmarkEnd w:id="4"/>
     </w:p>
     <w:p>
       <w:pPr>
-        <w:pStyle w:val="Heading2"/>
-        <w:spacing w:before="0" w:after="0" w:line="240" w:lineRule="auto"/>
-        <w:rPr>
+        <w:pStyle w:val="3"/>
+      </w:pPr>
+      <w:bookmarkStart w:id="5" w:name="_Toc451438343"/>
+      <w:r>
+        <w:rPr>
+          <w:rFonts w:hint="eastAsia"/>
+        </w:rPr>
+        <w:t>新增</w:t>
+      </w:r>
+      <w:r>
+        <w:t>用户</w:t>
+      </w:r>
+      <w:bookmarkEnd w:id="5"/>
+    </w:p>
+    <w:p>
+      <w:r>
+        <w:rPr>
+          <w:rFonts w:hint="eastAsia"/>
+        </w:rPr>
+        <w:t>测试用例</w:t>
+      </w:r>
+      <w:r>
+        <w:t>1</w:t>
+      </w:r>
+    </w:p>
+    <w:p>
+      <w:pPr>
+        <w:rPr>
+          <w:lang w:eastAsia="zh-CN"/>
+        </w:rPr>
+      </w:pPr>
+      <w:r>
+        <w:rPr>
+          <w:rStyle w:val="ac"/>
+          <w:rFonts w:hint="eastAsia"/>
+        </w:rPr>
+        <w:t>ID</w:t>
+      </w:r>
+      <w:r>
+        <w:rPr>
+          <w:rStyle w:val="ac"/>
+          <w:rFonts w:hint="eastAsia"/>
+        </w:rPr>
+        <w:t>：</w:t>
+      </w:r>
+      <w:r>
+        <w:rPr>
+          <w:rFonts w:hint="eastAsia"/>
+          <w:lang w:eastAsia="zh-CN"/>
+        </w:rPr>
+        <w:t>Constantine</w:t>
+      </w:r>
+      <w:r>
+        <w:t>00</w:t>
+      </w:r>
+      <w:r>
+        <w:rPr>
+          <w:rFonts w:hint="eastAsia"/>
+        </w:rPr>
+        <w:t>1</w:t>
+      </w:r>
+    </w:p>
+    <w:p>
+      <w:pPr>
+        <w:rPr>
+          <w:lang w:eastAsia="zh-CN"/>
+        </w:rPr>
+      </w:pPr>
+      <w:r>
+        <w:rPr>
+          <w:rStyle w:val="ac"/>
+          <w:rFonts w:hint="eastAsia"/>
+        </w:rPr>
+        <w:t>父用例</w:t>
+      </w:r>
+      <w:r>
+        <w:rPr>
+          <w:rStyle w:val="ac"/>
+        </w:rPr>
+        <w:t>：</w:t>
+      </w:r>
+      <w:r>
+        <w:rPr>
+          <w:rFonts w:hint="eastAsia"/>
+          <w:lang w:eastAsia="zh-CN"/>
+        </w:rPr>
+        <w:t>无</w:t>
+      </w:r>
+    </w:p>
+    <w:p>
+      <w:r>
+        <w:rPr>
+          <w:rStyle w:val="ac"/>
+        </w:rPr>
+        <w:t>输入数据前提：</w:t>
+      </w:r>
+      <w:r>
+        <w:t>数据库中无该用户</w:t>
+      </w:r>
+    </w:p>
+    <w:p>
+      <w:r>
+        <w:rPr>
+          <w:rStyle w:val="ac"/>
+          <w:rFonts w:hint="eastAsia"/>
+        </w:rPr>
+        <w:t>测试用例</w:t>
+      </w:r>
+      <w:r>
+        <w:rPr>
+          <w:rStyle w:val="ac"/>
+        </w:rPr>
+        <w:t>内容：</w:t>
+      </w:r>
+    </w:p>
+    <w:p>
+      <w:pPr>
+        <w:ind w:firstLine="720"/>
+        <w:rPr>
+          <w:lang w:eastAsia="zh-CN"/>
+        </w:rPr>
+      </w:pPr>
+      <w:r>
+        <w:rPr>
+          <w:rFonts w:hint="eastAsia"/>
+        </w:rPr>
+        <w:t>用户名</w:t>
+      </w:r>
+      <w:r>
+        <w:t>：</w:t>
+      </w:r>
+      <w:r>
+        <w:t>_testcase$01</w:t>
+      </w:r>
+    </w:p>
+    <w:p>
+      <w:pPr>
+        <w:ind w:firstLine="720"/>
+        <w:rPr>
+          <w:lang w:eastAsia="zh-CN"/>
+        </w:rPr>
+      </w:pPr>
+      <w:r>
+        <w:rPr>
+          <w:lang w:eastAsia="zh-CN"/>
+        </w:rPr>
+        <w:t>密码：</w:t>
+      </w:r>
+      <w:r>
+        <w:rPr>
+          <w:lang w:eastAsia="zh-CN"/>
+        </w:rPr>
+        <w:t>!@#$%^&amp;*()</w:t>
+      </w:r>
+    </w:p>
+    <w:p>
+      <w:pPr>
+        <w:ind w:firstLine="720"/>
+        <w:rPr>
+          <w:lang w:eastAsia="zh-CN"/>
+        </w:rPr>
+      </w:pPr>
+      <w:r>
+        <w:rPr>
+          <w:rFonts w:hint="eastAsia"/>
+          <w:lang w:eastAsia="zh-CN"/>
+        </w:rPr>
+        <w:t>确认密码</w:t>
+      </w:r>
+      <w:r>
+        <w:rPr>
+          <w:lang w:eastAsia="zh-CN"/>
+        </w:rPr>
+        <w:t>：</w:t>
+      </w:r>
+      <w:r>
+        <w:rPr>
+          <w:lang w:eastAsia="zh-CN"/>
+        </w:rPr>
+        <w:t>!@#$%^&amp;*()</w:t>
+      </w:r>
+    </w:p>
+    <w:p>
+      <w:pPr>
+        <w:ind w:firstLine="720"/>
+        <w:rPr>
+          <w:lang w:eastAsia="zh-CN"/>
+        </w:rPr>
+      </w:pPr>
+      <w:r>
+        <w:rPr>
+          <w:lang w:eastAsia="zh-CN"/>
+        </w:rPr>
+        <w:t>邮箱：</w:t>
+      </w:r>
+      <w:hyperlink r:id="rId7" w:history="1">
+        <w:r>
+          <w:rPr>
+            <w:rStyle w:val="aa"/>
+            <w:lang w:eastAsia="zh-CN"/>
+          </w:rPr>
+          <w:t>1197788888@</w:t>
+        </w:r>
+        <w:r>
+          <w:rPr>
+            <w:rStyle w:val="aa"/>
+            <w:rFonts w:hint="eastAsia"/>
+            <w:lang w:eastAsia="zh-CN"/>
+          </w:rPr>
+          <w:t>qq.com</w:t>
+        </w:r>
+      </w:hyperlink>
+    </w:p>
+    <w:p>
+      <w:pPr>
+        <w:rPr>
+          <w:rStyle w:val="ac"/>
+        </w:rPr>
+      </w:pPr>
+      <w:r>
+        <w:rPr>
+          <w:rStyle w:val="ac"/>
+        </w:rPr>
+        <w:t>具体步骤</w:t>
+      </w:r>
+    </w:p>
+    <w:p>
+      <w:pPr>
+        <w:pStyle w:val="ad"/>
+        <w:numPr>
+          <w:ilvl w:val="0"/>
+          <w:numId w:val="5"/>
+        </w:numPr>
+        <w:ind w:firstLineChars="0"/>
+      </w:pPr>
+      <w:r>
+        <w:t>输入信息</w:t>
+      </w:r>
+    </w:p>
+    <w:p>
+      <w:pPr>
+        <w:pStyle w:val="ad"/>
+        <w:numPr>
+          <w:ilvl w:val="0"/>
+          <w:numId w:val="5"/>
+        </w:numPr>
+        <w:ind w:firstLineChars="0"/>
+      </w:pPr>
+      <w:r>
+        <w:rPr>
+          <w:rFonts w:hint="eastAsia"/>
+        </w:rPr>
+        <w:t>点击</w:t>
+      </w:r>
+      <w:r>
+        <w:t>确定</w:t>
+      </w:r>
+    </w:p>
+    <w:p>
+      <w:pPr>
+        <w:pStyle w:val="ad"/>
+        <w:numPr>
+          <w:ilvl w:val="0"/>
+          <w:numId w:val="5"/>
+        </w:numPr>
+        <w:ind w:firstLineChars="0"/>
+        <w:rPr>
+          <w:rStyle w:val="ac"/>
           <w:b w:val="0"/>
           <w:bCs w:val="0"/>
         </w:rPr>
       </w:pPr>
-      <w:bookmarkStart w:id="5" w:name="_Toc450920914"/>
-      <w:r>
-        <w:rPr>
+      <w:r>
+        <w:rPr>
+          <w:rFonts w:hint="eastAsia"/>
+        </w:rPr>
+        <w:t>返回</w:t>
+      </w:r>
+      <w:r>
+        <w:t>原页面看到</w:t>
+      </w:r>
+    </w:p>
+    <w:p>
+      <w:pPr>
+        <w:jc w:val="center"/>
+      </w:pPr>
+      <w:r>
+        <w:drawing>
+          <wp:inline distT="0" distB="0" distL="0" distR="0" wp14:anchorId="4A05C7B7" wp14:editId="5ACB839B">
+            <wp:extent cx="5003800" cy="5486400"/>
+            <wp:effectExtent l="0" t="0" r="0" b="0"/>
+            <wp:docPr id="2" name="图片 2"/>
+            <wp:cNvGraphicFramePr>
+              <a:graphicFrameLocks xmlns:a="http://schemas.openxmlformats.org/drawingml/2006/main" noChangeAspect="1"/>
+            </wp:cNvGraphicFramePr>
+            <a:graphic xmlns:a="http://schemas.openxmlformats.org/drawingml/2006/main">
+              <a:graphicData uri="http://schemas.openxmlformats.org/drawingml/2006/picture">
+                <pic:pic xmlns:pic="http://schemas.openxmlformats.org/drawingml/2006/picture">
+                  <pic:nvPicPr>
+                    <pic:cNvPr id="1" name=""/>
+                    <pic:cNvPicPr/>
+                  </pic:nvPicPr>
+                  <pic:blipFill>
+                    <a:blip r:embed="rId8"/>
+                    <a:stretch>
+                      <a:fillRect/>
+                    </a:stretch>
+                  </pic:blipFill>
+                  <pic:spPr>
+                    <a:xfrm>
+                      <a:off x="0" y="0"/>
+                      <a:ext cx="5003800" cy="5486400"/>
+                    </a:xfrm>
+                    <a:prstGeom prst="rect">
+                      <a:avLst/>
+                    </a:prstGeom>
+                  </pic:spPr>
+                </pic:pic>
+              </a:graphicData>
+            </a:graphic>
+          </wp:inline>
+        </w:drawing>
+      </w:r>
+    </w:p>
+    <w:p>
+      <w:pPr>
+        <w:rPr>
+          <w:rStyle w:val="ac"/>
+        </w:rPr>
+      </w:pPr>
+      <w:r>
+        <w:rPr>
+          <w:rStyle w:val="ac"/>
+        </w:rPr>
+        <w:t>期望结果：</w:t>
+      </w:r>
+      <w:r>
+        <w:rPr>
+          <w:rStyle w:val="ac"/>
+        </w:rPr>
+        <w:t>正确添加新用户</w:t>
+      </w:r>
+    </w:p>
+    <w:p>
+      <w:pPr>
+        <w:rPr>
+          <w:rStyle w:val="ac"/>
+        </w:rPr>
+      </w:pPr>
+      <w:r>
+        <w:rPr>
+          <w:rStyle w:val="ac"/>
+          <w:rFonts w:hint="eastAsia"/>
+        </w:rPr>
+        <w:t>测试结果</w:t>
+      </w:r>
+      <w:r>
+        <w:rPr>
+          <w:rStyle w:val="ac"/>
+        </w:rPr>
+        <w:t>：</w:t>
+      </w:r>
+      <w:r>
+        <w:rPr>
+          <w:rStyle w:val="ac"/>
+          <w:rFonts w:hint="eastAsia"/>
+        </w:rPr>
+        <w:t>正确添加</w:t>
+      </w:r>
+      <w:r>
+        <w:rPr>
+          <w:rStyle w:val="ac"/>
+        </w:rPr>
+        <w:t>新用户</w:t>
+      </w:r>
+    </w:p>
+    <w:p>
+      <w:pPr>
+        <w:rPr>
+          <w:rStyle w:val="ac"/>
+        </w:rPr>
+      </w:pPr>
+    </w:p>
+    <w:p>
+      <w:pPr>
+        <w:rPr>
+          <w:rStyle w:val="ac"/>
           <w:b w:val="0"/>
           <w:bCs w:val="0"/>
-          <w:lang w:eastAsia="zh-CN"/>
-        </w:rPr>
-        <w:t xml:space="preserve">1.1 </w:t>
-      </w:r>
-      <w:proofErr w:type="spellStart"/>
-      <w:r>
-        <w:rPr>
-          <w:rFonts w:hint="eastAsia"/>
+        </w:rPr>
+      </w:pPr>
+      <w:r>
+        <w:rPr>
+          <w:rFonts w:hint="eastAsia"/>
+        </w:rPr>
+        <w:t>测试用例</w:t>
+      </w:r>
+      <w:r>
+        <w:t>2</w:t>
+      </w:r>
+    </w:p>
+    <w:p>
+      <w:pPr>
+        <w:rPr>
+          <w:lang w:eastAsia="zh-CN"/>
+        </w:rPr>
+      </w:pPr>
+      <w:r>
+        <w:rPr>
+          <w:rStyle w:val="ac"/>
+          <w:rFonts w:hint="eastAsia"/>
+        </w:rPr>
+        <w:t>ID</w:t>
+      </w:r>
+      <w:r>
+        <w:rPr>
+          <w:rStyle w:val="ac"/>
+          <w:rFonts w:hint="eastAsia"/>
+        </w:rPr>
+        <w:t>：</w:t>
+      </w:r>
+      <w:r>
+        <w:rPr>
+          <w:rFonts w:hint="eastAsia"/>
+          <w:lang w:eastAsia="zh-CN"/>
+        </w:rPr>
+        <w:t>Constantine</w:t>
+      </w:r>
+      <w:r>
+        <w:t>00</w:t>
+      </w:r>
+      <w:r>
+        <w:rPr>
+          <w:rFonts w:hint="eastAsia"/>
+        </w:rPr>
+        <w:t>2</w:t>
+      </w:r>
+    </w:p>
+    <w:p>
+      <w:pPr>
+        <w:rPr>
+          <w:lang w:eastAsia="zh-CN"/>
+        </w:rPr>
+      </w:pPr>
+      <w:r>
+        <w:rPr>
+          <w:rStyle w:val="ac"/>
+          <w:rFonts w:hint="eastAsia"/>
+        </w:rPr>
+        <w:t>父用例</w:t>
+      </w:r>
+      <w:r>
+        <w:rPr>
+          <w:rStyle w:val="ac"/>
+        </w:rPr>
+        <w:t>：</w:t>
+      </w:r>
+      <w:r>
+        <w:rPr>
+          <w:rFonts w:hint="eastAsia"/>
+          <w:lang w:eastAsia="zh-CN"/>
+        </w:rPr>
+        <w:t>Constantine</w:t>
+      </w:r>
+      <w:r>
+        <w:rPr>
+          <w:lang w:eastAsia="zh-CN"/>
+        </w:rPr>
+        <w:t>001</w:t>
+      </w:r>
+    </w:p>
+    <w:p>
+      <w:r>
+        <w:rPr>
+          <w:rStyle w:val="ac"/>
+        </w:rPr>
+        <w:t>输入数据前提：</w:t>
+      </w:r>
+      <w:r>
+        <w:t>数据库中</w:t>
+      </w:r>
+      <w:r>
+        <w:rPr>
+          <w:rFonts w:hint="eastAsia"/>
+        </w:rPr>
+        <w:t>有</w:t>
+      </w:r>
+      <w:r>
+        <w:t>该用户</w:t>
+      </w:r>
+    </w:p>
+    <w:p>
+      <w:r>
+        <w:rPr>
+          <w:rStyle w:val="ac"/>
+          <w:rFonts w:hint="eastAsia"/>
+        </w:rPr>
+        <w:t>测试用例</w:t>
+      </w:r>
+      <w:r>
+        <w:rPr>
+          <w:rStyle w:val="ac"/>
+        </w:rPr>
+        <w:t>内容：</w:t>
+      </w:r>
+    </w:p>
+    <w:p>
+      <w:pPr>
+        <w:ind w:firstLine="720"/>
+        <w:rPr>
+          <w:lang w:eastAsia="zh-CN"/>
+        </w:rPr>
+      </w:pPr>
+      <w:r>
+        <w:rPr>
+          <w:rFonts w:hint="eastAsia"/>
+        </w:rPr>
+        <w:t>用户名</w:t>
+      </w:r>
+      <w:r>
+        <w:t>：</w:t>
+      </w:r>
+      <w:r>
+        <w:t>_testcase$01</w:t>
+      </w:r>
+    </w:p>
+    <w:p>
+      <w:pPr>
+        <w:ind w:firstLine="720"/>
+        <w:rPr>
+          <w:lang w:eastAsia="zh-CN"/>
+        </w:rPr>
+      </w:pPr>
+      <w:r>
+        <w:rPr>
+          <w:lang w:eastAsia="zh-CN"/>
+        </w:rPr>
+        <w:t>密码：</w:t>
+      </w:r>
+      <w:r>
+        <w:rPr>
+          <w:lang w:eastAsia="zh-CN"/>
+        </w:rPr>
+        <w:t>123456</w:t>
+      </w:r>
+    </w:p>
+    <w:p>
+      <w:pPr>
+        <w:ind w:firstLine="720"/>
+        <w:rPr>
+          <w:lang w:eastAsia="zh-CN"/>
+        </w:rPr>
+      </w:pPr>
+      <w:r>
+        <w:rPr>
+          <w:rFonts w:hint="eastAsia"/>
+          <w:lang w:eastAsia="zh-CN"/>
+        </w:rPr>
+        <w:t>确认密码</w:t>
+      </w:r>
+      <w:r>
+        <w:rPr>
+          <w:lang w:eastAsia="zh-CN"/>
+        </w:rPr>
+        <w:t>：</w:t>
+      </w:r>
+      <w:r>
+        <w:rPr>
+          <w:lang w:eastAsia="zh-CN"/>
+        </w:rPr>
+        <w:t>123456</w:t>
+      </w:r>
+    </w:p>
+    <w:p>
+      <w:pPr>
+        <w:ind w:firstLine="720"/>
+        <w:rPr>
+          <w:lang w:eastAsia="zh-CN"/>
+        </w:rPr>
+      </w:pPr>
+      <w:r>
+        <w:rPr>
+          <w:lang w:eastAsia="zh-CN"/>
+        </w:rPr>
+        <w:t>邮箱：</w:t>
+      </w:r>
+      <w:hyperlink r:id="rId9" w:history="1">
+        <w:r>
+          <w:rPr>
+            <w:rStyle w:val="aa"/>
+            <w:lang w:eastAsia="zh-CN"/>
+          </w:rPr>
+          <w:t>11000@</w:t>
+        </w:r>
+        <w:r>
+          <w:rPr>
+            <w:rStyle w:val="aa"/>
+            <w:rFonts w:hint="eastAsia"/>
+            <w:lang w:eastAsia="zh-CN"/>
+          </w:rPr>
+          <w:t>hotmail.com</w:t>
+        </w:r>
+      </w:hyperlink>
+    </w:p>
+    <w:p>
+      <w:pPr>
+        <w:rPr>
+          <w:rStyle w:val="ac"/>
+        </w:rPr>
+      </w:pPr>
+      <w:r>
+        <w:rPr>
+          <w:rStyle w:val="ac"/>
+        </w:rPr>
+        <w:t>具体步骤</w:t>
+      </w:r>
+    </w:p>
+    <w:p>
+      <w:pPr>
+        <w:rPr>
+          <w:rStyle w:val="ac"/>
+        </w:rPr>
+      </w:pPr>
+      <w:r>
+        <w:rPr>
+          <w:rStyle w:val="ac"/>
+        </w:rPr>
+        <w:drawing>
+          <wp:inline distT="0" distB="0" distL="0" distR="0" wp14:anchorId="58A32D98" wp14:editId="0718F591">
+            <wp:extent cx="5156200" cy="2057400"/>
+            <wp:effectExtent l="0" t="0" r="0" b="0"/>
+            <wp:docPr id="4" name="图片 4"/>
+            <wp:cNvGraphicFramePr>
+              <a:graphicFrameLocks xmlns:a="http://schemas.openxmlformats.org/drawingml/2006/main" noChangeAspect="1"/>
+            </wp:cNvGraphicFramePr>
+            <a:graphic xmlns:a="http://schemas.openxmlformats.org/drawingml/2006/main">
+              <a:graphicData uri="http://schemas.openxmlformats.org/drawingml/2006/picture">
+                <pic:pic xmlns:pic="http://schemas.openxmlformats.org/drawingml/2006/picture">
+                  <pic:nvPicPr>
+                    <pic:cNvPr id="1" name=""/>
+                    <pic:cNvPicPr/>
+                  </pic:nvPicPr>
+                  <pic:blipFill>
+                    <a:blip r:embed="rId10"/>
+                    <a:stretch>
+                      <a:fillRect/>
+                    </a:stretch>
+                  </pic:blipFill>
+                  <pic:spPr>
+                    <a:xfrm>
+                      <a:off x="0" y="0"/>
+                      <a:ext cx="5156200" cy="2057400"/>
+                    </a:xfrm>
+                    <a:prstGeom prst="rect">
+                      <a:avLst/>
+                    </a:prstGeom>
+                  </pic:spPr>
+                </pic:pic>
+              </a:graphicData>
+            </a:graphic>
+          </wp:inline>
+        </w:drawing>
+      </w:r>
+    </w:p>
+    <w:p>
+      <w:pPr>
+        <w:rPr>
+          <w:rStyle w:val="ac"/>
+        </w:rPr>
+      </w:pPr>
+      <w:r>
+        <w:rPr>
+          <w:rStyle w:val="ac"/>
+          <w:rFonts w:hint="eastAsia"/>
+        </w:rPr>
+        <w:t>期望</w:t>
+      </w:r>
+      <w:r>
+        <w:rPr>
+          <w:rStyle w:val="ac"/>
+        </w:rPr>
+        <w:t>结果：</w:t>
+      </w:r>
+      <w:r>
+        <w:rPr>
+          <w:rStyle w:val="ac"/>
+          <w:rFonts w:hint="eastAsia"/>
+        </w:rPr>
+        <w:t>提示错误</w:t>
+      </w:r>
+    </w:p>
+    <w:p>
+      <w:pPr>
+        <w:rPr>
+          <w:rStyle w:val="ac"/>
+        </w:rPr>
+      </w:pPr>
+      <w:r>
+        <w:rPr>
+          <w:rStyle w:val="ac"/>
+          <w:rFonts w:hint="eastAsia"/>
+        </w:rPr>
+        <w:t>测试结果</w:t>
+      </w:r>
+      <w:r>
+        <w:rPr>
+          <w:rStyle w:val="ac"/>
+        </w:rPr>
+        <w:t>：</w:t>
+      </w:r>
+      <w:r>
+        <w:rPr>
+          <w:rStyle w:val="ac"/>
+          <w:rFonts w:hint="eastAsia"/>
+        </w:rPr>
+        <w:t>提示错误</w:t>
+      </w:r>
+    </w:p>
+    <w:p>
+      <w:pPr>
+        <w:rPr>
+          <w:rStyle w:val="ac"/>
+        </w:rPr>
+      </w:pPr>
+    </w:p>
+    <w:p>
+      <w:pPr>
+        <w:rPr>
+          <w:rStyle w:val="ac"/>
           <w:b w:val="0"/>
           <w:bCs w:val="0"/>
-        </w:rPr>
-        <w:t>编写目的</w:t>
-      </w:r>
-      <w:bookmarkEnd w:id="5"/>
-      <w:proofErr w:type="spellEnd"/>
-    </w:p>
-    <w:p>
-      <w:pPr>
-        <w:rPr>
-          <w:bCs/>
-        </w:rPr>
-      </w:pPr>
-      <w:r>
-        <w:rPr>
-          <w:lang w:eastAsia="zh-CN"/>
-        </w:rPr>
-        <w:tab/>
-      </w:r>
-      <w:r>
-        <w:rPr>
-          <w:lang w:eastAsia="zh-CN"/>
-        </w:rPr>
-        <w:t>本文档</w:t>
-      </w:r>
-      <w:r>
-        <w:rPr>
-          <w:lang w:eastAsia="zh-CN"/>
-        </w:rPr>
-        <w:t>是</w:t>
-      </w:r>
-      <w:r>
-        <w:rPr>
-          <w:lang w:eastAsia="zh-CN"/>
-        </w:rPr>
-        <w:t>内容管理系统</w:t>
-      </w:r>
-      <w:r>
-        <w:rPr>
-          <w:lang w:eastAsia="zh-CN"/>
-        </w:rPr>
-        <w:t>的文档检查测试报告，</w:t>
-      </w:r>
-      <w:r>
-        <w:rPr>
-          <w:lang w:eastAsia="zh-CN"/>
-        </w:rPr>
-        <w:t>主要</w:t>
-      </w:r>
-      <w:r>
-        <w:rPr>
-          <w:rFonts w:hint="eastAsia"/>
-          <w:lang w:eastAsia="zh-CN"/>
-        </w:rPr>
-        <w:t>目的是</w:t>
-      </w:r>
-      <w:r>
-        <w:rPr>
-          <w:lang w:eastAsia="zh-CN"/>
-        </w:rPr>
-        <w:t>检查</w:t>
-      </w:r>
-      <w:r>
-        <w:rPr>
-          <w:lang w:eastAsia="zh-CN"/>
-        </w:rPr>
-        <w:t>开发人员的</w:t>
-      </w:r>
-      <w:r>
-        <w:rPr>
-          <w:lang w:eastAsia="zh-CN"/>
-        </w:rPr>
-        <w:t>文档</w:t>
-      </w:r>
-      <w:r>
-        <w:rPr>
-          <w:rFonts w:hint="eastAsia"/>
-          <w:lang w:eastAsia="zh-CN"/>
-        </w:rPr>
-        <w:t>是否</w:t>
-      </w:r>
-      <w:r>
-        <w:rPr>
-          <w:rFonts w:hint="eastAsia"/>
-          <w:lang w:eastAsia="zh-CN"/>
-        </w:rPr>
-        <w:t>完善</w:t>
-      </w:r>
-      <w:r>
-        <w:rPr>
-          <w:lang w:eastAsia="zh-CN"/>
-        </w:rPr>
-        <w:t>。</w:t>
-      </w:r>
-    </w:p>
-    <w:p>
-      <w:pPr>
-        <w:pStyle w:val="Heading2"/>
-        <w:spacing w:before="0" w:after="0" w:line="240" w:lineRule="auto"/>
-        <w:rPr>
+          <w:lang w:eastAsia="zh-CN"/>
+        </w:rPr>
+      </w:pPr>
+      <w:r>
+        <w:rPr>
+          <w:rFonts w:hint="eastAsia"/>
+        </w:rPr>
+        <w:t>测试用例</w:t>
+      </w:r>
+      <w:r>
+        <w:t>3</w:t>
+      </w:r>
+    </w:p>
+    <w:p>
+      <w:pPr>
+        <w:rPr>
+          <w:lang w:eastAsia="zh-CN"/>
+        </w:rPr>
+      </w:pPr>
+      <w:r>
+        <w:rPr>
+          <w:rStyle w:val="ac"/>
+          <w:rFonts w:hint="eastAsia"/>
+        </w:rPr>
+        <w:t>ID</w:t>
+      </w:r>
+      <w:r>
+        <w:rPr>
+          <w:rStyle w:val="ac"/>
+          <w:rFonts w:hint="eastAsia"/>
+        </w:rPr>
+        <w:t>：</w:t>
+      </w:r>
+      <w:r>
+        <w:rPr>
+          <w:rFonts w:hint="eastAsia"/>
+          <w:lang w:eastAsia="zh-CN"/>
+        </w:rPr>
+        <w:t>Constantine</w:t>
+      </w:r>
+      <w:r>
+        <w:t>00</w:t>
+      </w:r>
+      <w:r>
+        <w:rPr>
+          <w:rFonts w:hint="eastAsia"/>
+        </w:rPr>
+        <w:t>3</w:t>
+      </w:r>
+    </w:p>
+    <w:p>
+      <w:pPr>
+        <w:rPr>
+          <w:lang w:eastAsia="zh-CN"/>
+        </w:rPr>
+      </w:pPr>
+      <w:r>
+        <w:rPr>
+          <w:rStyle w:val="ac"/>
+          <w:rFonts w:hint="eastAsia"/>
+        </w:rPr>
+        <w:t>父用例</w:t>
+      </w:r>
+      <w:r>
+        <w:rPr>
+          <w:rStyle w:val="ac"/>
+        </w:rPr>
+        <w:t>：</w:t>
+      </w:r>
+      <w:r>
+        <w:rPr>
+          <w:rFonts w:hint="eastAsia"/>
+          <w:lang w:eastAsia="zh-CN"/>
+        </w:rPr>
+        <w:t>无</w:t>
+      </w:r>
+    </w:p>
+    <w:p>
+      <w:r>
+        <w:rPr>
+          <w:rStyle w:val="ac"/>
+        </w:rPr>
+        <w:t>输入数据前提：</w:t>
+      </w:r>
+      <w:r>
+        <w:t>数据库中无该用户</w:t>
+      </w:r>
+    </w:p>
+    <w:p>
+      <w:r>
+        <w:rPr>
+          <w:rStyle w:val="ac"/>
+          <w:rFonts w:hint="eastAsia"/>
+        </w:rPr>
+        <w:t>测试用例</w:t>
+      </w:r>
+      <w:r>
+        <w:rPr>
+          <w:rStyle w:val="ac"/>
+        </w:rPr>
+        <w:t>内容：</w:t>
+      </w:r>
+    </w:p>
+    <w:p>
+      <w:pPr>
+        <w:ind w:firstLine="720"/>
+        <w:rPr>
+          <w:lang w:eastAsia="zh-CN"/>
+        </w:rPr>
+      </w:pPr>
+      <w:r>
+        <w:rPr>
+          <w:rFonts w:hint="eastAsia"/>
+        </w:rPr>
+        <w:t>用户名</w:t>
+      </w:r>
+      <w:r>
+        <w:t>：</w:t>
+      </w:r>
+      <w:r>
+        <w:t>_testcase$02</w:t>
+      </w:r>
+    </w:p>
+    <w:p>
+      <w:pPr>
+        <w:ind w:firstLine="720"/>
+        <w:rPr>
+          <w:lang w:eastAsia="zh-CN"/>
+        </w:rPr>
+      </w:pPr>
+      <w:r>
+        <w:rPr>
+          <w:lang w:eastAsia="zh-CN"/>
+        </w:rPr>
+        <w:t>密码：</w:t>
+      </w:r>
+      <w:r>
+        <w:rPr>
+          <w:lang w:eastAsia="zh-CN"/>
+        </w:rPr>
+        <w:t>123456</w:t>
+      </w:r>
+    </w:p>
+    <w:p>
+      <w:pPr>
+        <w:ind w:firstLine="720"/>
+        <w:rPr>
+          <w:lang w:eastAsia="zh-CN"/>
+        </w:rPr>
+      </w:pPr>
+      <w:r>
+        <w:rPr>
+          <w:rFonts w:hint="eastAsia"/>
+          <w:lang w:eastAsia="zh-CN"/>
+        </w:rPr>
+        <w:t>确认密码</w:t>
+      </w:r>
+      <w:r>
+        <w:rPr>
+          <w:lang w:eastAsia="zh-CN"/>
+        </w:rPr>
+        <w:t>：</w:t>
+      </w:r>
+      <w:r>
+        <w:rPr>
+          <w:lang w:eastAsia="zh-CN"/>
+        </w:rPr>
+        <w:t>123456</w:t>
+      </w:r>
+    </w:p>
+    <w:p>
+      <w:pPr>
+        <w:ind w:firstLine="720"/>
+        <w:rPr>
+          <w:lang w:eastAsia="zh-CN"/>
+        </w:rPr>
+      </w:pPr>
+      <w:r>
+        <w:rPr>
+          <w:lang w:eastAsia="zh-CN"/>
+        </w:rPr>
+        <w:t>邮箱：</w:t>
+      </w:r>
+      <w:hyperlink r:id="rId11" w:history="1">
+        <w:r>
+          <w:rPr>
+            <w:rStyle w:val="aa"/>
+            <w:lang w:eastAsia="zh-CN"/>
+          </w:rPr>
+          <w:t>11000@</w:t>
+        </w:r>
+        <w:r>
+          <w:rPr>
+            <w:rStyle w:val="aa"/>
+            <w:rFonts w:hint="eastAsia"/>
+            <w:lang w:eastAsia="zh-CN"/>
+          </w:rPr>
+          <w:t>hotmail.com</w:t>
+        </w:r>
+      </w:hyperlink>
+      <w:r>
+        <w:rPr>
+          <w:lang w:eastAsia="zh-CN"/>
+        </w:rPr>
+        <w:t>123</w:t>
+      </w:r>
+    </w:p>
+    <w:p>
+      <w:pPr>
+        <w:rPr>
+          <w:rStyle w:val="ac"/>
+        </w:rPr>
+      </w:pPr>
+      <w:r>
+        <w:rPr>
+          <w:rStyle w:val="ac"/>
+        </w:rPr>
+        <w:t>具体步骤</w:t>
+      </w:r>
+    </w:p>
+    <w:p>
+      <w:pPr>
+        <w:jc w:val="center"/>
+        <w:rPr>
+          <w:rStyle w:val="ac"/>
+        </w:rPr>
+      </w:pPr>
+      <w:r>
+        <w:rPr>
+          <w:rStyle w:val="ac"/>
+        </w:rPr>
+        <w:drawing>
+          <wp:inline distT="0" distB="0" distL="0" distR="0" wp14:anchorId="022DD3FE" wp14:editId="332A698D">
+            <wp:extent cx="5029200" cy="3276600"/>
+            <wp:effectExtent l="0" t="0" r="0" b="0"/>
+            <wp:docPr id="5" name="图片 5"/>
+            <wp:cNvGraphicFramePr>
+              <a:graphicFrameLocks xmlns:a="http://schemas.openxmlformats.org/drawingml/2006/main" noChangeAspect="1"/>
+            </wp:cNvGraphicFramePr>
+            <a:graphic xmlns:a="http://schemas.openxmlformats.org/drawingml/2006/main">
+              <a:graphicData uri="http://schemas.openxmlformats.org/drawingml/2006/picture">
+                <pic:pic xmlns:pic="http://schemas.openxmlformats.org/drawingml/2006/picture">
+                  <pic:nvPicPr>
+                    <pic:cNvPr id="1" name=""/>
+                    <pic:cNvPicPr/>
+                  </pic:nvPicPr>
+                  <pic:blipFill>
+                    <a:blip r:embed="rId12"/>
+                    <a:stretch>
+                      <a:fillRect/>
+                    </a:stretch>
+                  </pic:blipFill>
+                  <pic:spPr>
+                    <a:xfrm>
+                      <a:off x="0" y="0"/>
+                      <a:ext cx="5029200" cy="3276600"/>
+                    </a:xfrm>
+                    <a:prstGeom prst="rect">
+                      <a:avLst/>
+                    </a:prstGeom>
+                  </pic:spPr>
+                </pic:pic>
+              </a:graphicData>
+            </a:graphic>
+          </wp:inline>
+        </w:drawing>
+      </w:r>
+    </w:p>
+    <w:p>
+      <w:pPr>
+        <w:jc w:val="center"/>
+        <w:rPr>
+          <w:rStyle w:val="ac"/>
+        </w:rPr>
+      </w:pPr>
+      <w:r>
+        <w:rPr>
+          <w:rStyle w:val="ac"/>
+        </w:rPr>
+        <w:drawing>
+          <wp:inline distT="0" distB="0" distL="0" distR="0" wp14:anchorId="43F708A5" wp14:editId="771385AB">
+            <wp:extent cx="5041900" cy="1981200"/>
+            <wp:effectExtent l="0" t="0" r="12700" b="0"/>
+            <wp:docPr id="6" name="图片 6"/>
+            <wp:cNvGraphicFramePr>
+              <a:graphicFrameLocks xmlns:a="http://schemas.openxmlformats.org/drawingml/2006/main" noChangeAspect="1"/>
+            </wp:cNvGraphicFramePr>
+            <a:graphic xmlns:a="http://schemas.openxmlformats.org/drawingml/2006/main">
+              <a:graphicData uri="http://schemas.openxmlformats.org/drawingml/2006/picture">
+                <pic:pic xmlns:pic="http://schemas.openxmlformats.org/drawingml/2006/picture">
+                  <pic:nvPicPr>
+                    <pic:cNvPr id="1" name=""/>
+                    <pic:cNvPicPr/>
+                  </pic:nvPicPr>
+                  <pic:blipFill>
+                    <a:blip r:embed="rId13"/>
+                    <a:stretch>
+                      <a:fillRect/>
+                    </a:stretch>
+                  </pic:blipFill>
+                  <pic:spPr>
+                    <a:xfrm>
+                      <a:off x="0" y="0"/>
+                      <a:ext cx="5041900" cy="1981200"/>
+                    </a:xfrm>
+                    <a:prstGeom prst="rect">
+                      <a:avLst/>
+                    </a:prstGeom>
+                  </pic:spPr>
+                </pic:pic>
+              </a:graphicData>
+            </a:graphic>
+          </wp:inline>
+        </w:drawing>
+      </w:r>
+    </w:p>
+    <w:p>
+      <w:pPr>
+        <w:rPr>
+          <w:rStyle w:val="ac"/>
+        </w:rPr>
+      </w:pPr>
+      <w:r>
+        <w:rPr>
+          <w:rStyle w:val="ac"/>
+          <w:rFonts w:hint="eastAsia"/>
+        </w:rPr>
+        <w:t>期望</w:t>
+      </w:r>
+      <w:r>
+        <w:rPr>
+          <w:rStyle w:val="ac"/>
+        </w:rPr>
+        <w:t>结果：</w:t>
+      </w:r>
+      <w:r>
+        <w:rPr>
+          <w:rStyle w:val="ac"/>
+          <w:rFonts w:hint="eastAsia"/>
+        </w:rPr>
+        <w:t>提示错误</w:t>
+      </w:r>
+    </w:p>
+    <w:p>
+      <w:pPr>
+        <w:rPr>
+          <w:rStyle w:val="ac"/>
+          <w:lang w:eastAsia="zh-CN"/>
+        </w:rPr>
+      </w:pPr>
+      <w:r>
+        <w:rPr>
+          <w:rStyle w:val="ac"/>
+          <w:rFonts w:hint="eastAsia"/>
+        </w:rPr>
+        <w:t>测试结果</w:t>
+      </w:r>
+      <w:r>
+        <w:rPr>
+          <w:rStyle w:val="ac"/>
+        </w:rPr>
+        <w:t>：</w:t>
+      </w:r>
+      <w:r>
+        <w:rPr>
+          <w:rStyle w:val="ac"/>
+          <w:lang w:eastAsia="zh-CN"/>
+        </w:rPr>
+        <w:t>成功添加</w:t>
+      </w:r>
+    </w:p>
+    <w:p>
+      <w:pPr>
+        <w:rPr>
+          <w:rStyle w:val="ac"/>
+          <w:lang w:eastAsia="zh-CN"/>
+        </w:rPr>
+      </w:pPr>
+    </w:p>
+    <w:p>
+      <w:pPr>
+        <w:rPr>
+          <w:rStyle w:val="ac"/>
           <w:b w:val="0"/>
           <w:bCs w:val="0"/>
           <w:lang w:eastAsia="zh-CN"/>
         </w:rPr>
       </w:pPr>
-      <w:bookmarkStart w:id="6" w:name="_Toc450920915"/>
-      <w:r>
-        <w:rPr>
+      <w:r>
+        <w:rPr>
+          <w:rFonts w:hint="eastAsia"/>
+        </w:rPr>
+        <w:t>测试用例</w:t>
+      </w:r>
+      <w:r>
+        <w:t>4</w:t>
+      </w:r>
+    </w:p>
+    <w:p>
+      <w:pPr>
+        <w:rPr>
+          <w:lang w:eastAsia="zh-CN"/>
+        </w:rPr>
+      </w:pPr>
+      <w:r>
+        <w:rPr>
+          <w:rStyle w:val="ac"/>
+          <w:rFonts w:hint="eastAsia"/>
+        </w:rPr>
+        <w:t>ID</w:t>
+      </w:r>
+      <w:r>
+        <w:rPr>
+          <w:rStyle w:val="ac"/>
+          <w:rFonts w:hint="eastAsia"/>
+        </w:rPr>
+        <w:t>：</w:t>
+      </w:r>
+      <w:r>
+        <w:rPr>
+          <w:rFonts w:hint="eastAsia"/>
+          <w:lang w:eastAsia="zh-CN"/>
+        </w:rPr>
+        <w:t>Constantine</w:t>
+      </w:r>
+      <w:r>
+        <w:t>00</w:t>
+      </w:r>
+      <w:r>
+        <w:rPr>
+          <w:rFonts w:hint="eastAsia"/>
+        </w:rPr>
+        <w:t>4</w:t>
+      </w:r>
+    </w:p>
+    <w:p>
+      <w:pPr>
+        <w:rPr>
+          <w:lang w:eastAsia="zh-CN"/>
+        </w:rPr>
+      </w:pPr>
+      <w:r>
+        <w:rPr>
+          <w:rStyle w:val="ac"/>
+          <w:rFonts w:hint="eastAsia"/>
+        </w:rPr>
+        <w:t>父用例</w:t>
+      </w:r>
+      <w:r>
+        <w:rPr>
+          <w:rStyle w:val="ac"/>
+        </w:rPr>
+        <w:t>：</w:t>
+      </w:r>
+      <w:r>
+        <w:rPr>
+          <w:rFonts w:hint="eastAsia"/>
+          <w:lang w:eastAsia="zh-CN"/>
+        </w:rPr>
+        <w:t>无</w:t>
+      </w:r>
+    </w:p>
+    <w:p>
+      <w:r>
+        <w:rPr>
+          <w:rStyle w:val="ac"/>
+        </w:rPr>
+        <w:t>输入数据前提：</w:t>
+      </w:r>
+      <w:r>
+        <w:t>数据库中无该用户</w:t>
+      </w:r>
+    </w:p>
+    <w:p>
+      <w:r>
+        <w:rPr>
+          <w:rStyle w:val="ac"/>
+          <w:rFonts w:hint="eastAsia"/>
+        </w:rPr>
+        <w:t>测试用例</w:t>
+      </w:r>
+      <w:r>
+        <w:rPr>
+          <w:rStyle w:val="ac"/>
+        </w:rPr>
+        <w:t>内容：</w:t>
+      </w:r>
+    </w:p>
+    <w:p>
+      <w:pPr>
+        <w:ind w:firstLine="720"/>
+        <w:rPr>
+          <w:lang w:eastAsia="zh-CN"/>
+        </w:rPr>
+      </w:pPr>
+      <w:r>
+        <w:rPr>
+          <w:rFonts w:hint="eastAsia"/>
+        </w:rPr>
+        <w:t>用户名</w:t>
+      </w:r>
+      <w:r>
+        <w:t>：</w:t>
+      </w:r>
+      <w:r>
+        <w:t>_testcase$0</w:t>
+      </w:r>
+      <w:r>
+        <w:t>4</w:t>
+      </w:r>
+    </w:p>
+    <w:p>
+      <w:pPr>
+        <w:ind w:firstLine="720"/>
+        <w:rPr>
+          <w:lang w:eastAsia="zh-CN"/>
+        </w:rPr>
+      </w:pPr>
+      <w:r>
+        <w:rPr>
+          <w:lang w:eastAsia="zh-CN"/>
+        </w:rPr>
+        <w:t>密码：</w:t>
+      </w:r>
+      <w:r>
+        <w:rPr>
+          <w:lang w:eastAsia="zh-CN"/>
+        </w:rPr>
+        <w:t>123456</w:t>
+      </w:r>
+    </w:p>
+    <w:p>
+      <w:pPr>
+        <w:ind w:firstLine="720"/>
+        <w:rPr>
+          <w:lang w:eastAsia="zh-CN"/>
+        </w:rPr>
+      </w:pPr>
+      <w:r>
+        <w:rPr>
+          <w:rFonts w:hint="eastAsia"/>
+          <w:lang w:eastAsia="zh-CN"/>
+        </w:rPr>
+        <w:t>确认密码</w:t>
+      </w:r>
+      <w:r>
+        <w:rPr>
+          <w:lang w:eastAsia="zh-CN"/>
+        </w:rPr>
+        <w:t>：</w:t>
+      </w:r>
+      <w:r>
+        <w:rPr>
+          <w:lang w:eastAsia="zh-CN"/>
+        </w:rPr>
+        <w:t>12345</w:t>
+      </w:r>
+      <w:r>
+        <w:rPr>
+          <w:lang w:eastAsia="zh-CN"/>
+        </w:rPr>
+        <w:t>5</w:t>
+      </w:r>
+    </w:p>
+    <w:p>
+      <w:pPr>
+        <w:ind w:firstLine="720"/>
+        <w:rPr>
+          <w:lang w:eastAsia="zh-CN"/>
+        </w:rPr>
+      </w:pPr>
+      <w:r>
+        <w:rPr>
+          <w:lang w:eastAsia="zh-CN"/>
+        </w:rPr>
+        <w:t>邮箱：</w:t>
+      </w:r>
+      <w:r>
+        <w:rPr>
+          <w:lang w:eastAsia="zh-CN"/>
+        </w:rPr>
+        <w:t>1111@</w:t>
+      </w:r>
+      <w:r>
+        <w:rPr>
+          <w:rFonts w:hint="eastAsia"/>
+          <w:lang w:eastAsia="zh-CN"/>
+        </w:rPr>
+        <w:t>qq.com</w:t>
+      </w:r>
+    </w:p>
+    <w:p>
+      <w:pPr>
+        <w:rPr>
+          <w:rStyle w:val="ac"/>
+        </w:rPr>
+      </w:pPr>
+      <w:r>
+        <w:rPr>
+          <w:rStyle w:val="ac"/>
+        </w:rPr>
+        <w:t>具体步骤</w:t>
+      </w:r>
+    </w:p>
+    <w:p>
+      <w:pPr>
+        <w:jc w:val="center"/>
+        <w:rPr>
+          <w:rStyle w:val="ac"/>
+        </w:rPr>
+      </w:pPr>
+      <w:r>
+        <w:rPr>
+          <w:rStyle w:val="ac"/>
+        </w:rPr>
+        <w:drawing>
+          <wp:inline distT="0" distB="0" distL="0" distR="0" wp14:anchorId="0BA0AB09" wp14:editId="2DCE254E">
+            <wp:extent cx="5130800" cy="2006600"/>
+            <wp:effectExtent l="0" t="0" r="0" b="0"/>
+            <wp:docPr id="7" name="图片 7"/>
+            <wp:cNvGraphicFramePr>
+              <a:graphicFrameLocks xmlns:a="http://schemas.openxmlformats.org/drawingml/2006/main" noChangeAspect="1"/>
+            </wp:cNvGraphicFramePr>
+            <a:graphic xmlns:a="http://schemas.openxmlformats.org/drawingml/2006/main">
+              <a:graphicData uri="http://schemas.openxmlformats.org/drawingml/2006/picture">
+                <pic:pic xmlns:pic="http://schemas.openxmlformats.org/drawingml/2006/picture">
+                  <pic:nvPicPr>
+                    <pic:cNvPr id="1" name=""/>
+                    <pic:cNvPicPr/>
+                  </pic:nvPicPr>
+                  <pic:blipFill>
+                    <a:blip r:embed="rId14"/>
+                    <a:stretch>
+                      <a:fillRect/>
+                    </a:stretch>
+                  </pic:blipFill>
+                  <pic:spPr>
+                    <a:xfrm>
+                      <a:off x="0" y="0"/>
+                      <a:ext cx="5130800" cy="2006600"/>
+                    </a:xfrm>
+                    <a:prstGeom prst="rect">
+                      <a:avLst/>
+                    </a:prstGeom>
+                  </pic:spPr>
+                </pic:pic>
+              </a:graphicData>
+            </a:graphic>
+          </wp:inline>
+        </w:drawing>
+      </w:r>
+    </w:p>
+    <w:p>
+      <w:pPr>
+        <w:rPr>
+          <w:rStyle w:val="ac"/>
+        </w:rPr>
+      </w:pPr>
+      <w:r>
+        <w:rPr>
+          <w:rStyle w:val="ac"/>
+          <w:rFonts w:hint="eastAsia"/>
+        </w:rPr>
+        <w:t>期望</w:t>
+      </w:r>
+      <w:r>
+        <w:rPr>
+          <w:rStyle w:val="ac"/>
+        </w:rPr>
+        <w:t>结果：</w:t>
+      </w:r>
+      <w:r>
+        <w:rPr>
+          <w:rStyle w:val="ac"/>
+          <w:rFonts w:hint="eastAsia"/>
+        </w:rPr>
+        <w:t>提示错误</w:t>
+      </w:r>
+    </w:p>
+    <w:p>
+      <w:pPr>
+        <w:rPr>
+          <w:rStyle w:val="ac"/>
+          <w:lang w:eastAsia="zh-CN"/>
+        </w:rPr>
+      </w:pPr>
+      <w:r>
+        <w:rPr>
+          <w:rStyle w:val="ac"/>
+          <w:rFonts w:hint="eastAsia"/>
+        </w:rPr>
+        <w:t>测试结果</w:t>
+      </w:r>
+      <w:r>
+        <w:rPr>
+          <w:rStyle w:val="ac"/>
+        </w:rPr>
+        <w:t>：</w:t>
+      </w:r>
+      <w:r>
+        <w:rPr>
+          <w:rStyle w:val="ac"/>
+          <w:rFonts w:hint="eastAsia"/>
+          <w:lang w:eastAsia="zh-CN"/>
+        </w:rPr>
+        <w:t>提示错误</w:t>
+      </w:r>
+    </w:p>
+    <w:p>
+      <w:pPr>
+        <w:rPr>
+          <w:rStyle w:val="ac"/>
+          <w:lang w:eastAsia="zh-CN"/>
+        </w:rPr>
+      </w:pPr>
+    </w:p>
+    <w:p>
+      <w:pPr>
+        <w:rPr>
+          <w:rStyle w:val="ac"/>
           <w:b w:val="0"/>
           <w:bCs w:val="0"/>
           <w:lang w:eastAsia="zh-CN"/>
         </w:rPr>
-        <w:t xml:space="preserve">1.2 </w:t>
-      </w:r>
-      <w:r>
-        <w:rPr>
+      </w:pPr>
+      <w:r>
+        <w:rPr>
+          <w:rFonts w:hint="eastAsia"/>
+        </w:rPr>
+        <w:t>测试用例</w:t>
+      </w:r>
+      <w:r>
+        <w:t>5</w:t>
+      </w:r>
+    </w:p>
+    <w:p>
+      <w:pPr>
+        <w:rPr>
+          <w:lang w:eastAsia="zh-CN"/>
+        </w:rPr>
+      </w:pPr>
+      <w:r>
+        <w:rPr>
+          <w:rStyle w:val="ac"/>
+          <w:rFonts w:hint="eastAsia"/>
+        </w:rPr>
+        <w:t>ID</w:t>
+      </w:r>
+      <w:r>
+        <w:rPr>
+          <w:rStyle w:val="ac"/>
+          <w:rFonts w:hint="eastAsia"/>
+        </w:rPr>
+        <w:t>：</w:t>
+      </w:r>
+      <w:r>
+        <w:rPr>
+          <w:rFonts w:hint="eastAsia"/>
+          <w:lang w:eastAsia="zh-CN"/>
+        </w:rPr>
+        <w:t>Constantine</w:t>
+      </w:r>
+      <w:r>
+        <w:t>00</w:t>
+      </w:r>
+      <w:r>
+        <w:rPr>
+          <w:rFonts w:hint="eastAsia"/>
+        </w:rPr>
+        <w:t>5</w:t>
+      </w:r>
+    </w:p>
+    <w:p>
+      <w:pPr>
+        <w:rPr>
+          <w:lang w:eastAsia="zh-CN"/>
+        </w:rPr>
+      </w:pPr>
+      <w:r>
+        <w:rPr>
+          <w:rStyle w:val="ac"/>
+          <w:rFonts w:hint="eastAsia"/>
+        </w:rPr>
+        <w:t>父用例</w:t>
+      </w:r>
+      <w:r>
+        <w:rPr>
+          <w:rStyle w:val="ac"/>
+        </w:rPr>
+        <w:t>：</w:t>
+      </w:r>
+      <w:r>
+        <w:rPr>
+          <w:rFonts w:hint="eastAsia"/>
+          <w:lang w:eastAsia="zh-CN"/>
+        </w:rPr>
+        <w:t>无</w:t>
+      </w:r>
+    </w:p>
+    <w:p>
+      <w:r>
+        <w:rPr>
+          <w:rStyle w:val="ac"/>
+        </w:rPr>
+        <w:t>输入数据前提：</w:t>
+      </w:r>
+      <w:r>
+        <w:t>数据库中无该用户</w:t>
+      </w:r>
+    </w:p>
+    <w:p>
+      <w:r>
+        <w:rPr>
+          <w:rStyle w:val="ac"/>
+          <w:rFonts w:hint="eastAsia"/>
+        </w:rPr>
+        <w:t>测试用例</w:t>
+      </w:r>
+      <w:r>
+        <w:rPr>
+          <w:rStyle w:val="ac"/>
+        </w:rPr>
+        <w:t>内容：</w:t>
+      </w:r>
+    </w:p>
+    <w:p>
+      <w:pPr>
+        <w:ind w:firstLine="720"/>
+        <w:rPr>
+          <w:lang w:eastAsia="zh-CN"/>
+        </w:rPr>
+      </w:pPr>
+      <w:r>
+        <w:rPr>
+          <w:rFonts w:hint="eastAsia"/>
+        </w:rPr>
+        <w:t>用户名</w:t>
+      </w:r>
+      <w:r>
+        <w:t>：</w:t>
+      </w:r>
+      <w:r>
+        <w:t>_testcase$05_asdfghjklqwertyuio</w:t>
+      </w:r>
+      <w:r>
+        <w:rPr>
+          <w:lang w:eastAsia="zh-CN"/>
+        </w:rPr>
+        <w:t>0000000000</w:t>
+      </w:r>
+    </w:p>
+    <w:p>
+      <w:pPr>
+        <w:ind w:firstLine="720"/>
+        <w:rPr>
+          <w:lang w:eastAsia="zh-CN"/>
+        </w:rPr>
+      </w:pPr>
+      <w:r>
+        <w:rPr>
+          <w:lang w:eastAsia="zh-CN"/>
+        </w:rPr>
+        <w:t>密码：</w:t>
+      </w:r>
+      <w:r>
+        <w:rPr>
+          <w:lang w:eastAsia="zh-CN"/>
+        </w:rPr>
+        <w:t>123456</w:t>
+      </w:r>
+    </w:p>
+    <w:p>
+      <w:pPr>
+        <w:ind w:firstLine="720"/>
+        <w:rPr>
+          <w:lang w:eastAsia="zh-CN"/>
+        </w:rPr>
+      </w:pPr>
+      <w:r>
+        <w:rPr>
+          <w:rFonts w:hint="eastAsia"/>
+          <w:lang w:eastAsia="zh-CN"/>
+        </w:rPr>
+        <w:t>确认密码</w:t>
+      </w:r>
+      <w:r>
+        <w:rPr>
+          <w:lang w:eastAsia="zh-CN"/>
+        </w:rPr>
+        <w:t>：</w:t>
+      </w:r>
+      <w:r>
+        <w:rPr>
+          <w:lang w:eastAsia="zh-CN"/>
+        </w:rPr>
+        <w:t>123456</w:t>
+      </w:r>
+    </w:p>
+    <w:p>
+      <w:pPr>
+        <w:ind w:firstLine="720"/>
+        <w:rPr>
+          <w:lang w:eastAsia="zh-CN"/>
+        </w:rPr>
+      </w:pPr>
+      <w:r>
+        <w:rPr>
+          <w:lang w:eastAsia="zh-CN"/>
+        </w:rPr>
+        <w:t>邮箱：</w:t>
+      </w:r>
+      <w:r>
+        <w:rPr>
+          <w:rFonts w:hint="eastAsia"/>
+          <w:lang w:eastAsia="zh-CN"/>
+        </w:rPr>
+        <w:t>zhang</w:t>
+      </w:r>
+      <w:r>
+        <w:rPr>
+          <w:lang w:eastAsia="zh-CN"/>
+        </w:rPr>
+        <w:t>@</w:t>
+      </w:r>
+      <w:r>
+        <w:rPr>
+          <w:rFonts w:hint="eastAsia"/>
+          <w:lang w:eastAsia="zh-CN"/>
+        </w:rPr>
+        <w:t>xx.com</w:t>
+      </w:r>
+    </w:p>
+    <w:p>
+      <w:pPr>
+        <w:rPr>
+          <w:rStyle w:val="ac"/>
+        </w:rPr>
+      </w:pPr>
+      <w:r>
+        <w:rPr>
+          <w:rStyle w:val="ac"/>
+        </w:rPr>
+        <w:t>具体步骤</w:t>
+      </w:r>
+    </w:p>
+    <w:p>
+      <w:pPr>
+        <w:jc w:val="center"/>
+        <w:rPr>
+          <w:rStyle w:val="ac"/>
+        </w:rPr>
+      </w:pPr>
+      <w:r>
+        <w:rPr>
+          <w:rStyle w:val="ac"/>
+        </w:rPr>
+        <w:drawing>
+          <wp:inline distT="0" distB="0" distL="0" distR="0" wp14:anchorId="21616821" wp14:editId="30E48285">
+            <wp:extent cx="5029200" cy="2070100"/>
+            <wp:effectExtent l="0" t="0" r="0" b="12700"/>
+            <wp:docPr id="8" name="图片 8"/>
+            <wp:cNvGraphicFramePr>
+              <a:graphicFrameLocks xmlns:a="http://schemas.openxmlformats.org/drawingml/2006/main" noChangeAspect="1"/>
+            </wp:cNvGraphicFramePr>
+            <a:graphic xmlns:a="http://schemas.openxmlformats.org/drawingml/2006/main">
+              <a:graphicData uri="http://schemas.openxmlformats.org/drawingml/2006/picture">
+                <pic:pic xmlns:pic="http://schemas.openxmlformats.org/drawingml/2006/picture">
+                  <pic:nvPicPr>
+                    <pic:cNvPr id="1" name=""/>
+                    <pic:cNvPicPr/>
+                  </pic:nvPicPr>
+                  <pic:blipFill>
+                    <a:blip r:embed="rId15"/>
+                    <a:stretch>
+                      <a:fillRect/>
+                    </a:stretch>
+                  </pic:blipFill>
+                  <pic:spPr>
+                    <a:xfrm>
+                      <a:off x="0" y="0"/>
+                      <a:ext cx="5029200" cy="2070100"/>
+                    </a:xfrm>
+                    <a:prstGeom prst="rect">
+                      <a:avLst/>
+                    </a:prstGeom>
+                  </pic:spPr>
+                </pic:pic>
+              </a:graphicData>
+            </a:graphic>
+          </wp:inline>
+        </w:drawing>
+      </w:r>
+    </w:p>
+    <w:p>
+      <w:pPr>
+        <w:rPr>
+          <w:rStyle w:val="ac"/>
+        </w:rPr>
+      </w:pPr>
+      <w:r>
+        <w:rPr>
+          <w:rStyle w:val="ac"/>
+          <w:rFonts w:hint="eastAsia"/>
+        </w:rPr>
+        <w:t>期望</w:t>
+      </w:r>
+      <w:r>
+        <w:rPr>
+          <w:rStyle w:val="ac"/>
+        </w:rPr>
+        <w:t>结果：</w:t>
+      </w:r>
+      <w:r>
+        <w:rPr>
+          <w:rStyle w:val="ac"/>
+          <w:rFonts w:hint="eastAsia"/>
+        </w:rPr>
+        <w:t>提示用户名超出长度限制</w:t>
+      </w:r>
+    </w:p>
+    <w:p>
+      <w:pPr>
+        <w:rPr>
+          <w:rStyle w:val="ac"/>
+        </w:rPr>
+      </w:pPr>
+      <w:r>
+        <w:rPr>
+          <w:rStyle w:val="ac"/>
+          <w:rFonts w:hint="eastAsia"/>
+        </w:rPr>
+        <w:t>测试结果</w:t>
+      </w:r>
+      <w:r>
+        <w:rPr>
+          <w:rStyle w:val="ac"/>
+        </w:rPr>
+        <w:t>：</w:t>
+      </w:r>
+      <w:r>
+        <w:rPr>
+          <w:rStyle w:val="ac"/>
+          <w:rFonts w:hint="eastAsia"/>
+        </w:rPr>
+        <w:t>提示用户名超出长度限制</w:t>
+      </w:r>
+    </w:p>
+    <w:p>
+      <w:pPr>
+        <w:rPr>
+          <w:rStyle w:val="ac"/>
+        </w:rPr>
+      </w:pPr>
+    </w:p>
+    <w:p>
+      <w:pPr>
+        <w:rPr>
+          <w:rStyle w:val="ac"/>
           <w:b w:val="0"/>
           <w:bCs w:val="0"/>
           <w:lang w:eastAsia="zh-CN"/>
         </w:rPr>
-        <w:t>测试需求</w:t>
+      </w:pPr>
+      <w:r>
+        <w:rPr>
+          <w:rFonts w:hint="eastAsia"/>
+        </w:rPr>
+        <w:t>测试用例</w:t>
+      </w:r>
+      <w:r>
+        <w:t>6</w:t>
+      </w:r>
+    </w:p>
+    <w:p>
+      <w:pPr>
+        <w:rPr>
+          <w:lang w:eastAsia="zh-CN"/>
+        </w:rPr>
+      </w:pPr>
+      <w:r>
+        <w:rPr>
+          <w:rStyle w:val="ac"/>
+          <w:rFonts w:hint="eastAsia"/>
+        </w:rPr>
+        <w:t>ID</w:t>
+      </w:r>
+      <w:r>
+        <w:rPr>
+          <w:rStyle w:val="ac"/>
+          <w:rFonts w:hint="eastAsia"/>
+        </w:rPr>
+        <w:t>：</w:t>
+      </w:r>
+      <w:r>
+        <w:rPr>
+          <w:rFonts w:hint="eastAsia"/>
+          <w:lang w:eastAsia="zh-CN"/>
+        </w:rPr>
+        <w:t>Constantine</w:t>
+      </w:r>
+      <w:r>
+        <w:t>00</w:t>
+      </w:r>
+      <w:r>
+        <w:rPr>
+          <w:rFonts w:hint="eastAsia"/>
+        </w:rPr>
+        <w:t>6</w:t>
+      </w:r>
+    </w:p>
+    <w:p>
+      <w:pPr>
+        <w:rPr>
+          <w:lang w:eastAsia="zh-CN"/>
+        </w:rPr>
+      </w:pPr>
+      <w:r>
+        <w:rPr>
+          <w:rStyle w:val="ac"/>
+          <w:rFonts w:hint="eastAsia"/>
+        </w:rPr>
+        <w:t>父用例</w:t>
+      </w:r>
+      <w:r>
+        <w:rPr>
+          <w:rStyle w:val="ac"/>
+        </w:rPr>
+        <w:t>：</w:t>
+      </w:r>
+      <w:r>
+        <w:rPr>
+          <w:rFonts w:hint="eastAsia"/>
+          <w:lang w:eastAsia="zh-CN"/>
+        </w:rPr>
+        <w:t>Constantine</w:t>
+      </w:r>
+      <w:r>
+        <w:rPr>
+          <w:lang w:eastAsia="zh-CN"/>
+        </w:rPr>
+        <w:t>005</w:t>
+      </w:r>
+    </w:p>
+    <w:p>
+      <w:r>
+        <w:rPr>
+          <w:rStyle w:val="ac"/>
+        </w:rPr>
+        <w:t>输入数据前提：</w:t>
+      </w:r>
+      <w:r>
+        <w:t>数据库中无该用户</w:t>
+      </w:r>
+    </w:p>
+    <w:p>
+      <w:r>
+        <w:rPr>
+          <w:rStyle w:val="ac"/>
+          <w:rFonts w:hint="eastAsia"/>
+        </w:rPr>
+        <w:t>测试用例</w:t>
+      </w:r>
+      <w:r>
+        <w:rPr>
+          <w:rStyle w:val="ac"/>
+        </w:rPr>
+        <w:t>内容：</w:t>
+      </w:r>
+    </w:p>
+    <w:p>
+      <w:pPr>
+        <w:ind w:firstLine="720"/>
+        <w:rPr>
+          <w:lang w:eastAsia="zh-CN"/>
+        </w:rPr>
+      </w:pPr>
+      <w:r>
+        <w:rPr>
+          <w:rFonts w:hint="eastAsia"/>
+        </w:rPr>
+        <w:t>用户名</w:t>
+      </w:r>
+      <w:r>
+        <w:t>：</w:t>
+      </w:r>
+      <w:r>
+        <w:rPr>
+          <w:lang w:eastAsia="zh-CN"/>
+        </w:rPr>
+        <w:t>1234567890</w:t>
+      </w:r>
+      <w:r>
+        <w:rPr>
+          <w:rFonts w:hint="eastAsia"/>
+          <w:lang w:eastAsia="zh-CN"/>
+        </w:rPr>
+        <w:t>qwertyu</w:t>
+      </w:r>
+    </w:p>
+    <w:p>
+      <w:pPr>
+        <w:ind w:firstLine="720"/>
+        <w:rPr>
+          <w:lang w:eastAsia="zh-CN"/>
+        </w:rPr>
+      </w:pPr>
+      <w:r>
+        <w:rPr>
+          <w:lang w:eastAsia="zh-CN"/>
+        </w:rPr>
+        <w:t>密码：</w:t>
+      </w:r>
+      <w:r>
+        <w:rPr>
+          <w:lang w:eastAsia="zh-CN"/>
+        </w:rPr>
+        <w:t>123456</w:t>
+      </w:r>
+    </w:p>
+    <w:p>
+      <w:pPr>
+        <w:ind w:firstLine="720"/>
+        <w:rPr>
+          <w:lang w:eastAsia="zh-CN"/>
+        </w:rPr>
+      </w:pPr>
+      <w:r>
+        <w:rPr>
+          <w:rFonts w:hint="eastAsia"/>
+          <w:lang w:eastAsia="zh-CN"/>
+        </w:rPr>
+        <w:t>确认密码</w:t>
+      </w:r>
+      <w:r>
+        <w:rPr>
+          <w:lang w:eastAsia="zh-CN"/>
+        </w:rPr>
+        <w:t>：</w:t>
+      </w:r>
+      <w:r>
+        <w:rPr>
+          <w:lang w:eastAsia="zh-CN"/>
+        </w:rPr>
+        <w:t>123456</w:t>
+      </w:r>
+    </w:p>
+    <w:p>
+      <w:pPr>
+        <w:ind w:firstLine="720"/>
+        <w:rPr>
+          <w:lang w:eastAsia="zh-CN"/>
+        </w:rPr>
+      </w:pPr>
+      <w:r>
+        <w:rPr>
+          <w:lang w:eastAsia="zh-CN"/>
+        </w:rPr>
+        <w:t>邮箱：</w:t>
+      </w:r>
+      <w:r>
+        <w:rPr>
+          <w:rFonts w:hint="eastAsia"/>
+          <w:lang w:eastAsia="zh-CN"/>
+        </w:rPr>
+        <w:t>1234577@qq.com</w:t>
+      </w:r>
+    </w:p>
+    <w:p>
+      <w:pPr>
+        <w:rPr>
+          <w:rStyle w:val="ac"/>
+        </w:rPr>
+      </w:pPr>
+      <w:r>
+        <w:rPr>
+          <w:rStyle w:val="ac"/>
+        </w:rPr>
+        <w:t>具体步骤</w:t>
+      </w:r>
+    </w:p>
+    <w:p>
+      <w:pPr>
+        <w:jc w:val="center"/>
+        <w:rPr>
+          <w:rStyle w:val="ac"/>
+        </w:rPr>
+      </w:pPr>
+      <w:r>
+        <w:rPr>
+          <w:rStyle w:val="ac"/>
+        </w:rPr>
+        <w:drawing>
+          <wp:inline distT="0" distB="0" distL="0" distR="0" wp14:anchorId="33D3B527" wp14:editId="5BD978C6">
+            <wp:extent cx="5092700" cy="5753100"/>
+            <wp:effectExtent l="0" t="0" r="12700" b="12700"/>
+            <wp:docPr id="9" name="图片 9"/>
+            <wp:cNvGraphicFramePr>
+              <a:graphicFrameLocks xmlns:a="http://schemas.openxmlformats.org/drawingml/2006/main" noChangeAspect="1"/>
+            </wp:cNvGraphicFramePr>
+            <a:graphic xmlns:a="http://schemas.openxmlformats.org/drawingml/2006/main">
+              <a:graphicData uri="http://schemas.openxmlformats.org/drawingml/2006/picture">
+                <pic:pic xmlns:pic="http://schemas.openxmlformats.org/drawingml/2006/picture">
+                  <pic:nvPicPr>
+                    <pic:cNvPr id="1" name=""/>
+                    <pic:cNvPicPr/>
+                  </pic:nvPicPr>
+                  <pic:blipFill>
+                    <a:blip r:embed="rId16"/>
+                    <a:stretch>
+                      <a:fillRect/>
+                    </a:stretch>
+                  </pic:blipFill>
+                  <pic:spPr>
+                    <a:xfrm>
+                      <a:off x="0" y="0"/>
+                      <a:ext cx="5092700" cy="5753100"/>
+                    </a:xfrm>
+                    <a:prstGeom prst="rect">
+                      <a:avLst/>
+                    </a:prstGeom>
+                  </pic:spPr>
+                </pic:pic>
+              </a:graphicData>
+            </a:graphic>
+          </wp:inline>
+        </w:drawing>
+      </w:r>
+    </w:p>
+    <w:p>
+      <w:pPr>
+        <w:rPr>
+          <w:rStyle w:val="ac"/>
+        </w:rPr>
+      </w:pPr>
+      <w:r>
+        <w:rPr>
+          <w:rStyle w:val="ac"/>
+          <w:rFonts w:hint="eastAsia"/>
+        </w:rPr>
+        <w:t>期望</w:t>
+      </w:r>
+      <w:r>
+        <w:rPr>
+          <w:rStyle w:val="ac"/>
+        </w:rPr>
+        <w:t>结果：</w:t>
+      </w:r>
+      <w:r>
+        <w:rPr>
+          <w:rStyle w:val="ac"/>
+          <w:rFonts w:hint="eastAsia"/>
+        </w:rPr>
+        <w:t>提示用户名超出长度限制</w:t>
+      </w:r>
+    </w:p>
+    <w:p>
+      <w:pPr>
+        <w:rPr>
+          <w:b/>
+          <w:bCs/>
+        </w:rPr>
+      </w:pPr>
+      <w:r>
+        <w:rPr>
+          <w:rStyle w:val="ac"/>
+          <w:rFonts w:hint="eastAsia"/>
+        </w:rPr>
+        <w:t>测试结果</w:t>
+      </w:r>
+      <w:r>
+        <w:rPr>
+          <w:rStyle w:val="ac"/>
+        </w:rPr>
+        <w:t>：</w:t>
+      </w:r>
+      <w:r>
+        <w:rPr>
+          <w:rStyle w:val="ac"/>
+          <w:rFonts w:hint="eastAsia"/>
+        </w:rPr>
+        <w:t>注册成功</w:t>
+      </w:r>
+      <w:r>
+        <w:rPr>
+          <w:rStyle w:val="ac"/>
+        </w:rPr>
+        <w:t>，</w:t>
+      </w:r>
+      <w:r>
+        <w:rPr>
+          <w:rStyle w:val="ac"/>
+          <w:rFonts w:hint="eastAsia"/>
+        </w:rPr>
+        <w:t>末位</w:t>
+      </w:r>
+      <w:r>
+        <w:rPr>
+          <w:rStyle w:val="ac"/>
+        </w:rPr>
+        <w:t>被</w:t>
+      </w:r>
+      <w:r>
+        <w:rPr>
+          <w:rStyle w:val="ac"/>
+          <w:rFonts w:hint="eastAsia"/>
+        </w:rPr>
+        <w:t>截断</w:t>
+      </w:r>
+    </w:p>
+    <w:p>
+      <w:pPr>
+        <w:pStyle w:val="3"/>
+      </w:pPr>
+      <w:bookmarkStart w:id="6" w:name="_Toc451438344"/>
+      <w:r>
+        <w:t>启用／</w:t>
+      </w:r>
+      <w:r>
+        <w:rPr>
+          <w:rFonts w:hint="eastAsia"/>
+        </w:rPr>
+        <w:t>禁用</w:t>
+      </w:r>
+      <w:r>
+        <w:t>用户</w:t>
       </w:r>
       <w:bookmarkEnd w:id="6"/>
     </w:p>
     <w:p>
       <w:pPr>
-        <w:ind w:firstLine="720"/>
-        <w:rPr>
-          <w:lang w:eastAsia="zh-CN"/>
-        </w:rPr>
-      </w:pPr>
-      <w:r>
-        <w:rPr>
-          <w:lang w:eastAsia="zh-CN"/>
-        </w:rPr>
-        <w:t>本次</w:t>
-      </w:r>
-      <w:r>
-        <w:rPr>
-          <w:lang w:eastAsia="zh-CN"/>
-        </w:rPr>
-        <w:t>文档测试的</w:t>
-      </w:r>
-      <w:r>
-        <w:rPr>
-          <w:rFonts w:hint="eastAsia"/>
-          <w:lang w:eastAsia="zh-CN"/>
-        </w:rPr>
-        <w:t>需求</w:t>
-      </w:r>
-      <w:r>
-        <w:rPr>
-          <w:lang w:eastAsia="zh-CN"/>
-        </w:rPr>
-        <w:t>是</w:t>
-      </w:r>
-      <w:r>
-        <w:rPr>
-          <w:rFonts w:hint="eastAsia"/>
-          <w:lang w:eastAsia="zh-CN"/>
-        </w:rPr>
-        <w:t>测试</w:t>
-      </w:r>
-      <w:r>
-        <w:rPr>
-          <w:lang w:eastAsia="zh-CN"/>
-        </w:rPr>
-        <w:t>《</w:t>
-      </w:r>
-      <w:r>
-        <w:rPr>
-          <w:lang w:eastAsia="zh-CN"/>
-        </w:rPr>
-        <w:t>内容管理系统</w:t>
-      </w:r>
-      <w:r>
-        <w:rPr>
-          <w:lang w:eastAsia="zh-CN"/>
-        </w:rPr>
-        <w:t>》</w:t>
-      </w:r>
-      <w:r>
-        <w:rPr>
-          <w:lang w:eastAsia="zh-CN"/>
-        </w:rPr>
-        <w:t>的</w:t>
-      </w:r>
-      <w:r>
-        <w:rPr>
-          <w:lang w:eastAsia="zh-CN"/>
-        </w:rPr>
-        <w:t>所有文档内容</w:t>
-      </w:r>
-      <w:r>
-        <w:rPr>
-          <w:lang w:eastAsia="zh-CN"/>
-        </w:rPr>
-        <w:t>格式、</w:t>
-      </w:r>
-      <w:r>
-        <w:rPr>
-          <w:lang w:eastAsia="zh-CN"/>
-        </w:rPr>
-        <w:t>规范、</w:t>
-      </w:r>
-      <w:r>
-        <w:rPr>
-          <w:rFonts w:hint="eastAsia"/>
-          <w:lang w:eastAsia="zh-CN"/>
-        </w:rPr>
-        <w:t>齐全性</w:t>
-      </w:r>
-      <w:r>
-        <w:rPr>
-          <w:lang w:eastAsia="zh-CN"/>
-        </w:rPr>
-        <w:t>，</w:t>
-      </w:r>
-      <w:r>
-        <w:rPr>
-          <w:lang w:eastAsia="zh-CN"/>
-        </w:rPr>
-        <w:t>检查文档</w:t>
-      </w:r>
-      <w:r>
-        <w:rPr>
-          <w:lang w:eastAsia="zh-CN"/>
-        </w:rPr>
-        <w:t>的完整性</w:t>
-      </w:r>
-      <w:r>
-        <w:rPr>
-          <w:lang w:eastAsia="zh-CN"/>
-        </w:rPr>
-        <w:t>、</w:t>
-      </w:r>
-      <w:r>
-        <w:rPr>
-          <w:lang w:eastAsia="zh-CN"/>
-        </w:rPr>
-        <w:t>正确性、</w:t>
-      </w:r>
-      <w:r>
-        <w:rPr>
-          <w:lang w:eastAsia="zh-CN"/>
-        </w:rPr>
-        <w:t>一致性</w:t>
-      </w:r>
-      <w:r>
-        <w:rPr>
-          <w:lang w:eastAsia="zh-CN"/>
-        </w:rPr>
-        <w:t>、</w:t>
-      </w:r>
-      <w:r>
-        <w:rPr>
-          <w:lang w:eastAsia="zh-CN"/>
-        </w:rPr>
-        <w:t>规范性。</w:t>
-      </w:r>
-    </w:p>
-    <w:p>
-      <w:pPr>
-        <w:pStyle w:val="Heading2"/>
-        <w:spacing w:before="0" w:after="0" w:line="240" w:lineRule="auto"/>
-        <w:rPr>
+        <w:rPr>
+          <w:rStyle w:val="ac"/>
           <w:b w:val="0"/>
           <w:bCs w:val="0"/>
           <w:lang w:eastAsia="zh-CN"/>
         </w:rPr>
       </w:pPr>
-      <w:bookmarkStart w:id="7" w:name="_Toc450920916"/>
-      <w:r>
-        <w:rPr>
+      <w:r>
+        <w:rPr>
+          <w:rFonts w:hint="eastAsia"/>
+        </w:rPr>
+        <w:t>测试用例</w:t>
+      </w:r>
+      <w:r>
+        <w:t>7</w:t>
+      </w:r>
+    </w:p>
+    <w:p>
+      <w:pPr>
+        <w:rPr>
+          <w:lang w:eastAsia="zh-CN"/>
+        </w:rPr>
+      </w:pPr>
+      <w:r>
+        <w:rPr>
+          <w:rStyle w:val="ac"/>
+          <w:rFonts w:hint="eastAsia"/>
+        </w:rPr>
+        <w:t>ID</w:t>
+      </w:r>
+      <w:r>
+        <w:rPr>
+          <w:rStyle w:val="ac"/>
+          <w:rFonts w:hint="eastAsia"/>
+        </w:rPr>
+        <w:t>：</w:t>
+      </w:r>
+      <w:r>
+        <w:rPr>
+          <w:rFonts w:hint="eastAsia"/>
+          <w:lang w:eastAsia="zh-CN"/>
+        </w:rPr>
+        <w:t>Constantine</w:t>
+      </w:r>
+      <w:r>
+        <w:t>00</w:t>
+      </w:r>
+      <w:r>
+        <w:rPr>
+          <w:rFonts w:hint="eastAsia"/>
+        </w:rPr>
+        <w:t>7</w:t>
+      </w:r>
+    </w:p>
+    <w:p>
+      <w:pPr>
+        <w:rPr>
+          <w:lang w:eastAsia="zh-CN"/>
+        </w:rPr>
+      </w:pPr>
+      <w:r>
+        <w:rPr>
+          <w:rStyle w:val="ac"/>
+          <w:rFonts w:hint="eastAsia"/>
+        </w:rPr>
+        <w:t>父用例</w:t>
+      </w:r>
+      <w:r>
+        <w:rPr>
+          <w:rStyle w:val="ac"/>
+        </w:rPr>
+        <w:t>：</w:t>
+      </w:r>
+      <w:r>
+        <w:rPr>
+          <w:rFonts w:hint="eastAsia"/>
+          <w:lang w:eastAsia="zh-CN"/>
+        </w:rPr>
+        <w:t>无</w:t>
+      </w:r>
+    </w:p>
+    <w:p>
+      <w:r>
+        <w:rPr>
+          <w:rStyle w:val="ac"/>
+        </w:rPr>
+        <w:t>输入数据前提：</w:t>
+      </w:r>
+      <w:r>
+        <w:rPr>
+          <w:rFonts w:hint="eastAsia"/>
+        </w:rPr>
+        <w:t>无</w:t>
+      </w:r>
+    </w:p>
+    <w:p>
+      <w:r>
+        <w:rPr>
+          <w:rStyle w:val="ac"/>
+          <w:rFonts w:hint="eastAsia"/>
+        </w:rPr>
+        <w:t>测试用例</w:t>
+      </w:r>
+      <w:r>
+        <w:rPr>
+          <w:rStyle w:val="ac"/>
+        </w:rPr>
+        <w:t>内容：</w:t>
+      </w:r>
+      <w:r>
+        <w:rPr>
+          <w:rStyle w:val="ac"/>
+        </w:rPr>
+        <w:t>无</w:t>
+      </w:r>
+    </w:p>
+    <w:p>
+      <w:pPr>
+        <w:rPr>
+          <w:rStyle w:val="ac"/>
+        </w:rPr>
+      </w:pPr>
+      <w:r>
+        <w:rPr>
+          <w:rStyle w:val="ac"/>
+        </w:rPr>
+        <w:t>具体步骤</w:t>
+      </w:r>
+    </w:p>
+    <w:p>
+      <w:pPr>
+        <w:jc w:val="center"/>
+        <w:rPr>
+          <w:rStyle w:val="ac"/>
           <w:b w:val="0"/>
           <w:bCs w:val="0"/>
-          <w:lang w:eastAsia="zh-CN"/>
-        </w:rPr>
-        <w:t>1.</w:t>
-      </w:r>
-      <w:r>
-        <w:rPr>
-          <w:rFonts w:hint="eastAsia"/>
+        </w:rPr>
+      </w:pPr>
+      <w:r>
+        <w:rPr>
+          <w:rStyle w:val="ac"/>
           <w:b w:val="0"/>
           <w:bCs w:val="0"/>
-          <w:lang w:eastAsia="zh-CN"/>
-        </w:rPr>
-        <w:t>3</w:t>
-      </w:r>
-      <w:r>
-        <w:rPr>
-          <w:rFonts w:hint="eastAsia"/>
+        </w:rPr>
+        <w:drawing>
+          <wp:inline distT="0" distB="0" distL="0" distR="0" wp14:anchorId="0767E4B8" wp14:editId="37BE1ED1">
+            <wp:extent cx="5143500" cy="5143500"/>
+            <wp:effectExtent l="0" t="0" r="12700" b="12700"/>
+            <wp:docPr id="10" name="图片 10"/>
+            <wp:cNvGraphicFramePr>
+              <a:graphicFrameLocks xmlns:a="http://schemas.openxmlformats.org/drawingml/2006/main" noChangeAspect="1"/>
+            </wp:cNvGraphicFramePr>
+            <a:graphic xmlns:a="http://schemas.openxmlformats.org/drawingml/2006/main">
+              <a:graphicData uri="http://schemas.openxmlformats.org/drawingml/2006/picture">
+                <pic:pic xmlns:pic="http://schemas.openxmlformats.org/drawingml/2006/picture">
+                  <pic:nvPicPr>
+                    <pic:cNvPr id="1" name=""/>
+                    <pic:cNvPicPr/>
+                  </pic:nvPicPr>
+                  <pic:blipFill>
+                    <a:blip r:embed="rId17"/>
+                    <a:stretch>
+                      <a:fillRect/>
+                    </a:stretch>
+                  </pic:blipFill>
+                  <pic:spPr>
+                    <a:xfrm>
+                      <a:off x="0" y="0"/>
+                      <a:ext cx="5143500" cy="5143500"/>
+                    </a:xfrm>
+                    <a:prstGeom prst="rect">
+                      <a:avLst/>
+                    </a:prstGeom>
+                  </pic:spPr>
+                </pic:pic>
+              </a:graphicData>
+            </a:graphic>
+          </wp:inline>
+        </w:drawing>
+      </w:r>
+    </w:p>
+    <w:p>
+      <w:pPr>
+        <w:rPr>
+          <w:rStyle w:val="ac"/>
           <w:b w:val="0"/>
           <w:bCs w:val="0"/>
-          <w:lang w:eastAsia="zh-CN"/>
-        </w:rPr>
-        <w:t>测试</w:t>
-      </w:r>
-      <w:r>
-        <w:rPr>
+        </w:rPr>
+      </w:pPr>
+      <w:r>
+        <w:rPr>
+          <w:rStyle w:val="ac"/>
           <w:b w:val="0"/>
           <w:bCs w:val="0"/>
-          <w:lang w:eastAsia="zh-CN"/>
-        </w:rPr>
-        <w:t>文档列表</w:t>
+        </w:rPr>
+        <w:t>启用后可以正常登录</w:t>
+      </w:r>
+    </w:p>
+    <w:p>
+      <w:pPr>
+        <w:rPr>
+          <w:rStyle w:val="ac"/>
+        </w:rPr>
+      </w:pPr>
+      <w:r>
+        <w:rPr>
+          <w:rStyle w:val="ac"/>
+          <w:rFonts w:hint="eastAsia"/>
+        </w:rPr>
+        <w:t>期望</w:t>
+      </w:r>
+      <w:r>
+        <w:rPr>
+          <w:rStyle w:val="ac"/>
+        </w:rPr>
+        <w:t>结果：</w:t>
+      </w:r>
+      <w:r>
+        <w:rPr>
+          <w:rStyle w:val="ac"/>
+          <w:rFonts w:hint="eastAsia"/>
+        </w:rPr>
+        <w:t>禁用</w:t>
+      </w:r>
+      <w:r>
+        <w:rPr>
+          <w:rStyle w:val="ac"/>
+        </w:rPr>
+        <w:t>后无法登录，</w:t>
+      </w:r>
+      <w:r>
+        <w:rPr>
+          <w:rStyle w:val="ac"/>
+          <w:rFonts w:hint="eastAsia"/>
+        </w:rPr>
+        <w:t>启用后可以</w:t>
+      </w:r>
+      <w:r>
+        <w:rPr>
+          <w:rStyle w:val="ac"/>
+        </w:rPr>
+        <w:t>登录</w:t>
+      </w:r>
+    </w:p>
+    <w:p>
+      <w:pPr>
+        <w:rPr>
+          <w:b/>
+          <w:bCs/>
+        </w:rPr>
+      </w:pPr>
+      <w:r>
+        <w:rPr>
+          <w:rStyle w:val="ac"/>
+          <w:rFonts w:hint="eastAsia"/>
+        </w:rPr>
+        <w:t>测试结果</w:t>
+      </w:r>
+      <w:r>
+        <w:rPr>
+          <w:rStyle w:val="ac"/>
+        </w:rPr>
+        <w:t>：</w:t>
+      </w:r>
+      <w:r>
+        <w:rPr>
+          <w:rStyle w:val="ac"/>
+          <w:rFonts w:hint="eastAsia"/>
+        </w:rPr>
+        <w:t>禁用</w:t>
+      </w:r>
+      <w:r>
+        <w:rPr>
+          <w:rStyle w:val="ac"/>
+        </w:rPr>
+        <w:t>后无法登录，</w:t>
+      </w:r>
+      <w:r>
+        <w:rPr>
+          <w:rStyle w:val="ac"/>
+          <w:rFonts w:hint="eastAsia"/>
+        </w:rPr>
+        <w:t>启用后可以</w:t>
+      </w:r>
+      <w:r>
+        <w:rPr>
+          <w:rStyle w:val="ac"/>
+        </w:rPr>
+        <w:t>登录</w:t>
+      </w:r>
+    </w:p>
+    <w:p/>
+    <w:p>
+      <w:pPr>
+        <w:pStyle w:val="3"/>
+      </w:pPr>
+      <w:bookmarkStart w:id="7" w:name="_Toc451438345"/>
+      <w:r>
+        <w:rPr>
+          <w:rFonts w:hint="eastAsia"/>
+        </w:rPr>
+        <w:t>删除用户</w:t>
       </w:r>
       <w:bookmarkEnd w:id="7"/>
     </w:p>
-    <w:tbl>
-      <w:tblPr>
-        <w:tblStyle w:val="TableGrid"/>
-        <w:tblW w:w="8522" w:type="dxa"/>
-        <w:jc w:val="center"/>
-        <w:tblLayout w:type="fixed"/>
-        <w:tblLook w:val="04A0" w:firstRow="1" w:lastRow="0" w:firstColumn="1" w:lastColumn="0" w:noHBand="0" w:noVBand="1"/>
-      </w:tblPr>
-      <w:tblGrid>
-        <w:gridCol w:w="2840"/>
-        <w:gridCol w:w="5682"/>
-      </w:tblGrid>
-      <w:tr>
-        <w:trPr>
-          <w:jc w:val="center"/>
-        </w:trPr>
-        <w:tc>
-          <w:tcPr>
-            <w:tcW w:w="2840" w:type="dxa"/>
-            <w:shd w:val="clear" w:color="auto" w:fill="BDD6EE" w:themeFill="accent1" w:themeFillTint="66"/>
-            <w:vAlign w:val="center"/>
-          </w:tcPr>
-          <w:p>
-            <w:pPr>
-              <w:jc w:val="center"/>
-              <w:rPr>
-                <w:lang w:eastAsia="zh-CN"/>
-              </w:rPr>
-            </w:pPr>
-            <w:r>
-              <w:rPr>
-                <w:lang w:eastAsia="zh-CN"/>
-              </w:rPr>
-              <w:t>序号</w:t>
-            </w:r>
-          </w:p>
-        </w:tc>
-        <w:tc>
-          <w:tcPr>
-            <w:tcW w:w="5682" w:type="dxa"/>
-            <w:shd w:val="clear" w:color="auto" w:fill="BDD6EE" w:themeFill="accent1" w:themeFillTint="66"/>
-            <w:vAlign w:val="center"/>
-          </w:tcPr>
-          <w:p>
-            <w:pPr>
-              <w:jc w:val="center"/>
-              <w:rPr>
-                <w:lang w:eastAsia="zh-CN"/>
-              </w:rPr>
-            </w:pPr>
-            <w:r>
-              <w:rPr>
-                <w:lang w:eastAsia="zh-CN"/>
-              </w:rPr>
-              <w:t>文档名称</w:t>
-            </w:r>
-          </w:p>
-        </w:tc>
-      </w:tr>
-      <w:tr>
-        <w:trPr>
-          <w:jc w:val="center"/>
-        </w:trPr>
-        <w:tc>
-          <w:tcPr>
-            <w:tcW w:w="2840" w:type="dxa"/>
-            <w:vAlign w:val="center"/>
-          </w:tcPr>
-          <w:p>
-            <w:pPr>
-              <w:jc w:val="center"/>
-              <w:rPr>
-                <w:lang w:eastAsia="zh-CN"/>
-              </w:rPr>
-            </w:pPr>
-            <w:r>
-              <w:rPr>
-                <w:rFonts w:hint="eastAsia"/>
-                <w:lang w:eastAsia="zh-CN"/>
-              </w:rPr>
-              <w:t>1</w:t>
-            </w:r>
-          </w:p>
-        </w:tc>
-        <w:tc>
-          <w:tcPr>
-            <w:tcW w:w="5682" w:type="dxa"/>
-            <w:vAlign w:val="center"/>
-          </w:tcPr>
-          <w:p>
-            <w:pPr>
-              <w:jc w:val="center"/>
-              <w:rPr>
-                <w:lang w:eastAsia="zh-CN"/>
-              </w:rPr>
-            </w:pPr>
-            <w:r>
-              <w:rPr>
-                <w:lang w:eastAsia="zh-CN"/>
-              </w:rPr>
-              <w:t>内容管理系统安装文档</w:t>
-            </w:r>
-          </w:p>
-        </w:tc>
-      </w:tr>
-      <w:tr>
-        <w:trPr>
-          <w:jc w:val="center"/>
-        </w:trPr>
-        <w:tc>
-          <w:tcPr>
-            <w:tcW w:w="2840" w:type="dxa"/>
-            <w:vAlign w:val="center"/>
-          </w:tcPr>
-          <w:p>
-            <w:pPr>
-              <w:jc w:val="center"/>
-              <w:rPr>
-                <w:lang w:eastAsia="zh-CN"/>
-              </w:rPr>
-            </w:pPr>
-            <w:r>
-              <w:rPr>
-                <w:lang w:eastAsia="zh-CN"/>
-              </w:rPr>
-              <w:t>2</w:t>
-            </w:r>
-          </w:p>
-        </w:tc>
-        <w:tc>
-          <w:tcPr>
-            <w:tcW w:w="5682" w:type="dxa"/>
-            <w:vAlign w:val="center"/>
-          </w:tcPr>
-          <w:p>
-            <w:pPr>
-              <w:jc w:val="center"/>
-              <w:rPr>
-                <w:lang w:eastAsia="zh-CN"/>
-              </w:rPr>
-            </w:pPr>
-            <w:r>
-              <w:rPr>
-                <w:lang w:eastAsia="zh-CN"/>
-              </w:rPr>
-              <w:t>内容管理系统说明文档</w:t>
-            </w:r>
-          </w:p>
-        </w:tc>
-      </w:tr>
-    </w:tbl>
-    <w:p>
-      <w:pPr>
-        <w:rPr>
-          <w:lang w:eastAsia="zh-CN"/>
-        </w:rPr>
-      </w:pPr>
-    </w:p>
-    <w:p>
-      <w:pPr>
-        <w:pStyle w:val="Heading2"/>
-        <w:spacing w:before="0" w:after="0" w:line="240" w:lineRule="auto"/>
-        <w:rPr>
+    <w:p>
+      <w:pPr>
+        <w:rPr>
+          <w:rStyle w:val="ac"/>
           <w:b w:val="0"/>
           <w:bCs w:val="0"/>
           <w:lang w:eastAsia="zh-CN"/>
         </w:rPr>
       </w:pPr>
-      <w:bookmarkStart w:id="8" w:name="_Toc450920917"/>
-      <w:r>
-        <w:rPr>
+      <w:r>
+        <w:rPr>
+          <w:rFonts w:hint="eastAsia"/>
+        </w:rPr>
+        <w:t>测试用例</w:t>
+      </w:r>
+      <w:r>
+        <w:t>8</w:t>
+      </w:r>
+    </w:p>
+    <w:p>
+      <w:pPr>
+        <w:rPr>
+          <w:lang w:eastAsia="zh-CN"/>
+        </w:rPr>
+      </w:pPr>
+      <w:r>
+        <w:rPr>
+          <w:rStyle w:val="ac"/>
+          <w:rFonts w:hint="eastAsia"/>
+        </w:rPr>
+        <w:t>ID</w:t>
+      </w:r>
+      <w:r>
+        <w:rPr>
+          <w:rStyle w:val="ac"/>
+          <w:rFonts w:hint="eastAsia"/>
+        </w:rPr>
+        <w:t>：</w:t>
+      </w:r>
+      <w:r>
+        <w:rPr>
+          <w:rFonts w:hint="eastAsia"/>
+          <w:lang w:eastAsia="zh-CN"/>
+        </w:rPr>
+        <w:t>Constantine</w:t>
+      </w:r>
+      <w:r>
+        <w:t>00</w:t>
+      </w:r>
+      <w:r>
+        <w:rPr>
+          <w:rFonts w:hint="eastAsia"/>
+        </w:rPr>
+        <w:t>8</w:t>
+      </w:r>
+    </w:p>
+    <w:p>
+      <w:pPr>
+        <w:rPr>
+          <w:lang w:eastAsia="zh-CN"/>
+        </w:rPr>
+      </w:pPr>
+      <w:r>
+        <w:rPr>
+          <w:rStyle w:val="ac"/>
+          <w:rFonts w:hint="eastAsia"/>
+        </w:rPr>
+        <w:t>父用例</w:t>
+      </w:r>
+      <w:r>
+        <w:rPr>
+          <w:rStyle w:val="ac"/>
+        </w:rPr>
+        <w:t>：</w:t>
+      </w:r>
+      <w:r>
+        <w:rPr>
+          <w:rFonts w:hint="eastAsia"/>
+          <w:lang w:eastAsia="zh-CN"/>
+        </w:rPr>
+        <w:t>Constantine</w:t>
+      </w:r>
+      <w:r>
+        <w:rPr>
+          <w:lang w:eastAsia="zh-CN"/>
+        </w:rPr>
+        <w:t>001</w:t>
+      </w:r>
+    </w:p>
+    <w:p>
+      <w:r>
+        <w:rPr>
+          <w:rStyle w:val="ac"/>
+        </w:rPr>
+        <w:t>输入数据前提：</w:t>
+      </w:r>
+      <w:r>
+        <w:rPr>
+          <w:rFonts w:hint="eastAsia"/>
+        </w:rPr>
+        <w:t>数据库内有该用户</w:t>
+      </w:r>
+    </w:p>
+    <w:p>
+      <w:r>
+        <w:rPr>
+          <w:rStyle w:val="ac"/>
+          <w:rFonts w:hint="eastAsia"/>
+        </w:rPr>
+        <w:t>测试用例</w:t>
+      </w:r>
+      <w:r>
+        <w:rPr>
+          <w:rStyle w:val="ac"/>
+        </w:rPr>
+        <w:t>内容：</w:t>
+      </w:r>
+      <w:r>
+        <w:rPr>
+          <w:rStyle w:val="ac"/>
+        </w:rPr>
+        <w:t>无</w:t>
+      </w:r>
+    </w:p>
+    <w:p>
+      <w:pPr>
+        <w:rPr>
+          <w:rStyle w:val="ac"/>
+        </w:rPr>
+      </w:pPr>
+      <w:r>
+        <w:rPr>
+          <w:rStyle w:val="ac"/>
+        </w:rPr>
+        <w:t>具体步骤</w:t>
+      </w:r>
+    </w:p>
+    <w:p>
+      <w:pPr>
+        <w:rPr>
+          <w:rStyle w:val="ac"/>
           <w:b w:val="0"/>
           <w:bCs w:val="0"/>
-          <w:lang w:eastAsia="zh-CN"/>
-        </w:rPr>
-        <w:t>1.</w:t>
-      </w:r>
-      <w:r>
-        <w:rPr>
+        </w:rPr>
+      </w:pPr>
+      <w:r>
+        <w:rPr>
+          <w:rStyle w:val="ac"/>
           <w:rFonts w:hint="eastAsia"/>
           <w:b w:val="0"/>
           <w:bCs w:val="0"/>
-          <w:lang w:eastAsia="zh-CN"/>
-        </w:rPr>
-        <w:t>4</w:t>
-      </w:r>
-      <w:r>
-        <w:rPr>
-          <w:rFonts w:hint="eastAsia"/>
+        </w:rPr>
+        <w:t>尝试</w:t>
+      </w:r>
+      <w:r>
+        <w:rPr>
+          <w:rStyle w:val="ac"/>
           <w:b w:val="0"/>
           <w:bCs w:val="0"/>
-          <w:lang w:eastAsia="zh-CN"/>
-        </w:rPr>
-        <w:t xml:space="preserve"> </w:t>
-      </w:r>
-      <w:r>
-        <w:rPr>
+        </w:rPr>
+        <w:t>删除测试用例</w:t>
+      </w:r>
+      <w:r>
+        <w:rPr>
+          <w:rStyle w:val="ac"/>
           <w:b w:val="0"/>
           <w:bCs w:val="0"/>
-          <w:lang w:eastAsia="zh-CN"/>
-        </w:rPr>
-        <w:t>测试</w:t>
-      </w:r>
-      <w:r>
-        <w:rPr>
+        </w:rPr>
+        <w:t>1</w:t>
+      </w:r>
+    </w:p>
+    <w:p>
+      <w:pPr>
+        <w:jc w:val="center"/>
+        <w:rPr>
+          <w:rStyle w:val="ac"/>
           <w:b w:val="0"/>
           <w:bCs w:val="0"/>
-          <w:lang w:eastAsia="zh-CN"/>
-        </w:rPr>
-        <w:t>终止条件</w:t>
-      </w:r>
-      <w:bookmarkEnd w:id="8"/>
-    </w:p>
-    <w:p>
-      <w:pPr>
-        <w:ind w:firstLine="720"/>
-        <w:rPr>
-          <w:lang w:eastAsia="zh-CN"/>
-        </w:rPr>
-      </w:pPr>
-      <w:r>
-        <w:rPr>
-          <w:lang w:eastAsia="zh-CN"/>
-        </w:rPr>
-        <w:t>1.</w:t>
-      </w:r>
-      <w:r>
-        <w:rPr>
-          <w:lang w:eastAsia="zh-CN"/>
-        </w:rPr>
-        <w:t>测试</w:t>
-      </w:r>
-      <w:r>
-        <w:rPr>
-          <w:lang w:eastAsia="zh-CN"/>
-        </w:rPr>
-        <w:t>周期结束，</w:t>
-      </w:r>
-      <w:r>
-        <w:rPr>
-          <w:lang w:eastAsia="zh-CN"/>
-        </w:rPr>
-        <w:t>强制</w:t>
-      </w:r>
-      <w:r>
-        <w:rPr>
-          <w:rFonts w:hint="eastAsia"/>
-          <w:lang w:eastAsia="zh-CN"/>
-        </w:rPr>
-        <w:t>终止</w:t>
-      </w:r>
-      <w:r>
-        <w:rPr>
-          <w:lang w:eastAsia="zh-CN"/>
-        </w:rPr>
-        <w:t>文档检查；</w:t>
-      </w:r>
-    </w:p>
-    <w:p>
-      <w:pPr>
-        <w:ind w:firstLine="720"/>
-        <w:rPr>
-          <w:lang w:eastAsia="zh-CN"/>
-        </w:rPr>
-      </w:pPr>
-      <w:r>
-        <w:rPr>
-          <w:lang w:eastAsia="zh-CN"/>
-        </w:rPr>
-        <w:t>2.</w:t>
-      </w:r>
-      <w:r>
-        <w:rPr>
-          <w:lang w:eastAsia="zh-CN"/>
-        </w:rPr>
-        <w:t>所有</w:t>
-      </w:r>
-      <w:r>
-        <w:rPr>
-          <w:lang w:eastAsia="zh-CN"/>
-        </w:rPr>
-        <w:t>文档</w:t>
-      </w:r>
-      <w:r>
-        <w:rPr>
-          <w:lang w:eastAsia="zh-CN"/>
-        </w:rPr>
-        <w:t>检查</w:t>
-      </w:r>
-      <w:r>
-        <w:rPr>
-          <w:lang w:eastAsia="zh-CN"/>
-        </w:rPr>
-        <w:t>工作</w:t>
-      </w:r>
-      <w:r>
-        <w:rPr>
-          <w:lang w:eastAsia="zh-CN"/>
-        </w:rPr>
-        <w:t>完毕，</w:t>
-      </w:r>
-      <w:r>
-        <w:rPr>
-          <w:lang w:eastAsia="zh-CN"/>
-        </w:rPr>
-        <w:t>测试工作</w:t>
-      </w:r>
-      <w:r>
-        <w:rPr>
-          <w:lang w:eastAsia="zh-CN"/>
-        </w:rPr>
-        <w:t>圆满完成；</w:t>
-      </w:r>
-    </w:p>
-    <w:p>
-      <w:pPr>
-        <w:ind w:firstLine="720"/>
-        <w:rPr>
-          <w:lang w:eastAsia="zh-CN"/>
-        </w:rPr>
-      </w:pPr>
-      <w:r>
-        <w:rPr>
-          <w:lang w:eastAsia="zh-CN"/>
-        </w:rPr>
-        <w:t>3</w:t>
-      </w:r>
-      <w:r>
-        <w:rPr>
-          <w:lang w:eastAsia="zh-CN"/>
-        </w:rPr>
-        <w:t>.</w:t>
-      </w:r>
-      <w:r>
-        <w:rPr>
-          <w:lang w:eastAsia="zh-CN"/>
-        </w:rPr>
-        <w:t>第三方</w:t>
-      </w:r>
-      <w:r>
-        <w:rPr>
-          <w:lang w:eastAsia="zh-CN"/>
-        </w:rPr>
-        <w:t>测试</w:t>
-      </w:r>
-      <w:r>
-        <w:rPr>
-          <w:lang w:eastAsia="zh-CN"/>
-        </w:rPr>
-        <w:t>合作终止，</w:t>
-      </w:r>
-      <w:r>
-        <w:rPr>
-          <w:lang w:eastAsia="zh-CN"/>
-        </w:rPr>
-        <w:t>停止检查</w:t>
-      </w:r>
-    </w:p>
-    <w:p>
-      <w:pPr>
-        <w:ind w:firstLine="720"/>
-        <w:rPr>
-          <w:lang w:eastAsia="zh-CN"/>
-        </w:rPr>
-      </w:pPr>
-    </w:p>
-    <w:p>
-      <w:pPr>
-        <w:pStyle w:val="Heading2"/>
-        <w:spacing w:before="0" w:after="0" w:line="240" w:lineRule="auto"/>
-        <w:rPr>
+        </w:rPr>
+      </w:pPr>
+      <w:r>
+        <w:rPr>
+          <w:rStyle w:val="ac"/>
           <w:b w:val="0"/>
           <w:bCs w:val="0"/>
-          <w:lang w:eastAsia="zh-CN"/>
-        </w:rPr>
-      </w:pPr>
-      <w:bookmarkStart w:id="9" w:name="_Toc450920918"/>
-      <w:r>
-        <w:rPr>
+        </w:rPr>
+        <w:drawing>
+          <wp:inline distT="0" distB="0" distL="0" distR="0" wp14:anchorId="4E1BCB50" wp14:editId="1B53A8B6">
+            <wp:extent cx="5067300" cy="5588000"/>
+            <wp:effectExtent l="0" t="0" r="12700" b="0"/>
+            <wp:docPr id="11" name="图片 11"/>
+            <wp:cNvGraphicFramePr>
+              <a:graphicFrameLocks xmlns:a="http://schemas.openxmlformats.org/drawingml/2006/main" noChangeAspect="1"/>
+            </wp:cNvGraphicFramePr>
+            <a:graphic xmlns:a="http://schemas.openxmlformats.org/drawingml/2006/main">
+              <a:graphicData uri="http://schemas.openxmlformats.org/drawingml/2006/picture">
+                <pic:pic xmlns:pic="http://schemas.openxmlformats.org/drawingml/2006/picture">
+                  <pic:nvPicPr>
+                    <pic:cNvPr id="1" name=""/>
+                    <pic:cNvPicPr/>
+                  </pic:nvPicPr>
+                  <pic:blipFill>
+                    <a:blip r:embed="rId18"/>
+                    <a:stretch>
+                      <a:fillRect/>
+                    </a:stretch>
+                  </pic:blipFill>
+                  <pic:spPr>
+                    <a:xfrm>
+                      <a:off x="0" y="0"/>
+                      <a:ext cx="5067300" cy="5588000"/>
+                    </a:xfrm>
+                    <a:prstGeom prst="rect">
+                      <a:avLst/>
+                    </a:prstGeom>
+                  </pic:spPr>
+                </pic:pic>
+              </a:graphicData>
+            </a:graphic>
+          </wp:inline>
+        </w:drawing>
+      </w:r>
+    </w:p>
+    <w:p>
+      <w:pPr>
+        <w:rPr>
+          <w:rStyle w:val="ac"/>
+        </w:rPr>
+      </w:pPr>
+      <w:r>
+        <w:rPr>
+          <w:rStyle w:val="ac"/>
+          <w:rFonts w:hint="eastAsia"/>
+        </w:rPr>
+        <w:t>期望</w:t>
+      </w:r>
+      <w:r>
+        <w:rPr>
+          <w:rStyle w:val="ac"/>
+        </w:rPr>
+        <w:t>结果：</w:t>
+      </w:r>
+      <w:r>
+        <w:rPr>
+          <w:rStyle w:val="ac"/>
+          <w:rFonts w:hint="eastAsia"/>
+        </w:rPr>
+        <w:t>用户被删除</w:t>
+      </w:r>
+    </w:p>
+    <w:p>
+      <w:pPr>
+        <w:rPr>
+          <w:b/>
+          <w:bCs/>
+        </w:rPr>
+      </w:pPr>
+      <w:r>
+        <w:rPr>
+          <w:rStyle w:val="ac"/>
+          <w:rFonts w:hint="eastAsia"/>
+        </w:rPr>
+        <w:t>测试结果</w:t>
+      </w:r>
+      <w:r>
+        <w:rPr>
+          <w:rStyle w:val="ac"/>
+        </w:rPr>
+        <w:t>：</w:t>
+      </w:r>
+      <w:r>
+        <w:rPr>
+          <w:rFonts w:hint="eastAsia"/>
+          <w:b/>
+          <w:bCs/>
+        </w:rPr>
+        <w:t>没有任何提示</w:t>
+      </w:r>
+      <w:r>
+        <w:rPr>
+          <w:b/>
+          <w:bCs/>
+        </w:rPr>
+        <w:t>，</w:t>
+      </w:r>
+      <w:r>
+        <w:rPr>
+          <w:rFonts w:hint="eastAsia"/>
+          <w:b/>
+          <w:bCs/>
+        </w:rPr>
+        <w:t>删除失败</w:t>
+      </w:r>
+      <w:r>
+        <w:rPr>
+          <w:b/>
+          <w:bCs/>
+        </w:rPr>
+        <w:t>，</w:t>
+      </w:r>
+      <w:r>
+        <w:rPr>
+          <w:rFonts w:hint="eastAsia"/>
+          <w:b/>
+          <w:bCs/>
+        </w:rPr>
+        <w:t>刷新后</w:t>
+      </w:r>
+      <w:r>
+        <w:rPr>
+          <w:b/>
+          <w:bCs/>
+        </w:rPr>
+        <w:t>用户仍然存在</w:t>
+      </w:r>
+    </w:p>
+    <w:p>
+      <w:pPr>
+        <w:rPr>
+          <w:b/>
+          <w:bCs/>
+        </w:rPr>
+      </w:pPr>
+    </w:p>
+    <w:p>
+      <w:pPr>
+        <w:rPr>
+          <w:rStyle w:val="ac"/>
           <w:b w:val="0"/>
           <w:bCs w:val="0"/>
           <w:lang w:eastAsia="zh-CN"/>
         </w:rPr>
-        <w:t>1.5</w:t>
-      </w:r>
-      <w:r>
-        <w:rPr>
+      </w:pPr>
+      <w:r>
+        <w:rPr>
+          <w:rFonts w:hint="eastAsia"/>
+        </w:rPr>
+        <w:t>测试用例</w:t>
+      </w:r>
+      <w:r>
+        <w:t>9</w:t>
+      </w:r>
+    </w:p>
+    <w:p>
+      <w:pPr>
+        <w:rPr>
+          <w:lang w:eastAsia="zh-CN"/>
+        </w:rPr>
+      </w:pPr>
+      <w:r>
+        <w:rPr>
+          <w:rStyle w:val="ac"/>
+          <w:rFonts w:hint="eastAsia"/>
+        </w:rPr>
+        <w:t>ID</w:t>
+      </w:r>
+      <w:r>
+        <w:rPr>
+          <w:rStyle w:val="ac"/>
+          <w:rFonts w:hint="eastAsia"/>
+        </w:rPr>
+        <w:t>：</w:t>
+      </w:r>
+      <w:r>
+        <w:rPr>
+          <w:rFonts w:hint="eastAsia"/>
+          <w:lang w:eastAsia="zh-CN"/>
+        </w:rPr>
+        <w:t>Constantine</w:t>
+      </w:r>
+      <w:r>
+        <w:t>00</w:t>
+      </w:r>
+      <w:r>
+        <w:rPr>
+          <w:rFonts w:hint="eastAsia"/>
+        </w:rPr>
+        <w:t>9</w:t>
+      </w:r>
+    </w:p>
+    <w:p>
+      <w:pPr>
+        <w:rPr>
+          <w:lang w:eastAsia="zh-CN"/>
+        </w:rPr>
+      </w:pPr>
+      <w:r>
+        <w:rPr>
+          <w:rStyle w:val="ac"/>
+          <w:rFonts w:hint="eastAsia"/>
+        </w:rPr>
+        <w:t>父用例</w:t>
+      </w:r>
+      <w:r>
+        <w:rPr>
+          <w:rStyle w:val="ac"/>
+        </w:rPr>
+        <w:t>：</w:t>
+      </w:r>
+      <w:r>
+        <w:rPr>
+          <w:rFonts w:hint="eastAsia"/>
+          <w:lang w:eastAsia="zh-CN"/>
+        </w:rPr>
+        <w:t>Constantine</w:t>
+      </w:r>
+      <w:r>
+        <w:rPr>
+          <w:lang w:eastAsia="zh-CN"/>
+        </w:rPr>
+        <w:t>001</w:t>
+      </w:r>
+    </w:p>
+    <w:p>
+      <w:r>
+        <w:rPr>
+          <w:rStyle w:val="ac"/>
+        </w:rPr>
+        <w:t>输入数据前提：</w:t>
+      </w:r>
+      <w:r>
+        <w:rPr>
+          <w:rFonts w:hint="eastAsia"/>
+        </w:rPr>
+        <w:t>数据库内有该用户</w:t>
+      </w:r>
+    </w:p>
+    <w:p>
+      <w:r>
+        <w:rPr>
+          <w:rStyle w:val="ac"/>
+          <w:rFonts w:hint="eastAsia"/>
+        </w:rPr>
+        <w:t>测试用例</w:t>
+      </w:r>
+      <w:r>
+        <w:rPr>
+          <w:rStyle w:val="ac"/>
+        </w:rPr>
+        <w:t>内容：</w:t>
+      </w:r>
+      <w:r>
+        <w:rPr>
+          <w:rStyle w:val="ac"/>
+        </w:rPr>
+        <w:t>无</w:t>
+      </w:r>
+    </w:p>
+    <w:p>
+      <w:pPr>
+        <w:rPr>
+          <w:rStyle w:val="ac"/>
+        </w:rPr>
+      </w:pPr>
+      <w:r>
+        <w:rPr>
+          <w:rStyle w:val="ac"/>
+        </w:rPr>
+        <w:t>具体步骤</w:t>
+      </w:r>
+    </w:p>
+    <w:p>
+      <w:pPr>
+        <w:rPr>
+          <w:rStyle w:val="ac"/>
           <w:b w:val="0"/>
           <w:bCs w:val="0"/>
-          <w:lang w:eastAsia="zh-CN"/>
-        </w:rPr>
-        <w:t xml:space="preserve"> </w:t>
-      </w:r>
-      <w:r>
-        <w:rPr>
+        </w:rPr>
+      </w:pPr>
+      <w:r>
+        <w:rPr>
+          <w:rStyle w:val="ac"/>
           <w:rFonts w:hint="eastAsia"/>
           <w:b w:val="0"/>
           <w:bCs w:val="0"/>
-          <w:lang w:eastAsia="zh-CN"/>
-        </w:rPr>
-        <w:t>参考资料</w:t>
-      </w:r>
-      <w:bookmarkEnd w:id="9"/>
-    </w:p>
-    <w:tbl>
-      <w:tblPr>
-        <w:tblStyle w:val="TableGrid"/>
-        <w:tblW w:w="8522" w:type="dxa"/>
-        <w:tblLayout w:type="fixed"/>
-        <w:tblLook w:val="04A0" w:firstRow="1" w:lastRow="0" w:firstColumn="1" w:lastColumn="0" w:noHBand="0" w:noVBand="1"/>
-      </w:tblPr>
-      <w:tblGrid>
-        <w:gridCol w:w="2130"/>
-        <w:gridCol w:w="2130"/>
-        <w:gridCol w:w="2131"/>
-        <w:gridCol w:w="2131"/>
-      </w:tblGrid>
-      <w:tr>
-        <w:tc>
-          <w:tcPr>
-            <w:tcW w:w="2130" w:type="dxa"/>
-            <w:shd w:val="clear" w:color="auto" w:fill="BDD6EE" w:themeFill="accent1" w:themeFillTint="66"/>
-            <w:vAlign w:val="center"/>
-          </w:tcPr>
-          <w:p>
-            <w:pPr>
-              <w:jc w:val="center"/>
-              <w:rPr>
-                <w:lang w:eastAsia="zh-CN"/>
-              </w:rPr>
-            </w:pPr>
-            <w:r>
-              <w:rPr>
-                <w:rFonts w:hint="eastAsia"/>
-                <w:lang w:eastAsia="zh-CN"/>
-              </w:rPr>
-              <w:t>序号</w:t>
-            </w:r>
-          </w:p>
-        </w:tc>
-        <w:tc>
-          <w:tcPr>
-            <w:tcW w:w="2130" w:type="dxa"/>
-            <w:shd w:val="clear" w:color="auto" w:fill="BDD6EE" w:themeFill="accent1" w:themeFillTint="66"/>
-            <w:vAlign w:val="center"/>
-          </w:tcPr>
-          <w:p>
-            <w:pPr>
-              <w:jc w:val="center"/>
-              <w:rPr>
-                <w:lang w:eastAsia="zh-CN"/>
-              </w:rPr>
-            </w:pPr>
-            <w:r>
-              <w:rPr>
-                <w:rFonts w:hint="eastAsia"/>
-                <w:lang w:eastAsia="zh-CN"/>
-              </w:rPr>
-              <w:t>资料名称</w:t>
-            </w:r>
-          </w:p>
-        </w:tc>
-        <w:tc>
-          <w:tcPr>
-            <w:tcW w:w="2131" w:type="dxa"/>
-            <w:shd w:val="clear" w:color="auto" w:fill="BDD6EE" w:themeFill="accent1" w:themeFillTint="66"/>
-            <w:vAlign w:val="center"/>
-          </w:tcPr>
-          <w:p>
-            <w:pPr>
-              <w:jc w:val="center"/>
-              <w:rPr>
-                <w:lang w:eastAsia="zh-CN"/>
-              </w:rPr>
-            </w:pPr>
-            <w:r>
-              <w:rPr>
-                <w:rFonts w:hint="eastAsia"/>
-                <w:lang w:eastAsia="zh-CN"/>
-              </w:rPr>
-              <w:t>作者</w:t>
-            </w:r>
-          </w:p>
-        </w:tc>
-        <w:tc>
-          <w:tcPr>
-            <w:tcW w:w="2131" w:type="dxa"/>
-            <w:shd w:val="clear" w:color="auto" w:fill="BDD6EE" w:themeFill="accent1" w:themeFillTint="66"/>
-            <w:vAlign w:val="center"/>
-          </w:tcPr>
-          <w:p>
-            <w:pPr>
-              <w:jc w:val="center"/>
-              <w:rPr>
-                <w:lang w:eastAsia="zh-CN"/>
-              </w:rPr>
-            </w:pPr>
-            <w:r>
-              <w:rPr>
-                <w:rFonts w:hint="eastAsia"/>
-                <w:lang w:eastAsia="zh-CN"/>
-              </w:rPr>
-              <w:t>来源</w:t>
-            </w:r>
-          </w:p>
-        </w:tc>
-      </w:tr>
-      <w:tr>
-        <w:tc>
-          <w:tcPr>
-            <w:tcW w:w="2130" w:type="dxa"/>
-            <w:vAlign w:val="center"/>
-          </w:tcPr>
-          <w:p>
-            <w:pPr>
-              <w:jc w:val="center"/>
-              <w:rPr>
-                <w:lang w:eastAsia="zh-CN"/>
-              </w:rPr>
-            </w:pPr>
-            <w:r>
-              <w:rPr>
-                <w:rFonts w:hint="eastAsia"/>
-                <w:lang w:eastAsia="zh-CN"/>
-              </w:rPr>
-              <w:t>1</w:t>
-            </w:r>
-          </w:p>
-        </w:tc>
-        <w:tc>
-          <w:tcPr>
-            <w:tcW w:w="2130" w:type="dxa"/>
-            <w:vAlign w:val="center"/>
-          </w:tcPr>
-          <w:p>
-            <w:pPr>
-              <w:jc w:val="center"/>
-              <w:rPr>
-                <w:lang w:eastAsia="zh-CN"/>
-              </w:rPr>
-            </w:pPr>
-            <w:r>
-              <w:rPr>
-                <w:rFonts w:hint="eastAsia"/>
-                <w:lang w:eastAsia="zh-CN"/>
-              </w:rPr>
-              <w:t>内容管理系统说明文档</w:t>
-            </w:r>
-          </w:p>
-        </w:tc>
-        <w:tc>
-          <w:tcPr>
-            <w:tcW w:w="2131" w:type="dxa"/>
-            <w:vAlign w:val="center"/>
-          </w:tcPr>
-          <w:p>
-            <w:pPr>
-              <w:jc w:val="center"/>
-              <w:rPr>
-                <w:lang w:eastAsia="zh-CN"/>
-              </w:rPr>
-            </w:pPr>
-            <w:r>
-              <w:rPr>
-                <w:lang w:eastAsia="zh-CN"/>
-              </w:rPr>
-              <w:t>宁方迪</w:t>
-            </w:r>
-          </w:p>
-        </w:tc>
-        <w:tc>
-          <w:tcPr>
-            <w:tcW w:w="2131" w:type="dxa"/>
-            <w:vAlign w:val="center"/>
-          </w:tcPr>
-          <w:p>
-            <w:pPr>
-              <w:jc w:val="center"/>
-              <w:rPr>
-                <w:lang w:eastAsia="zh-CN"/>
-              </w:rPr>
-            </w:pPr>
-            <w:r>
-              <w:rPr>
-                <w:rFonts w:hint="eastAsia"/>
-                <w:lang w:eastAsia="zh-CN"/>
-              </w:rPr>
-              <w:t>项目内部资产</w:t>
-            </w:r>
-          </w:p>
-        </w:tc>
-      </w:tr>
-      <w:tr>
-        <w:tc>
-          <w:tcPr>
-            <w:tcW w:w="2130" w:type="dxa"/>
-            <w:vAlign w:val="center"/>
-          </w:tcPr>
-          <w:p>
-            <w:pPr>
-              <w:jc w:val="center"/>
-              <w:rPr>
-                <w:lang w:eastAsia="zh-CN"/>
-              </w:rPr>
-            </w:pPr>
-            <w:r>
-              <w:rPr>
-                <w:rFonts w:hint="eastAsia"/>
-                <w:lang w:eastAsia="zh-CN"/>
-              </w:rPr>
-              <w:t>2</w:t>
-            </w:r>
-          </w:p>
-        </w:tc>
-        <w:tc>
-          <w:tcPr>
-            <w:tcW w:w="2130" w:type="dxa"/>
-            <w:vAlign w:val="center"/>
-          </w:tcPr>
-          <w:p>
-            <w:pPr>
-              <w:jc w:val="center"/>
-              <w:rPr>
-                <w:rFonts w:ascii="Times" w:hAnsi="Times" w:cs="Times"/>
-                <w:sz w:val="32"/>
-                <w:szCs w:val="32"/>
-              </w:rPr>
-            </w:pPr>
-            <w:r>
-              <w:rPr>
-                <w:lang w:eastAsia="zh-CN"/>
-              </w:rPr>
-              <w:t>软件测试方法和技术</w:t>
-            </w:r>
-            <w:r>
-              <w:rPr>
-                <w:lang w:eastAsia="zh-CN"/>
-              </w:rPr>
-              <w:t>(</w:t>
-            </w:r>
-            <w:r>
-              <w:rPr>
-                <w:lang w:eastAsia="zh-CN"/>
-              </w:rPr>
-              <w:t>第二版</w:t>
-            </w:r>
-            <w:r>
-              <w:rPr>
-                <w:lang w:eastAsia="zh-CN"/>
-              </w:rPr>
-              <w:t>)</w:t>
-            </w:r>
-          </w:p>
-        </w:tc>
-        <w:tc>
-          <w:tcPr>
-            <w:tcW w:w="2131" w:type="dxa"/>
-            <w:vAlign w:val="center"/>
-          </w:tcPr>
-          <w:p>
-            <w:pPr>
-              <w:jc w:val="center"/>
-              <w:rPr>
-                <w:lang w:eastAsia="zh-CN"/>
-              </w:rPr>
-            </w:pPr>
-            <w:r>
-              <w:rPr>
-                <w:lang w:eastAsia="zh-CN"/>
-              </w:rPr>
-              <w:t>朱少民</w:t>
-            </w:r>
-          </w:p>
-        </w:tc>
-        <w:tc>
-          <w:tcPr>
-            <w:tcW w:w="2131" w:type="dxa"/>
-            <w:vAlign w:val="center"/>
-          </w:tcPr>
-          <w:p>
-            <w:pPr>
-              <w:jc w:val="center"/>
-              <w:rPr>
-                <w:lang w:eastAsia="zh-CN"/>
-              </w:rPr>
-            </w:pPr>
-            <w:r>
-              <w:rPr>
-                <w:rFonts w:hint="eastAsia"/>
-                <w:lang w:eastAsia="zh-CN"/>
-              </w:rPr>
-              <w:t>书籍</w:t>
-            </w:r>
-          </w:p>
-        </w:tc>
-      </w:tr>
-    </w:tbl>
-    <w:p>
-      <w:pPr>
-        <w:spacing w:line="400" w:lineRule="exact"/>
-        <w:ind w:firstLineChars="200" w:firstLine="480"/>
-        <w:rPr>
-          <w:bCs/>
-        </w:rPr>
-      </w:pPr>
-    </w:p>
-    <w:p>
-      <w:pPr>
-        <w:pStyle w:val="Heading1"/>
-        <w:rPr>
-          <w:lang w:eastAsia="zh-CN"/>
-        </w:rPr>
-      </w:pPr>
-      <w:bookmarkStart w:id="10" w:name="_Toc449478817"/>
-      <w:bookmarkStart w:id="11" w:name="_Toc450920919"/>
-      <w:r>
-        <w:rPr>
-          <w:rFonts w:hint="eastAsia"/>
-        </w:rPr>
-        <w:t>二</w:t>
-      </w:r>
-      <w:r>
-        <w:t xml:space="preserve"> </w:t>
-      </w:r>
-      <w:bookmarkEnd w:id="10"/>
-      <w:bookmarkEnd w:id="11"/>
-      <w:r>
-        <w:rPr>
-          <w:lang w:eastAsia="zh-CN"/>
-        </w:rPr>
-        <w:t>测试</w:t>
-      </w:r>
-      <w:r>
-        <w:rPr>
-          <w:lang w:eastAsia="zh-CN"/>
-        </w:rPr>
-        <w:t>范围</w:t>
-      </w:r>
-      <w:r>
-        <w:rPr>
-          <w:lang w:eastAsia="zh-CN"/>
-        </w:rPr>
-        <w:t>与策略</w:t>
-      </w:r>
-    </w:p>
-    <w:p>
-      <w:pPr>
-        <w:pStyle w:val="Heading2"/>
-        <w:spacing w:before="0" w:after="0" w:line="240" w:lineRule="auto"/>
-        <w:rPr>
+        </w:rPr>
+        <w:t>尝试</w:t>
+      </w:r>
+      <w:r>
+        <w:rPr>
+          <w:rStyle w:val="ac"/>
           <w:b w:val="0"/>
           <w:bCs w:val="0"/>
-          <w:lang w:eastAsia="zh-CN"/>
-        </w:rPr>
-      </w:pPr>
-      <w:bookmarkStart w:id="12" w:name="_Toc450920920"/>
-      <w:r>
-        <w:rPr>
+        </w:rPr>
+        <w:t>删除测试用例</w:t>
+      </w:r>
+      <w:r>
+        <w:rPr>
+          <w:rStyle w:val="ac"/>
           <w:b w:val="0"/>
           <w:bCs w:val="0"/>
         </w:rPr>
-        <w:t>2.</w:t>
-      </w:r>
-      <w:r>
-        <w:rPr>
-          <w:rFonts w:hint="eastAsia"/>
+        <w:t>1</w:t>
+      </w:r>
+    </w:p>
+    <w:p>
+      <w:pPr>
+        <w:rPr>
+          <w:rStyle w:val="ac"/>
           <w:b w:val="0"/>
           <w:bCs w:val="0"/>
         </w:rPr>
-        <w:t>1</w:t>
-      </w:r>
-      <w:r>
-        <w:rPr>
+      </w:pPr>
+      <w:r>
+        <w:rPr>
+          <w:rStyle w:val="ac"/>
           <w:b w:val="0"/>
           <w:bCs w:val="0"/>
         </w:rPr>
-        <w:t xml:space="preserve"> </w:t>
-      </w:r>
-      <w:bookmarkEnd w:id="12"/>
-      <w:r>
-        <w:rPr>
+        <w:drawing>
+          <wp:inline distT="0" distB="0" distL="0" distR="0" wp14:anchorId="65046CC7" wp14:editId="75CDF025">
+            <wp:extent cx="5067300" cy="5600700"/>
+            <wp:effectExtent l="0" t="0" r="12700" b="12700"/>
+            <wp:docPr id="12" name="图片 12"/>
+            <wp:cNvGraphicFramePr>
+              <a:graphicFrameLocks xmlns:a="http://schemas.openxmlformats.org/drawingml/2006/main" noChangeAspect="1"/>
+            </wp:cNvGraphicFramePr>
+            <a:graphic xmlns:a="http://schemas.openxmlformats.org/drawingml/2006/main">
+              <a:graphicData uri="http://schemas.openxmlformats.org/drawingml/2006/picture">
+                <pic:pic xmlns:pic="http://schemas.openxmlformats.org/drawingml/2006/picture">
+                  <pic:nvPicPr>
+                    <pic:cNvPr id="1" name=""/>
+                    <pic:cNvPicPr/>
+                  </pic:nvPicPr>
+                  <pic:blipFill>
+                    <a:blip r:embed="rId19"/>
+                    <a:stretch>
+                      <a:fillRect/>
+                    </a:stretch>
+                  </pic:blipFill>
+                  <pic:spPr>
+                    <a:xfrm>
+                      <a:off x="0" y="0"/>
+                      <a:ext cx="5067300" cy="5600700"/>
+                    </a:xfrm>
+                    <a:prstGeom prst="rect">
+                      <a:avLst/>
+                    </a:prstGeom>
+                  </pic:spPr>
+                </pic:pic>
+              </a:graphicData>
+            </a:graphic>
+          </wp:inline>
+        </w:drawing>
+      </w:r>
+    </w:p>
+    <w:p>
+      <w:pPr>
+        <w:rPr>
+          <w:rStyle w:val="ac"/>
           <w:b w:val="0"/>
           <w:bCs w:val="0"/>
-          <w:lang w:eastAsia="zh-CN"/>
-        </w:rPr>
-        <w:t>测试范围</w:t>
-      </w:r>
-    </w:p>
-    <w:p>
-      <w:pPr>
-        <w:spacing w:line="400" w:lineRule="exact"/>
-        <w:ind w:firstLine="480"/>
-      </w:pPr>
-      <w:r>
-        <w:rPr>
-          <w:rFonts w:hint="eastAsia"/>
-          <w:bCs/>
-        </w:rPr>
-        <w:t>本</w:t>
-      </w:r>
-      <w:r>
-        <w:rPr>
-          <w:rFonts w:hint="eastAsia"/>
-          <w:lang w:eastAsia="zh-CN"/>
-        </w:rPr>
-        <w:t>次</w:t>
-      </w:r>
-      <w:r>
-        <w:rPr>
-          <w:lang w:eastAsia="zh-CN"/>
-        </w:rPr>
-        <w:t>测试</w:t>
-      </w:r>
-      <w:r>
-        <w:rPr>
-          <w:lang w:eastAsia="zh-CN"/>
-        </w:rPr>
-        <w:t>对</w:t>
-      </w:r>
-      <w:r>
-        <w:rPr>
-          <w:lang w:eastAsia="zh-CN"/>
-        </w:rPr>
-        <w:t>《内容管理系统》</w:t>
-      </w:r>
-      <w:r>
-        <w:rPr>
-          <w:lang w:eastAsia="zh-CN"/>
-        </w:rPr>
-        <w:t>的</w:t>
-      </w:r>
-      <w:r>
-        <w:rPr>
-          <w:lang w:eastAsia="zh-CN"/>
-        </w:rPr>
-        <w:t>安装文档和</w:t>
-      </w:r>
-      <w:r>
-        <w:rPr>
-          <w:lang w:eastAsia="zh-CN"/>
-        </w:rPr>
-        <w:t>说明文档</w:t>
-      </w:r>
-      <w:r>
-        <w:rPr>
-          <w:lang w:eastAsia="zh-CN"/>
-        </w:rPr>
-        <w:t>进行测试</w:t>
-      </w:r>
-      <w:r>
-        <w:t>。</w:t>
-      </w:r>
-    </w:p>
-    <w:p>
-      <w:pPr>
-        <w:pStyle w:val="Heading2"/>
-        <w:spacing w:before="0" w:after="0" w:line="240" w:lineRule="auto"/>
-        <w:rPr>
+        </w:rPr>
+      </w:pPr>
+      <w:r>
+        <w:rPr>
+          <w:rStyle w:val="ac"/>
           <w:b w:val="0"/>
           <w:bCs w:val="0"/>
-          <w:lang w:eastAsia="zh-CN"/>
-        </w:rPr>
-      </w:pPr>
-      <w:r>
-        <w:rPr>
-          <w:b w:val="0"/>
-          <w:bCs w:val="0"/>
-        </w:rPr>
-        <w:t>2.</w:t>
-      </w:r>
-      <w:r>
-        <w:rPr>
-          <w:rFonts w:hint="eastAsia"/>
-          <w:b w:val="0"/>
-          <w:bCs w:val="0"/>
-        </w:rPr>
-        <w:t>2</w:t>
-      </w:r>
-      <w:r>
-        <w:rPr>
-          <w:b w:val="0"/>
-          <w:bCs w:val="0"/>
-        </w:rPr>
-        <w:t xml:space="preserve"> </w:t>
-      </w:r>
-      <w:r>
-        <w:rPr>
-          <w:rFonts w:ascii="SimSun" w:eastAsia="SimSun" w:hAnsi="SimSun" w:cs="SimSun"/>
-          <w:b w:val="0"/>
-          <w:bCs w:val="0"/>
-          <w:lang w:eastAsia="zh-CN"/>
-        </w:rPr>
-        <w:t>测试</w:t>
-      </w:r>
-      <w:r>
-        <w:rPr>
-          <w:rFonts w:hint="eastAsia"/>
-          <w:b w:val="0"/>
-          <w:bCs w:val="0"/>
-          <w:lang w:eastAsia="zh-CN"/>
-        </w:rPr>
-        <w:t>方法</w:t>
-      </w:r>
-    </w:p>
-    <w:p>
-      <w:pPr>
-        <w:spacing w:line="400" w:lineRule="exact"/>
-        <w:ind w:firstLine="480"/>
-        <w:rPr>
-          <w:lang w:eastAsia="zh-CN"/>
-        </w:rPr>
-      </w:pPr>
-      <w:proofErr w:type="spellStart"/>
-      <w:r>
-        <w:rPr>
+        </w:rPr>
+        <w:drawing>
+          <wp:inline distT="0" distB="0" distL="0" distR="0" wp14:anchorId="5D75C139" wp14:editId="09828D2A">
+            <wp:extent cx="5092700" cy="2844800"/>
+            <wp:effectExtent l="0" t="0" r="12700" b="0"/>
+            <wp:docPr id="13" name="图片 13"/>
+            <wp:cNvGraphicFramePr>
+              <a:graphicFrameLocks xmlns:a="http://schemas.openxmlformats.org/drawingml/2006/main" noChangeAspect="1"/>
+            </wp:cNvGraphicFramePr>
+            <a:graphic xmlns:a="http://schemas.openxmlformats.org/drawingml/2006/main">
+              <a:graphicData uri="http://schemas.openxmlformats.org/drawingml/2006/picture">
+                <pic:pic xmlns:pic="http://schemas.openxmlformats.org/drawingml/2006/picture">
+                  <pic:nvPicPr>
+                    <pic:cNvPr id="1" name=""/>
+                    <pic:cNvPicPr/>
+                  </pic:nvPicPr>
+                  <pic:blipFill>
+                    <a:blip r:embed="rId20"/>
+                    <a:stretch>
+                      <a:fillRect/>
+                    </a:stretch>
+                  </pic:blipFill>
+                  <pic:spPr>
+                    <a:xfrm>
+                      <a:off x="0" y="0"/>
+                      <a:ext cx="5092700" cy="2844800"/>
+                    </a:xfrm>
+                    <a:prstGeom prst="rect">
+                      <a:avLst/>
+                    </a:prstGeom>
+                  </pic:spPr>
+                </pic:pic>
+              </a:graphicData>
+            </a:graphic>
+          </wp:inline>
+        </w:drawing>
+      </w:r>
+    </w:p>
+    <w:p>
+      <w:pPr>
+        <w:rPr>
+          <w:rStyle w:val="ac"/>
+        </w:rPr>
+      </w:pPr>
+      <w:r>
+        <w:rPr>
+          <w:rStyle w:val="ac"/>
+          <w:rFonts w:hint="eastAsia"/>
+        </w:rPr>
+        <w:t>期望</w:t>
+      </w:r>
+      <w:r>
+        <w:rPr>
+          <w:rStyle w:val="ac"/>
+        </w:rPr>
+        <w:t>结果：</w:t>
+      </w:r>
+      <w:r>
+        <w:rPr>
+          <w:rStyle w:val="ac"/>
+          <w:rFonts w:hint="eastAsia"/>
+        </w:rPr>
+        <w:t>用户被删除</w:t>
+      </w:r>
+    </w:p>
+    <w:p>
+      <w:pPr>
+        <w:rPr>
+          <w:b/>
           <w:bCs/>
         </w:rPr>
-        <w:t>测试</w:t>
-      </w:r>
-      <w:proofErr w:type="spellEnd"/>
-      <w:r>
-        <w:rPr>
+      </w:pPr>
+      <w:r>
+        <w:rPr>
+          <w:rStyle w:val="ac"/>
+          <w:rFonts w:hint="eastAsia"/>
+        </w:rPr>
+        <w:t>测试结果</w:t>
+      </w:r>
+      <w:r>
+        <w:rPr>
+          <w:rStyle w:val="ac"/>
+        </w:rPr>
+        <w:t>：</w:t>
+      </w:r>
+      <w:r>
+        <w:rPr>
+          <w:b/>
           <w:bCs/>
-          <w:lang w:eastAsia="zh-CN"/>
-        </w:rPr>
-        <w:t>方法为</w:t>
-      </w:r>
-      <w:r>
-        <w:rPr>
+        </w:rPr>
+        <w:t>用户被删除</w:t>
+      </w:r>
+    </w:p>
+    <w:p>
+      <w:pPr>
+        <w:pStyle w:val="2"/>
+      </w:pPr>
+      <w:bookmarkStart w:id="8" w:name="_Toc451438346"/>
+      <w:r>
+        <w:t>权限管理</w:t>
+      </w:r>
+      <w:bookmarkEnd w:id="8"/>
+    </w:p>
+    <w:p>
+      <w:pPr>
+        <w:pStyle w:val="3"/>
+      </w:pPr>
+      <w:bookmarkStart w:id="9" w:name="_Toc451438347"/>
+      <w:r>
+        <w:t>新增</w:t>
+      </w:r>
+      <w:bookmarkEnd w:id="9"/>
+    </w:p>
+    <w:p>
+      <w:r>
+        <w:rPr>
+          <w:rFonts w:hint="eastAsia"/>
+        </w:rPr>
+        <w:t>测试用例</w:t>
+      </w:r>
+      <w:r>
+        <w:t>10</w:t>
+      </w:r>
+    </w:p>
+    <w:p>
+      <w:pPr>
+        <w:rPr>
+          <w:lang w:eastAsia="zh-CN"/>
+        </w:rPr>
+      </w:pPr>
+      <w:r>
+        <w:rPr>
+          <w:rStyle w:val="ac"/>
+          <w:rFonts w:hint="eastAsia"/>
+        </w:rPr>
+        <w:t>ID</w:t>
+      </w:r>
+      <w:r>
+        <w:rPr>
+          <w:rStyle w:val="ac"/>
+          <w:rFonts w:hint="eastAsia"/>
+        </w:rPr>
+        <w:t>：</w:t>
+      </w:r>
+      <w:r>
+        <w:rPr>
+          <w:rFonts w:hint="eastAsia"/>
+          <w:lang w:eastAsia="zh-CN"/>
+        </w:rPr>
+        <w:t>Constantine</w:t>
+      </w:r>
+      <w:r>
+        <w:rPr>
+          <w:lang w:eastAsia="zh-CN"/>
+        </w:rPr>
+        <w:t>010</w:t>
+      </w:r>
+    </w:p>
+    <w:p>
+      <w:pPr>
+        <w:rPr>
+          <w:lang w:eastAsia="zh-CN"/>
+        </w:rPr>
+      </w:pPr>
+      <w:r>
+        <w:rPr>
+          <w:rStyle w:val="ac"/>
+          <w:rFonts w:hint="eastAsia"/>
+        </w:rPr>
+        <w:t>父用例</w:t>
+      </w:r>
+      <w:r>
+        <w:rPr>
+          <w:rStyle w:val="ac"/>
+        </w:rPr>
+        <w:t>：</w:t>
+      </w:r>
+      <w:r>
+        <w:rPr>
+          <w:rFonts w:hint="eastAsia"/>
+          <w:lang w:eastAsia="zh-CN"/>
+        </w:rPr>
+        <w:t>无</w:t>
+      </w:r>
+    </w:p>
+    <w:p>
+      <w:pPr>
+        <w:rPr>
+          <w:rStyle w:val="ac"/>
+          <w:lang w:eastAsia="zh-CN"/>
+        </w:rPr>
+      </w:pPr>
+      <w:r>
+        <w:rPr>
+          <w:rStyle w:val="ac"/>
+          <w:rFonts w:hint="eastAsia"/>
+        </w:rPr>
+        <w:t>输入数据前提</w:t>
+      </w:r>
+      <w:r>
+        <w:rPr>
+          <w:rStyle w:val="ac"/>
+        </w:rPr>
+        <w:t>：</w:t>
+      </w:r>
+      <w:r>
+        <w:rPr>
+          <w:rStyle w:val="ac"/>
+          <w:rFonts w:hint="eastAsia"/>
+        </w:rPr>
+        <w:t>存在</w:t>
+      </w:r>
+      <w:r>
+        <w:rPr>
+          <w:rStyle w:val="ac"/>
+        </w:rPr>
+        <w:t>用户组</w:t>
+      </w:r>
+      <w:r>
+        <w:rPr>
+          <w:rStyle w:val="ac"/>
+        </w:rPr>
+        <w:t>“</w:t>
+      </w:r>
+      <w:r>
+        <w:rPr>
+          <w:rStyle w:val="ac"/>
+          <w:lang w:eastAsia="zh-CN"/>
+        </w:rPr>
+        <w:t>测试用户</w:t>
+      </w:r>
+      <w:r>
+        <w:rPr>
+          <w:rStyle w:val="ac"/>
+        </w:rPr>
+        <w:t>”</w:t>
+      </w:r>
+    </w:p>
+    <w:p>
+      <w:pPr>
+        <w:rPr>
+          <w:rStyle w:val="ac"/>
+          <w:lang w:eastAsia="zh-CN"/>
+        </w:rPr>
+      </w:pPr>
+      <w:r>
+        <w:rPr>
+          <w:rStyle w:val="ac"/>
+          <w:rFonts w:hint="eastAsia"/>
+          <w:lang w:eastAsia="zh-CN"/>
+        </w:rPr>
+        <w:t>测试用例</w:t>
+      </w:r>
+      <w:r>
+        <w:rPr>
+          <w:rStyle w:val="ac"/>
+          <w:lang w:eastAsia="zh-CN"/>
+        </w:rPr>
+        <w:t>内容：</w:t>
+      </w:r>
+    </w:p>
+    <w:p>
+      <w:pPr>
+        <w:rPr>
+          <w:rStyle w:val="ac"/>
+          <w:lang w:eastAsia="zh-CN"/>
+        </w:rPr>
+      </w:pPr>
+      <w:r>
+        <w:rPr>
+          <w:rStyle w:val="ac"/>
+          <w:rFonts w:hint="eastAsia"/>
+          <w:lang w:eastAsia="zh-CN"/>
+        </w:rPr>
+        <w:t>用户组</w:t>
+      </w:r>
+      <w:r>
+        <w:rPr>
+          <w:rStyle w:val="ac"/>
+          <w:lang w:eastAsia="zh-CN"/>
+        </w:rPr>
+        <w:t>：</w:t>
+      </w:r>
+      <w:r>
+        <w:rPr>
+          <w:rStyle w:val="ac"/>
+          <w:rFonts w:hint="eastAsia"/>
+          <w:lang w:eastAsia="zh-CN"/>
+        </w:rPr>
+        <w:t>测试用例</w:t>
+      </w:r>
+    </w:p>
+    <w:p>
+      <w:pPr>
+        <w:rPr>
+          <w:rStyle w:val="ac"/>
+          <w:lang w:eastAsia="zh-CN"/>
+        </w:rPr>
+      </w:pPr>
+      <w:r>
+        <w:rPr>
+          <w:rStyle w:val="ac"/>
+          <w:rFonts w:hint="eastAsia"/>
+          <w:lang w:eastAsia="zh-CN"/>
+        </w:rPr>
+        <w:t>描述</w:t>
+      </w:r>
+      <w:r>
+        <w:rPr>
+          <w:rStyle w:val="ac"/>
+          <w:lang w:eastAsia="zh-CN"/>
+        </w:rPr>
+        <w:t>：</w:t>
+      </w:r>
+      <w:r>
+        <w:rPr>
+          <w:rStyle w:val="ac"/>
+          <w:rFonts w:hint="eastAsia"/>
+          <w:lang w:eastAsia="zh-CN"/>
+        </w:rPr>
+        <w:t>aaaa</w:t>
+      </w:r>
+    </w:p>
+    <w:p>
+      <w:pPr>
+        <w:jc w:val="center"/>
+        <w:rPr>
+          <w:rStyle w:val="ac"/>
+          <w:lang w:eastAsia="zh-CN"/>
+        </w:rPr>
+      </w:pPr>
+      <w:r>
+        <w:rPr>
+          <w:rStyle w:val="ac"/>
+          <w:lang w:eastAsia="zh-CN"/>
+        </w:rPr>
+        <w:drawing>
+          <wp:inline distT="0" distB="0" distL="0" distR="0" wp14:anchorId="5B41746F" wp14:editId="791CBB95">
+            <wp:extent cx="5092700" cy="1435100"/>
+            <wp:effectExtent l="0" t="0" r="12700" b="12700"/>
+            <wp:docPr id="14" name="图片 14"/>
+            <wp:cNvGraphicFramePr>
+              <a:graphicFrameLocks xmlns:a="http://schemas.openxmlformats.org/drawingml/2006/main" noChangeAspect="1"/>
+            </wp:cNvGraphicFramePr>
+            <a:graphic xmlns:a="http://schemas.openxmlformats.org/drawingml/2006/main">
+              <a:graphicData uri="http://schemas.openxmlformats.org/drawingml/2006/picture">
+                <pic:pic xmlns:pic="http://schemas.openxmlformats.org/drawingml/2006/picture">
+                  <pic:nvPicPr>
+                    <pic:cNvPr id="1" name=""/>
+                    <pic:cNvPicPr/>
+                  </pic:nvPicPr>
+                  <pic:blipFill>
+                    <a:blip r:embed="rId21"/>
+                    <a:stretch>
+                      <a:fillRect/>
+                    </a:stretch>
+                  </pic:blipFill>
+                  <pic:spPr>
+                    <a:xfrm>
+                      <a:off x="0" y="0"/>
+                      <a:ext cx="5092700" cy="1435100"/>
+                    </a:xfrm>
+                    <a:prstGeom prst="rect">
+                      <a:avLst/>
+                    </a:prstGeom>
+                  </pic:spPr>
+                </pic:pic>
+              </a:graphicData>
+            </a:graphic>
+          </wp:inline>
+        </w:drawing>
+      </w:r>
+    </w:p>
+    <w:p>
+      <w:pPr>
+        <w:jc w:val="center"/>
+      </w:pPr>
+      <w:bookmarkStart w:id="10" w:name="_GoBack"/>
+      <w:r>
+        <w:drawing>
+          <wp:inline distT="0" distB="0" distL="0" distR="0" wp14:anchorId="599978D8" wp14:editId="6FBDCF2E">
+            <wp:extent cx="5181600" cy="5588000"/>
+            <wp:effectExtent l="0" t="0" r="0" b="0"/>
+            <wp:docPr id="15" name="图片 15"/>
+            <wp:cNvGraphicFramePr>
+              <a:graphicFrameLocks xmlns:a="http://schemas.openxmlformats.org/drawingml/2006/main" noChangeAspect="1"/>
+            </wp:cNvGraphicFramePr>
+            <a:graphic xmlns:a="http://schemas.openxmlformats.org/drawingml/2006/main">
+              <a:graphicData uri="http://schemas.openxmlformats.org/drawingml/2006/picture">
+                <pic:pic xmlns:pic="http://schemas.openxmlformats.org/drawingml/2006/picture">
+                  <pic:nvPicPr>
+                    <pic:cNvPr id="1" name=""/>
+                    <pic:cNvPicPr/>
+                  </pic:nvPicPr>
+                  <pic:blipFill>
+                    <a:blip r:embed="rId22"/>
+                    <a:stretch>
+                      <a:fillRect/>
+                    </a:stretch>
+                  </pic:blipFill>
+                  <pic:spPr>
+                    <a:xfrm>
+                      <a:off x="0" y="0"/>
+                      <a:ext cx="5181600" cy="5588000"/>
+                    </a:xfrm>
+                    <a:prstGeom prst="rect">
+                      <a:avLst/>
+                    </a:prstGeom>
+                  </pic:spPr>
+                </pic:pic>
+              </a:graphicData>
+            </a:graphic>
+          </wp:inline>
+        </w:drawing>
+      </w:r>
+      <w:bookmarkEnd w:id="10"/>
+    </w:p>
+    <w:p/>
+    <w:p>
+      <w:pPr>
+        <w:rPr>
+          <w:rStyle w:val="ac"/>
+        </w:rPr>
+      </w:pPr>
+      <w:r>
+        <w:rPr>
+          <w:rStyle w:val="ac"/>
+        </w:rPr>
+        <w:t>期待结果：</w:t>
+      </w:r>
+      <w:r>
+        <w:rPr>
+          <w:rStyle w:val="ac"/>
+        </w:rPr>
+        <w:t>提示错误</w:t>
+      </w:r>
+    </w:p>
+    <w:p>
+      <w:pPr>
+        <w:rPr>
+          <w:rStyle w:val="ac"/>
+        </w:rPr>
+      </w:pPr>
+      <w:r>
+        <w:rPr>
+          <w:rStyle w:val="ac"/>
+          <w:rFonts w:hint="eastAsia"/>
+        </w:rPr>
+        <w:t>测试结果</w:t>
+      </w:r>
+      <w:r>
+        <w:rPr>
+          <w:rStyle w:val="ac"/>
+        </w:rPr>
+        <w:t>：</w:t>
+      </w:r>
+      <w:r>
+        <w:rPr>
+          <w:rStyle w:val="ac"/>
+        </w:rPr>
+        <w:t>成功添加</w:t>
+      </w:r>
+    </w:p>
+    <w:p>
+      <w:pPr>
+        <w:rPr>
+          <w:rStyle w:val="ac"/>
+          <w:lang w:eastAsia="zh-CN"/>
+        </w:rPr>
+      </w:pPr>
+    </w:p>
+    <w:p>
+      <w:pPr>
+        <w:pStyle w:val="3"/>
+      </w:pPr>
+      <w:bookmarkStart w:id="11" w:name="_Toc451438348"/>
+      <w:r>
+        <w:rPr>
+          <w:rFonts w:hint="eastAsia"/>
+        </w:rPr>
+        <w:t>启用</w:t>
+      </w:r>
+      <w:r>
+        <w:t>／</w:t>
+      </w:r>
+      <w:r>
+        <w:rPr>
+          <w:rFonts w:hint="eastAsia"/>
+        </w:rPr>
+        <w:t>禁用</w:t>
+      </w:r>
+      <w:bookmarkEnd w:id="11"/>
+    </w:p>
+    <w:p>
+      <w:pPr>
+        <w:rPr>
+          <w:lang w:eastAsia="zh-CN"/>
+        </w:rPr>
+      </w:pPr>
+      <w:r>
+        <w:rPr>
+          <w:rFonts w:hint="eastAsia"/>
+        </w:rPr>
+        <w:t>测试用例</w:t>
+      </w:r>
+      <w:r>
+        <w:t>11</w:t>
+      </w:r>
+    </w:p>
+    <w:p>
+      <w:pPr>
+        <w:rPr>
+          <w:lang w:eastAsia="zh-CN"/>
+        </w:rPr>
+      </w:pPr>
+      <w:r>
+        <w:rPr>
+          <w:rStyle w:val="ac"/>
+          <w:rFonts w:hint="eastAsia"/>
+        </w:rPr>
+        <w:t>ID</w:t>
+      </w:r>
+      <w:r>
+        <w:rPr>
+          <w:rStyle w:val="ac"/>
+          <w:rFonts w:hint="eastAsia"/>
+        </w:rPr>
+        <w:t>：</w:t>
+      </w:r>
+      <w:r>
+        <w:rPr>
+          <w:rFonts w:hint="eastAsia"/>
+          <w:lang w:eastAsia="zh-CN"/>
+        </w:rPr>
+        <w:t>Constantine</w:t>
+      </w:r>
+      <w:r>
+        <w:rPr>
+          <w:lang w:eastAsia="zh-CN"/>
+        </w:rPr>
+        <w:t>011</w:t>
+      </w:r>
+    </w:p>
+    <w:p>
+      <w:pPr>
+        <w:rPr>
+          <w:lang w:eastAsia="zh-CN"/>
+        </w:rPr>
+      </w:pPr>
+      <w:r>
+        <w:rPr>
+          <w:rStyle w:val="ac"/>
+          <w:rFonts w:hint="eastAsia"/>
+        </w:rPr>
+        <w:t>父用例</w:t>
+      </w:r>
+      <w:r>
+        <w:rPr>
+          <w:rStyle w:val="ac"/>
+        </w:rPr>
+        <w:t>：</w:t>
+      </w:r>
+      <w:r>
+        <w:rPr>
+          <w:rFonts w:hint="eastAsia"/>
+          <w:lang w:eastAsia="zh-CN"/>
+        </w:rPr>
+        <w:t>无</w:t>
+      </w:r>
+    </w:p>
+    <w:p>
+      <w:pPr>
+        <w:rPr>
+          <w:rStyle w:val="ac"/>
+          <w:lang w:eastAsia="zh-CN"/>
+        </w:rPr>
+      </w:pPr>
+      <w:r>
+        <w:rPr>
+          <w:rStyle w:val="ac"/>
+          <w:rFonts w:hint="eastAsia"/>
+        </w:rPr>
+        <w:t>输入数据前提</w:t>
+      </w:r>
+      <w:r>
+        <w:rPr>
+          <w:rStyle w:val="ac"/>
+        </w:rPr>
+        <w:t>：</w:t>
+      </w:r>
+      <w:r>
+        <w:rPr>
+          <w:rStyle w:val="ac"/>
+          <w:rFonts w:hint="eastAsia"/>
+        </w:rPr>
+        <w:t>存在</w:t>
+      </w:r>
+      <w:r>
+        <w:rPr>
+          <w:rStyle w:val="ac"/>
+        </w:rPr>
+        <w:t>用户组</w:t>
+      </w:r>
+      <w:r>
+        <w:rPr>
+          <w:rStyle w:val="ac"/>
+        </w:rPr>
+        <w:t>“</w:t>
+      </w:r>
+      <w:r>
+        <w:rPr>
+          <w:rStyle w:val="ac"/>
+          <w:lang w:eastAsia="zh-CN"/>
+        </w:rPr>
+        <w:t>测试用户</w:t>
+      </w:r>
+      <w:r>
+        <w:rPr>
+          <w:rStyle w:val="ac"/>
+        </w:rPr>
+        <w:t>”</w:t>
+      </w:r>
+    </w:p>
+    <w:p>
+      <w:pPr>
+        <w:rPr>
+          <w:rStyle w:val="ac"/>
+          <w:lang w:eastAsia="zh-CN"/>
+        </w:rPr>
+      </w:pPr>
+      <w:r>
+        <w:rPr>
+          <w:rStyle w:val="ac"/>
+          <w:rFonts w:hint="eastAsia"/>
+          <w:lang w:eastAsia="zh-CN"/>
+        </w:rPr>
+        <w:t>测试用例</w:t>
+      </w:r>
+      <w:r>
+        <w:rPr>
+          <w:rStyle w:val="ac"/>
+          <w:lang w:eastAsia="zh-CN"/>
+        </w:rPr>
+        <w:t>内容：无</w:t>
+      </w:r>
+    </w:p>
+    <w:p>
+      <w:pPr>
+        <w:rPr>
+          <w:b/>
           <w:bCs/>
           <w:lang w:eastAsia="zh-CN"/>
         </w:rPr>
-        <w:t>文档</w:t>
-      </w:r>
-      <w:r>
-        <w:rPr>
-          <w:rFonts w:hint="eastAsia"/>
+      </w:pPr>
+      <w:r>
+        <w:rPr>
+          <w:rStyle w:val="ac"/>
+          <w:rFonts w:hint="eastAsia"/>
+          <w:lang w:eastAsia="zh-CN"/>
+        </w:rPr>
+        <w:t>具体步骤</w:t>
+      </w:r>
+      <w:r>
+        <w:rPr>
+          <w:rStyle w:val="ac"/>
+          <w:lang w:eastAsia="zh-CN"/>
+        </w:rPr>
+        <w:t>：</w:t>
+      </w:r>
+    </w:p>
+    <w:p>
+      <w:pPr>
+        <w:jc w:val="center"/>
+      </w:pPr>
+      <w:r>
+        <w:drawing>
+          <wp:inline distT="0" distB="0" distL="0" distR="0" wp14:anchorId="455DAD3A" wp14:editId="35CB60C3">
+            <wp:extent cx="5029200" cy="5600700"/>
+            <wp:effectExtent l="0" t="0" r="0" b="12700"/>
+            <wp:docPr id="16" name="图片 16"/>
+            <wp:cNvGraphicFramePr>
+              <a:graphicFrameLocks xmlns:a="http://schemas.openxmlformats.org/drawingml/2006/main" noChangeAspect="1"/>
+            </wp:cNvGraphicFramePr>
+            <a:graphic xmlns:a="http://schemas.openxmlformats.org/drawingml/2006/main">
+              <a:graphicData uri="http://schemas.openxmlformats.org/drawingml/2006/picture">
+                <pic:pic xmlns:pic="http://schemas.openxmlformats.org/drawingml/2006/picture">
+                  <pic:nvPicPr>
+                    <pic:cNvPr id="1" name=""/>
+                    <pic:cNvPicPr/>
+                  </pic:nvPicPr>
+                  <pic:blipFill>
+                    <a:blip r:embed="rId23"/>
+                    <a:stretch>
+                      <a:fillRect/>
+                    </a:stretch>
+                  </pic:blipFill>
+                  <pic:spPr>
+                    <a:xfrm>
+                      <a:off x="0" y="0"/>
+                      <a:ext cx="5029200" cy="5600700"/>
+                    </a:xfrm>
+                    <a:prstGeom prst="rect">
+                      <a:avLst/>
+                    </a:prstGeom>
+                  </pic:spPr>
+                </pic:pic>
+              </a:graphicData>
+            </a:graphic>
+          </wp:inline>
+        </w:drawing>
+      </w:r>
+    </w:p>
+    <w:p>
+      <w:r>
+        <w:rPr>
+          <w:rFonts w:hint="eastAsia"/>
+        </w:rPr>
+        <w:t>点击启用恢复正常</w:t>
+      </w:r>
+    </w:p>
+    <w:p>
+      <w:pPr>
+        <w:rPr>
+          <w:rStyle w:val="ac"/>
+        </w:rPr>
+      </w:pPr>
+      <w:r>
+        <w:rPr>
+          <w:rStyle w:val="ac"/>
+        </w:rPr>
+        <w:t>期待结果：</w:t>
+      </w:r>
+      <w:r>
+        <w:rPr>
+          <w:rStyle w:val="ac"/>
+          <w:rFonts w:hint="eastAsia"/>
+        </w:rPr>
+        <w:t>禁用启用正常</w:t>
+      </w:r>
+    </w:p>
+    <w:p>
+      <w:pPr>
+        <w:rPr>
+          <w:rStyle w:val="ac"/>
+        </w:rPr>
+      </w:pPr>
+      <w:r>
+        <w:rPr>
+          <w:rStyle w:val="ac"/>
+          <w:rFonts w:hint="eastAsia"/>
+        </w:rPr>
+        <w:t>测试结果</w:t>
+      </w:r>
+      <w:r>
+        <w:rPr>
+          <w:rStyle w:val="ac"/>
+        </w:rPr>
+        <w:t>：</w:t>
+      </w:r>
+      <w:r>
+        <w:rPr>
+          <w:rStyle w:val="ac"/>
+          <w:rFonts w:hint="eastAsia"/>
+        </w:rPr>
+        <w:t>禁用启用正常</w:t>
+      </w:r>
+    </w:p>
+    <w:p/>
+    <w:p>
+      <w:pPr>
+        <w:pStyle w:val="3"/>
+      </w:pPr>
+      <w:bookmarkStart w:id="12" w:name="_Toc451438349"/>
+      <w:r>
+        <w:rPr>
+          <w:rFonts w:hint="eastAsia"/>
+        </w:rPr>
+        <w:t>删除</w:t>
+      </w:r>
+      <w:bookmarkEnd w:id="12"/>
+    </w:p>
+    <w:p>
+      <w:pPr>
+        <w:rPr>
+          <w:lang w:eastAsia="zh-CN"/>
+        </w:rPr>
+      </w:pPr>
+      <w:r>
+        <w:rPr>
+          <w:rStyle w:val="ac"/>
+          <w:rFonts w:hint="eastAsia"/>
+        </w:rPr>
+        <w:t>ID</w:t>
+      </w:r>
+      <w:r>
+        <w:rPr>
+          <w:rStyle w:val="ac"/>
+          <w:rFonts w:hint="eastAsia"/>
+        </w:rPr>
+        <w:t>：</w:t>
+      </w:r>
+      <w:r>
+        <w:rPr>
+          <w:rFonts w:hint="eastAsia"/>
+          <w:lang w:eastAsia="zh-CN"/>
+        </w:rPr>
+        <w:t>Constantine</w:t>
+      </w:r>
+      <w:r>
+        <w:rPr>
+          <w:lang w:eastAsia="zh-CN"/>
+        </w:rPr>
+        <w:t>012</w:t>
+      </w:r>
+    </w:p>
+    <w:p>
+      <w:pPr>
+        <w:rPr>
+          <w:lang w:eastAsia="zh-CN"/>
+        </w:rPr>
+      </w:pPr>
+      <w:r>
+        <w:rPr>
+          <w:rStyle w:val="ac"/>
+          <w:rFonts w:hint="eastAsia"/>
+        </w:rPr>
+        <w:t>父用例</w:t>
+      </w:r>
+      <w:r>
+        <w:rPr>
+          <w:rStyle w:val="ac"/>
+        </w:rPr>
+        <w:t>：</w:t>
+      </w:r>
+      <w:r>
+        <w:rPr>
+          <w:rFonts w:hint="eastAsia"/>
+          <w:lang w:eastAsia="zh-CN"/>
+        </w:rPr>
+        <w:t>无</w:t>
+      </w:r>
+    </w:p>
+    <w:p>
+      <w:pPr>
+        <w:rPr>
+          <w:rStyle w:val="ac"/>
+          <w:lang w:eastAsia="zh-CN"/>
+        </w:rPr>
+      </w:pPr>
+      <w:r>
+        <w:rPr>
+          <w:rStyle w:val="ac"/>
+          <w:rFonts w:hint="eastAsia"/>
+        </w:rPr>
+        <w:t>输入数据前提</w:t>
+      </w:r>
+      <w:r>
+        <w:rPr>
+          <w:rStyle w:val="ac"/>
+        </w:rPr>
+        <w:t>：</w:t>
+      </w:r>
+      <w:r>
+        <w:rPr>
+          <w:rStyle w:val="ac"/>
+          <w:rFonts w:hint="eastAsia"/>
+        </w:rPr>
+        <w:t>存在</w:t>
+      </w:r>
+      <w:r>
+        <w:rPr>
+          <w:rStyle w:val="ac"/>
+        </w:rPr>
+        <w:t>用户组</w:t>
+      </w:r>
+      <w:r>
+        <w:rPr>
+          <w:rStyle w:val="ac"/>
+        </w:rPr>
+        <w:t>“</w:t>
+      </w:r>
+      <w:r>
+        <w:rPr>
+          <w:rStyle w:val="ac"/>
+          <w:lang w:eastAsia="zh-CN"/>
+        </w:rPr>
+        <w:t>测试用户</w:t>
+      </w:r>
+      <w:r>
+        <w:rPr>
+          <w:rStyle w:val="ac"/>
+        </w:rPr>
+        <w:t>”</w:t>
+      </w:r>
+    </w:p>
+    <w:p>
+      <w:pPr>
+        <w:rPr>
+          <w:rStyle w:val="ac"/>
+          <w:lang w:eastAsia="zh-CN"/>
+        </w:rPr>
+      </w:pPr>
+      <w:r>
+        <w:rPr>
+          <w:rStyle w:val="ac"/>
+          <w:rFonts w:hint="eastAsia"/>
+          <w:lang w:eastAsia="zh-CN"/>
+        </w:rPr>
+        <w:t>测试用例</w:t>
+      </w:r>
+      <w:r>
+        <w:rPr>
+          <w:rStyle w:val="ac"/>
+          <w:lang w:eastAsia="zh-CN"/>
+        </w:rPr>
+        <w:t>内容：无</w:t>
+      </w:r>
+    </w:p>
+    <w:p>
+      <w:pPr>
+        <w:rPr>
+          <w:b/>
           <w:bCs/>
           <w:lang w:eastAsia="zh-CN"/>
         </w:rPr>
-        <w:t>走查</w:t>
-      </w:r>
-      <w:r>
-        <w:rPr>
-          <w:bCs/>
-          <w:lang w:eastAsia="zh-CN"/>
-        </w:rPr>
-        <w:t>静态测试。</w:t>
+      </w:pPr>
+      <w:r>
+        <w:rPr>
+          <w:rStyle w:val="ac"/>
+          <w:rFonts w:hint="eastAsia"/>
+          <w:lang w:eastAsia="zh-CN"/>
+        </w:rPr>
+        <w:t>具体步骤</w:t>
+      </w:r>
+      <w:r>
+        <w:rPr>
+          <w:rStyle w:val="ac"/>
+          <w:lang w:eastAsia="zh-CN"/>
+        </w:rPr>
+        <w:t>：</w:t>
+      </w:r>
+    </w:p>
+    <w:p>
+      <w:r>
+        <w:t>在操作</w:t>
+      </w:r>
+      <w:r>
+        <w:rPr>
+          <w:rFonts w:hint="eastAsia"/>
+        </w:rPr>
+        <w:t>种选择</w:t>
+      </w:r>
+      <w:r>
+        <w:t>删除</w:t>
       </w:r>
     </w:p>
     <w:p/>
     <w:p>
-      <w:pPr>
-        <w:pStyle w:val="Heading1"/>
-        <w:rPr>
-          <w:lang w:eastAsia="zh-CN"/>
-        </w:rPr>
-      </w:pPr>
-      <w:r>
-        <w:rPr>
-          <w:lang w:eastAsia="zh-CN"/>
-        </w:rPr>
-        <w:t>三</w:t>
-      </w:r>
-      <w:r>
-        <w:t xml:space="preserve"> </w:t>
-      </w:r>
-      <w:r>
-        <w:rPr>
-          <w:lang w:eastAsia="zh-CN"/>
-        </w:rPr>
-        <w:t>测试</w:t>
-      </w:r>
-      <w:r>
-        <w:rPr>
-          <w:rFonts w:hint="eastAsia"/>
-          <w:lang w:eastAsia="zh-CN"/>
-        </w:rPr>
-        <w:t>内容</w:t>
-      </w:r>
-    </w:p>
-    <w:p>
-      <w:pPr>
-        <w:pStyle w:val="Heading2"/>
-        <w:spacing w:before="0" w:after="0" w:line="240" w:lineRule="auto"/>
-        <w:rPr>
-          <w:b w:val="0"/>
-          <w:bCs w:val="0"/>
-          <w:lang w:eastAsia="zh-CN"/>
-        </w:rPr>
-      </w:pPr>
-      <w:r>
-        <w:rPr>
-          <w:b w:val="0"/>
-          <w:bCs w:val="0"/>
-        </w:rPr>
-        <w:t>3</w:t>
-      </w:r>
-      <w:r>
-        <w:rPr>
-          <w:b w:val="0"/>
-          <w:bCs w:val="0"/>
-        </w:rPr>
-        <w:t>.</w:t>
-      </w:r>
-      <w:r>
-        <w:rPr>
-          <w:rFonts w:hint="eastAsia"/>
-          <w:b w:val="0"/>
-          <w:bCs w:val="0"/>
-        </w:rPr>
-        <w:t>1</w:t>
-      </w:r>
-      <w:r>
-        <w:rPr>
-          <w:b w:val="0"/>
-          <w:bCs w:val="0"/>
-        </w:rPr>
-        <w:t xml:space="preserve"> </w:t>
-      </w:r>
-      <w:r>
-        <w:rPr>
-          <w:b w:val="0"/>
-          <w:bCs w:val="0"/>
-          <w:lang w:eastAsia="zh-CN"/>
-        </w:rPr>
-        <w:t>测试范围</w:t>
-      </w:r>
-    </w:p>
-    <w:p>
-      <w:pPr>
-        <w:spacing w:line="400" w:lineRule="exact"/>
-        <w:ind w:firstLine="480"/>
-      </w:pPr>
-      <w:r>
-        <w:rPr>
-          <w:rFonts w:hint="eastAsia"/>
-          <w:bCs/>
-        </w:rPr>
-        <w:t>本</w:t>
-      </w:r>
-      <w:r>
-        <w:rPr>
-          <w:rFonts w:hint="eastAsia"/>
-          <w:lang w:eastAsia="zh-CN"/>
-        </w:rPr>
-        <w:t>次</w:t>
-      </w:r>
-      <w:r>
-        <w:rPr>
-          <w:lang w:eastAsia="zh-CN"/>
-        </w:rPr>
-        <w:t>测试对《内容管理系统》的安装文档和说明文档进行测试</w:t>
+      <w:r>
+        <w:t>使用</w:t>
+      </w:r>
+      <w:r>
+        <w:rPr>
+          <w:rFonts w:hint="eastAsia"/>
+        </w:rPr>
+        <w:t>勾选</w:t>
+      </w:r>
+      <w:r>
+        <w:t>框勾选后，</w:t>
+      </w:r>
+      <w:r>
+        <w:rPr>
+          <w:rFonts w:hint="eastAsia"/>
+        </w:rPr>
+        <w:t>点击</w:t>
+      </w:r>
+      <w:r>
+        <w:t>上面的删除按钮，</w:t>
+      </w:r>
+      <w:r>
+        <w:rPr>
+          <w:rFonts w:hint="eastAsia"/>
+        </w:rPr>
+        <w:t>删除成功</w:t>
       </w:r>
       <w:r>
         <w:t>。</w:t>
       </w:r>
     </w:p>
     <w:p>
-      <w:pPr>
-        <w:pStyle w:val="Heading2"/>
-        <w:spacing w:before="0" w:after="0" w:line="240" w:lineRule="auto"/>
-        <w:rPr>
-          <w:b w:val="0"/>
-          <w:bCs w:val="0"/>
-          <w:lang w:eastAsia="zh-CN"/>
-        </w:rPr>
-      </w:pPr>
-      <w:r>
-        <w:rPr>
-          <w:b w:val="0"/>
-          <w:bCs w:val="0"/>
-        </w:rPr>
-        <w:t>2.</w:t>
-      </w:r>
-      <w:r>
-        <w:rPr>
-          <w:rFonts w:hint="eastAsia"/>
-          <w:b w:val="0"/>
-          <w:bCs w:val="0"/>
-        </w:rPr>
-        <w:t>2</w:t>
-      </w:r>
-      <w:r>
-        <w:rPr>
-          <w:b w:val="0"/>
-          <w:bCs w:val="0"/>
-        </w:rPr>
-        <w:t xml:space="preserve"> </w:t>
-      </w:r>
-      <w:r>
-        <w:rPr>
-          <w:rFonts w:ascii="SimSun" w:eastAsia="SimSun" w:hAnsi="SimSun" w:cs="SimSun"/>
-          <w:b w:val="0"/>
-          <w:bCs w:val="0"/>
-          <w:lang w:eastAsia="zh-CN"/>
-        </w:rPr>
-        <w:t>测试</w:t>
-      </w:r>
-      <w:r>
-        <w:rPr>
-          <w:rFonts w:hint="eastAsia"/>
-          <w:b w:val="0"/>
-          <w:bCs w:val="0"/>
-          <w:lang w:eastAsia="zh-CN"/>
-        </w:rPr>
-        <w:t>方法</w:t>
-      </w:r>
-    </w:p>
-    <w:p>
-      <w:pPr>
-        <w:spacing w:line="400" w:lineRule="exact"/>
-        <w:ind w:firstLine="480"/>
-        <w:rPr>
-          <w:lang w:eastAsia="zh-CN"/>
-        </w:rPr>
-      </w:pPr>
-      <w:proofErr w:type="spellStart"/>
-      <w:r>
-        <w:rPr>
-          <w:bCs/>
-        </w:rPr>
-        <w:t>测试</w:t>
-      </w:r>
-      <w:proofErr w:type="spellEnd"/>
-      <w:r>
-        <w:rPr>
-          <w:bCs/>
-          <w:lang w:eastAsia="zh-CN"/>
-        </w:rPr>
-        <w:t>方法为文档</w:t>
-      </w:r>
-      <w:r>
-        <w:rPr>
-          <w:rFonts w:hint="eastAsia"/>
-          <w:bCs/>
-          <w:lang w:eastAsia="zh-CN"/>
-        </w:rPr>
-        <w:t>走查</w:t>
-      </w:r>
-      <w:r>
-        <w:rPr>
-          <w:bCs/>
-          <w:lang w:eastAsia="zh-CN"/>
-        </w:rPr>
-        <w:t>静态测试。</w:t>
-      </w:r>
-    </w:p>
-    <w:p>
-      <w:pPr>
-        <w:rPr>
-          <w:lang w:eastAsia="zh-CN"/>
-        </w:rPr>
-      </w:pPr>
-    </w:p>
-    <w:p>
-      <w:pPr>
-        <w:rPr>
-          <w:lang w:eastAsia="zh-CN"/>
-        </w:rPr>
-      </w:pPr>
-    </w:p>
+      <w:r>
+        <w:drawing>
+          <wp:inline distT="0" distB="0" distL="0" distR="0" wp14:anchorId="53047E73" wp14:editId="6E73E98D">
+            <wp:extent cx="5130800" cy="5765800"/>
+            <wp:effectExtent l="0" t="0" r="0" b="0"/>
+            <wp:docPr id="17" name="图片 17"/>
+            <wp:cNvGraphicFramePr>
+              <a:graphicFrameLocks xmlns:a="http://schemas.openxmlformats.org/drawingml/2006/main" noChangeAspect="1"/>
+            </wp:cNvGraphicFramePr>
+            <a:graphic xmlns:a="http://schemas.openxmlformats.org/drawingml/2006/main">
+              <a:graphicData uri="http://schemas.openxmlformats.org/drawingml/2006/picture">
+                <pic:pic xmlns:pic="http://schemas.openxmlformats.org/drawingml/2006/picture">
+                  <pic:nvPicPr>
+                    <pic:cNvPr id="1" name=""/>
+                    <pic:cNvPicPr/>
+                  </pic:nvPicPr>
+                  <pic:blipFill>
+                    <a:blip r:embed="rId24"/>
+                    <a:stretch>
+                      <a:fillRect/>
+                    </a:stretch>
+                  </pic:blipFill>
+                  <pic:spPr>
+                    <a:xfrm>
+                      <a:off x="0" y="0"/>
+                      <a:ext cx="5130800" cy="5765800"/>
+                    </a:xfrm>
+                    <a:prstGeom prst="rect">
+                      <a:avLst/>
+                    </a:prstGeom>
+                  </pic:spPr>
+                </pic:pic>
+              </a:graphicData>
+            </a:graphic>
+          </wp:inline>
+        </w:drawing>
+      </w:r>
+    </w:p>
+    <w:p>
+      <w:pPr>
+        <w:rPr>
+          <w:rStyle w:val="ac"/>
+        </w:rPr>
+      </w:pPr>
+      <w:r>
+        <w:rPr>
+          <w:rStyle w:val="ac"/>
+          <w:rFonts w:hint="eastAsia"/>
+        </w:rPr>
+        <w:t>期待结果</w:t>
+      </w:r>
+      <w:r>
+        <w:rPr>
+          <w:rStyle w:val="ac"/>
+        </w:rPr>
+        <w:t>：</w:t>
+      </w:r>
+      <w:r>
+        <w:rPr>
+          <w:rStyle w:val="ac"/>
+        </w:rPr>
+        <w:t>成功删除</w:t>
+      </w:r>
+    </w:p>
+    <w:p>
+      <w:pPr>
+        <w:rPr>
+          <w:rStyle w:val="ac"/>
+          <w:lang w:eastAsia="zh-CN"/>
+        </w:rPr>
+      </w:pPr>
+      <w:r>
+        <w:rPr>
+          <w:rStyle w:val="ac"/>
+          <w:rFonts w:hint="eastAsia"/>
+        </w:rPr>
+        <w:t>测试结果</w:t>
+      </w:r>
+      <w:r>
+        <w:rPr>
+          <w:rStyle w:val="ac"/>
+        </w:rPr>
+        <w:t>：</w:t>
+      </w:r>
+      <w:r>
+        <w:rPr>
+          <w:rStyle w:val="ac"/>
+          <w:rFonts w:hint="eastAsia"/>
+        </w:rPr>
+        <w:t>删除失败</w:t>
+      </w:r>
+    </w:p>
+    <w:bookmarkEnd w:id="0"/>
+    <w:bookmarkEnd w:id="1"/>
     <w:sectPr>
-      <w:headerReference w:type="even" r:id="rId7"/>
-      <w:headerReference w:type="default" r:id="rId8"/>
-      <w:footerReference w:type="even" r:id="rId9"/>
-      <w:footerReference w:type="default" r:id="rId10"/>
+      <w:headerReference w:type="even" r:id="rId25"/>
+      <w:headerReference w:type="default" r:id="rId26"/>
+      <w:footerReference w:type="even" r:id="rId27"/>
+      <w:footerReference w:type="default" r:id="rId28"/>
       <w:pgSz w:w="11906" w:h="16838"/>
       <w:pgMar w:top="1440" w:right="1800" w:bottom="1440" w:left="1800" w:header="851" w:footer="992" w:gutter="0"/>
       <w:cols w:space="425"/>
@@ -4880,34 +7677,34 @@
 <w:ftr xmlns:wpc="http://schemas.microsoft.com/office/word/2010/wordprocessingCanvas" xmlns:mo="http://schemas.microsoft.com/office/mac/office/2008/main" xmlns:mc="http://schemas.openxmlformats.org/markup-compatibility/2006" xmlns:mv="urn:schemas-microsoft-com:mac:vml" xmlns:o="urn:schemas-microsoft-com:office:office" xmlns:r="http://schemas.openxmlformats.org/officeDocument/2006/relationships" xmlns:m="http://schemas.openxmlformats.org/officeDocument/2006/math" xmlns:v="urn:schemas-microsoft-com:vml" xmlns:wp14="http://schemas.microsoft.com/office/word/2010/wordprocessingDrawing" xmlns:wp="http://schemas.openxmlformats.org/drawingml/2006/wordprocessingDrawing" xmlns:w10="urn:schemas-microsoft-com:office:word" xmlns:w="http://schemas.openxmlformats.org/wordprocessingml/2006/main" xmlns:w14="http://schemas.microsoft.com/office/word/2010/wordml" xmlns:w15="http://schemas.microsoft.com/office/word/2012/wordml" xmlns:wpg="http://schemas.microsoft.com/office/word/2010/wordprocessingGroup" xmlns:wpi="http://schemas.microsoft.com/office/word/2010/wordprocessingInk" xmlns:wne="http://schemas.microsoft.com/office/word/2006/wordml" xmlns:wps="http://schemas.microsoft.com/office/word/2010/wordprocessingShape" mc:Ignorable="w14 w15 wp14">
   <w:p>
     <w:pPr>
-      <w:pStyle w:val="Footer"/>
+      <w:pStyle w:val="a3"/>
       <w:framePr w:wrap="around" w:vAnchor="text" w:hAnchor="margin" w:xAlign="center" w:y="1"/>
       <w:rPr>
-        <w:rStyle w:val="PageNumber"/>
+        <w:rStyle w:val="a9"/>
       </w:rPr>
     </w:pPr>
     <w:r>
       <w:rPr>
-        <w:rStyle w:val="PageNumber"/>
+        <w:rStyle w:val="a9"/>
       </w:rPr>
       <w:fldChar w:fldCharType="begin"/>
     </w:r>
     <w:r>
       <w:rPr>
-        <w:rStyle w:val="PageNumber"/>
+        <w:rStyle w:val="a9"/>
       </w:rPr>
       <w:instrText xml:space="preserve">PAGE  </w:instrText>
     </w:r>
     <w:r>
       <w:rPr>
-        <w:rStyle w:val="PageNumber"/>
+        <w:rStyle w:val="a9"/>
       </w:rPr>
       <w:fldChar w:fldCharType="end"/>
     </w:r>
   </w:p>
   <w:p>
     <w:pPr>
-      <w:pStyle w:val="Footer"/>
+      <w:pStyle w:val="a3"/>
     </w:pPr>
   </w:p>
 </w:ftr>
@@ -4917,53 +7714,53 @@
 <w:ftr xmlns:wpc="http://schemas.microsoft.com/office/word/2010/wordprocessingCanvas" xmlns:mo="http://schemas.microsoft.com/office/mac/office/2008/main" xmlns:mc="http://schemas.openxmlformats.org/markup-compatibility/2006" xmlns:mv="urn:schemas-microsoft-com:mac:vml" xmlns:o="urn:schemas-microsoft-com:office:office" xmlns:r="http://schemas.openxmlformats.org/officeDocument/2006/relationships" xmlns:m="http://schemas.openxmlformats.org/officeDocument/2006/math" xmlns:v="urn:schemas-microsoft-com:vml" xmlns:wp14="http://schemas.microsoft.com/office/word/2010/wordprocessingDrawing" xmlns:wp="http://schemas.openxmlformats.org/drawingml/2006/wordprocessingDrawing" xmlns:w10="urn:schemas-microsoft-com:office:word" xmlns:w="http://schemas.openxmlformats.org/wordprocessingml/2006/main" xmlns:w14="http://schemas.microsoft.com/office/word/2010/wordml" xmlns:w15="http://schemas.microsoft.com/office/word/2012/wordml" xmlns:wpg="http://schemas.microsoft.com/office/word/2010/wordprocessingGroup" xmlns:wpi="http://schemas.microsoft.com/office/word/2010/wordprocessingInk" xmlns:wne="http://schemas.microsoft.com/office/word/2006/wordml" xmlns:wps="http://schemas.microsoft.com/office/word/2010/wordprocessingShape" mc:Ignorable="w14 w15 wp14">
   <w:p>
     <w:pPr>
-      <w:pStyle w:val="Footer"/>
+      <w:pStyle w:val="a3"/>
       <w:framePr w:wrap="around" w:vAnchor="text" w:hAnchor="margin" w:xAlign="center" w:y="1"/>
       <w:rPr>
-        <w:rStyle w:val="PageNumber"/>
+        <w:rStyle w:val="a9"/>
       </w:rPr>
     </w:pPr>
     <w:r>
       <w:rPr>
-        <w:rStyle w:val="PageNumber"/>
+        <w:rStyle w:val="a9"/>
         <w:rFonts w:hint="eastAsia"/>
       </w:rPr>
       <w:t>第</w:t>
     </w:r>
     <w:r>
       <w:rPr>
-        <w:rStyle w:val="PageNumber"/>
+        <w:rStyle w:val="a9"/>
       </w:rPr>
       <w:fldChar w:fldCharType="begin"/>
     </w:r>
     <w:r>
       <w:rPr>
-        <w:rStyle w:val="PageNumber"/>
+        <w:rStyle w:val="a9"/>
       </w:rPr>
       <w:instrText xml:space="preserve">PAGE  </w:instrText>
     </w:r>
     <w:r>
       <w:rPr>
-        <w:rStyle w:val="PageNumber"/>
+        <w:rStyle w:val="a9"/>
       </w:rPr>
       <w:fldChar w:fldCharType="separate"/>
     </w:r>
     <w:r>
       <w:rPr>
-        <w:rStyle w:val="PageNumber"/>
+        <w:rStyle w:val="a9"/>
         <w:noProof/>
       </w:rPr>
-      <w:t>2</w:t>
+      <w:t>14</w:t>
     </w:r>
     <w:r>
       <w:rPr>
-        <w:rStyle w:val="PageNumber"/>
+        <w:rStyle w:val="a9"/>
       </w:rPr>
       <w:fldChar w:fldCharType="end"/>
     </w:r>
     <w:r>
       <w:rPr>
-        <w:rStyle w:val="PageNumber"/>
+        <w:rStyle w:val="a9"/>
         <w:rFonts w:hint="eastAsia"/>
       </w:rPr>
       <w:t>页</w:t>
@@ -4971,7 +7768,7 @@
   </w:p>
   <w:p>
     <w:pPr>
-      <w:pStyle w:val="Footer"/>
+      <w:pStyle w:val="a3"/>
     </w:pPr>
   </w:p>
 </w:ftr>
@@ -5025,7 +7822,7 @@
         </w:tcPr>
         <w:p>
           <w:pPr>
-            <w:pStyle w:val="Header"/>
+            <w:pStyle w:val="a5"/>
             <w:spacing w:line="276" w:lineRule="auto"/>
             <w:rPr>
               <w:rFonts w:ascii="Cambria" w:eastAsiaTheme="majorEastAsia" w:hAnsi="Cambria" w:cstheme="majorBidi"/>
@@ -5046,7 +7843,7 @@
         </w:tcPr>
         <w:p>
           <w:pPr>
-            <w:pStyle w:val="NoSpacing"/>
+            <w:pStyle w:val="a7"/>
             <w:rPr>
               <w:rFonts w:ascii="Cambria" w:hAnsi="Cambria"/>
               <w:color w:val="5B9BD5" w:themeColor="accent1"/>
@@ -5105,7 +7902,7 @@
         </w:tcPr>
         <w:p>
           <w:pPr>
-            <w:pStyle w:val="Header"/>
+            <w:pStyle w:val="a5"/>
             <w:spacing w:line="276" w:lineRule="auto"/>
             <w:rPr>
               <w:rFonts w:ascii="Cambria" w:eastAsiaTheme="majorEastAsia" w:hAnsi="Cambria" w:cstheme="majorBidi"/>
@@ -5133,7 +7930,7 @@
         </w:tcPr>
         <w:p>
           <w:pPr>
-            <w:pStyle w:val="Header"/>
+            <w:pStyle w:val="a5"/>
             <w:spacing w:line="276" w:lineRule="auto"/>
             <w:rPr>
               <w:rFonts w:ascii="Cambria" w:eastAsiaTheme="majorEastAsia" w:hAnsi="Cambria" w:cstheme="majorBidi"/>
@@ -5173,7 +7970,7 @@
         </w:tcPr>
         <w:p>
           <w:pPr>
-            <w:pStyle w:val="Header"/>
+            <w:pStyle w:val="a5"/>
             <w:spacing w:line="276" w:lineRule="auto"/>
             <w:rPr>
               <w:rFonts w:ascii="Cambria" w:eastAsiaTheme="majorEastAsia" w:hAnsi="Cambria" w:cstheme="majorBidi"/>
@@ -5188,7 +7985,7 @@
   </w:tbl>
   <w:p>
     <w:pPr>
-      <w:pStyle w:val="Header"/>
+      <w:pStyle w:val="a5"/>
     </w:pPr>
   </w:p>
 </w:hdr>
@@ -5198,7 +7995,7 @@
 <w:hdr xmlns:wpc="http://schemas.microsoft.com/office/word/2010/wordprocessingCanvas" xmlns:mo="http://schemas.microsoft.com/office/mac/office/2008/main" xmlns:mc="http://schemas.openxmlformats.org/markup-compatibility/2006" xmlns:mv="urn:schemas-microsoft-com:mac:vml" xmlns:o="urn:schemas-microsoft-com:office:office" xmlns:r="http://schemas.openxmlformats.org/officeDocument/2006/relationships" xmlns:m="http://schemas.openxmlformats.org/officeDocument/2006/math" xmlns:v="urn:schemas-microsoft-com:vml" xmlns:wp14="http://schemas.microsoft.com/office/word/2010/wordprocessingDrawing" xmlns:wp="http://schemas.openxmlformats.org/drawingml/2006/wordprocessingDrawing" xmlns:w10="urn:schemas-microsoft-com:office:word" xmlns:w="http://schemas.openxmlformats.org/wordprocessingml/2006/main" xmlns:w14="http://schemas.microsoft.com/office/word/2010/wordml" xmlns:w15="http://schemas.microsoft.com/office/word/2012/wordml" xmlns:wpg="http://schemas.microsoft.com/office/word/2010/wordprocessingGroup" xmlns:wpi="http://schemas.microsoft.com/office/word/2010/wordprocessingInk" xmlns:wne="http://schemas.microsoft.com/office/word/2006/wordml" xmlns:wps="http://schemas.microsoft.com/office/word/2010/wordprocessingShape" mc:Ignorable="w14 w15 wp14">
   <w:p>
     <w:pPr>
-      <w:pStyle w:val="Header"/>
+      <w:pStyle w:val="a5"/>
       <w:rPr>
         <w:lang w:eastAsia="zh-CN"/>
       </w:rPr>
@@ -5554,6 +8351,95 @@
       </w:pPr>
     </w:lvl>
   </w:abstractNum>
+  <w:abstractNum w:abstractNumId="4">
+    <w:nsid w:val="709F4F68"/>
+    <w:multiLevelType w:val="hybridMultilevel"/>
+    <w:tmpl w:val="8C7CD840"/>
+    <w:lvl w:ilvl="0" w:tplc="8812C248">
+      <w:start w:val="1"/>
+      <w:numFmt w:val="decimal"/>
+      <w:lvlText w:val="%1."/>
+      <w:lvlJc w:val="left"/>
+      <w:pPr>
+        <w:ind w:left="360" w:hanging="360"/>
+      </w:pPr>
+      <w:rPr>
+        <w:rFonts w:ascii="Times New Roman" w:eastAsiaTheme="minorEastAsia" w:hAnsi="Times New Roman" w:cs="Times New Roman"/>
+      </w:rPr>
+    </w:lvl>
+    <w:lvl w:ilvl="1" w:tplc="04090019" w:tentative="1">
+      <w:start w:val="1"/>
+      <w:numFmt w:val="lowerLetter"/>
+      <w:lvlText w:val="%2)"/>
+      <w:lvlJc w:val="left"/>
+      <w:pPr>
+        <w:ind w:left="960" w:hanging="480"/>
+      </w:pPr>
+    </w:lvl>
+    <w:lvl w:ilvl="2" w:tplc="0409001B" w:tentative="1">
+      <w:start w:val="1"/>
+      <w:numFmt w:val="lowerRoman"/>
+      <w:lvlText w:val="%3."/>
+      <w:lvlJc w:val="right"/>
+      <w:pPr>
+        <w:ind w:left="1440" w:hanging="480"/>
+      </w:pPr>
+    </w:lvl>
+    <w:lvl w:ilvl="3" w:tplc="0409000F" w:tentative="1">
+      <w:start w:val="1"/>
+      <w:numFmt w:val="decimal"/>
+      <w:lvlText w:val="%4."/>
+      <w:lvlJc w:val="left"/>
+      <w:pPr>
+        <w:ind w:left="1920" w:hanging="480"/>
+      </w:pPr>
+    </w:lvl>
+    <w:lvl w:ilvl="4" w:tplc="04090019" w:tentative="1">
+      <w:start w:val="1"/>
+      <w:numFmt w:val="lowerLetter"/>
+      <w:lvlText w:val="%5)"/>
+      <w:lvlJc w:val="left"/>
+      <w:pPr>
+        <w:ind w:left="2400" w:hanging="480"/>
+      </w:pPr>
+    </w:lvl>
+    <w:lvl w:ilvl="5" w:tplc="0409001B" w:tentative="1">
+      <w:start w:val="1"/>
+      <w:numFmt w:val="lowerRoman"/>
+      <w:lvlText w:val="%6."/>
+      <w:lvlJc w:val="right"/>
+      <w:pPr>
+        <w:ind w:left="2880" w:hanging="480"/>
+      </w:pPr>
+    </w:lvl>
+    <w:lvl w:ilvl="6" w:tplc="0409000F" w:tentative="1">
+      <w:start w:val="1"/>
+      <w:numFmt w:val="decimal"/>
+      <w:lvlText w:val="%7."/>
+      <w:lvlJc w:val="left"/>
+      <w:pPr>
+        <w:ind w:left="3360" w:hanging="480"/>
+      </w:pPr>
+    </w:lvl>
+    <w:lvl w:ilvl="7" w:tplc="04090019" w:tentative="1">
+      <w:start w:val="1"/>
+      <w:numFmt w:val="lowerLetter"/>
+      <w:lvlText w:val="%8)"/>
+      <w:lvlJc w:val="left"/>
+      <w:pPr>
+        <w:ind w:left="3840" w:hanging="480"/>
+      </w:pPr>
+    </w:lvl>
+    <w:lvl w:ilvl="8" w:tplc="0409001B" w:tentative="1">
+      <w:start w:val="1"/>
+      <w:numFmt w:val="lowerRoman"/>
+      <w:lvlText w:val="%9."/>
+      <w:lvlJc w:val="right"/>
+      <w:pPr>
+        <w:ind w:left="4320" w:hanging="480"/>
+      </w:pPr>
+    </w:lvl>
+  </w:abstractNum>
   <w:num w:numId="1">
     <w:abstractNumId w:val="0"/>
   </w:num>
@@ -5565,6 +8451,9 @@
   </w:num>
   <w:num w:numId="4">
     <w:abstractNumId w:val="2"/>
+  </w:num>
+  <w:num w:numId="5">
+    <w:abstractNumId w:val="4"/>
   </w:num>
 </w:numbering>
 </file>
@@ -5964,7 +8853,7 @@
     <w:lsdException w:name="List Table 6 Colorful Accent 6" w:uiPriority="51"/>
     <w:lsdException w:name="List Table 7 Colorful Accent 6" w:uiPriority="52"/>
   </w:latentStyles>
-  <w:style w:type="paragraph" w:default="1" w:styleId="Normal">
+  <w:style w:type="paragraph" w:default="1" w:styleId="a">
     <w:name w:val="Normal"/>
     <w:qFormat/>
     <w:rsid w:val="00CE298F"/>
@@ -5972,11 +8861,11 @@
       <w:rFonts w:ascii="Times New Roman" w:hAnsi="Times New Roman" w:cs="Times New Roman"/>
     </w:rPr>
   </w:style>
-  <w:style w:type="paragraph" w:styleId="Heading1">
+  <w:style w:type="paragraph" w:styleId="1">
     <w:name w:val="heading 1"/>
-    <w:basedOn w:val="Normal"/>
-    <w:next w:val="Normal"/>
-    <w:link w:val="Heading1Char"/>
+    <w:basedOn w:val="a"/>
+    <w:next w:val="a"/>
+    <w:link w:val="10"/>
     <w:uiPriority w:val="9"/>
     <w:qFormat/>
     <w:rsid w:val="00CE298F"/>
@@ -5994,11 +8883,11 @@
       <w:szCs w:val="44"/>
     </w:rPr>
   </w:style>
-  <w:style w:type="paragraph" w:styleId="Heading2">
+  <w:style w:type="paragraph" w:styleId="2">
     <w:name w:val="heading 2"/>
-    <w:basedOn w:val="Normal"/>
-    <w:next w:val="Normal"/>
-    <w:link w:val="Heading2Char"/>
+    <w:basedOn w:val="a"/>
+    <w:next w:val="a"/>
+    <w:link w:val="20"/>
     <w:uiPriority w:val="9"/>
     <w:unhideWhenUsed/>
     <w:qFormat/>
@@ -6017,13 +8906,12 @@
       <w:szCs w:val="32"/>
     </w:rPr>
   </w:style>
-  <w:style w:type="paragraph" w:styleId="Heading3">
+  <w:style w:type="paragraph" w:styleId="3">
     <w:name w:val="heading 3"/>
-    <w:basedOn w:val="Normal"/>
-    <w:next w:val="Normal"/>
-    <w:link w:val="Heading3Char"/>
+    <w:basedOn w:val="a"/>
+    <w:next w:val="a"/>
+    <w:link w:val="30"/>
     <w:uiPriority w:val="9"/>
-    <w:semiHidden/>
     <w:unhideWhenUsed/>
     <w:qFormat/>
     <w:rsid w:val="00CE298F"/>
@@ -6038,11 +8926,11 @@
       <w:color w:val="1F4D78" w:themeColor="accent1" w:themeShade="7F"/>
     </w:rPr>
   </w:style>
-  <w:style w:type="paragraph" w:styleId="Heading4">
+  <w:style w:type="paragraph" w:styleId="4">
     <w:name w:val="heading 4"/>
-    <w:basedOn w:val="Normal"/>
-    <w:next w:val="Normal"/>
-    <w:link w:val="Heading4Char"/>
+    <w:basedOn w:val="a"/>
+    <w:next w:val="a"/>
+    <w:link w:val="40"/>
     <w:uiPriority w:val="9"/>
     <w:semiHidden/>
     <w:unhideWhenUsed/>
@@ -6061,13 +8949,13 @@
       <w:color w:val="2E74B5" w:themeColor="accent1" w:themeShade="BF"/>
     </w:rPr>
   </w:style>
-  <w:style w:type="character" w:default="1" w:styleId="DefaultParagraphFont">
+  <w:style w:type="character" w:default="1" w:styleId="a0">
     <w:name w:val="Default Paragraph Font"/>
     <w:uiPriority w:val="1"/>
     <w:semiHidden/>
     <w:unhideWhenUsed/>
   </w:style>
-  <w:style w:type="table" w:default="1" w:styleId="TableNormal">
+  <w:style w:type="table" w:default="1" w:styleId="a1">
     <w:name w:val="Normal Table"/>
     <w:uiPriority w:val="99"/>
     <w:semiHidden/>
@@ -6082,16 +8970,16 @@
       </w:tblCellMar>
     </w:tblPr>
   </w:style>
-  <w:style w:type="numbering" w:default="1" w:styleId="NoList">
+  <w:style w:type="numbering" w:default="1" w:styleId="a2">
     <w:name w:val="No List"/>
     <w:uiPriority w:val="99"/>
     <w:semiHidden/>
     <w:unhideWhenUsed/>
   </w:style>
-  <w:style w:type="character" w:customStyle="1" w:styleId="Heading1Char">
-    <w:name w:val="Heading 1 Char"/>
-    <w:basedOn w:val="DefaultParagraphFont"/>
-    <w:link w:val="Heading1"/>
+  <w:style w:type="character" w:customStyle="1" w:styleId="10">
+    <w:name w:val="标题 1字符"/>
+    <w:basedOn w:val="a0"/>
+    <w:link w:val="1"/>
     <w:uiPriority w:val="9"/>
     <w:rsid w:val="00CE298F"/>
     <w:rPr>
@@ -6103,10 +8991,10 @@
       <w:szCs w:val="44"/>
     </w:rPr>
   </w:style>
-  <w:style w:type="character" w:customStyle="1" w:styleId="Heading2Char">
-    <w:name w:val="Heading 2 Char"/>
-    <w:basedOn w:val="DefaultParagraphFont"/>
-    <w:link w:val="Heading2"/>
+  <w:style w:type="character" w:customStyle="1" w:styleId="20">
+    <w:name w:val="标题 2字符"/>
+    <w:basedOn w:val="a0"/>
+    <w:link w:val="2"/>
     <w:uiPriority w:val="9"/>
     <w:qFormat/>
     <w:rsid w:val="00CE298F"/>
@@ -6118,22 +9006,21 @@
       <w:szCs w:val="32"/>
     </w:rPr>
   </w:style>
-  <w:style w:type="character" w:customStyle="1" w:styleId="Heading3Char">
-    <w:name w:val="Heading 3 Char"/>
-    <w:basedOn w:val="DefaultParagraphFont"/>
-    <w:link w:val="Heading3"/>
+  <w:style w:type="character" w:customStyle="1" w:styleId="30">
+    <w:name w:val="标题 3字符"/>
+    <w:basedOn w:val="a0"/>
+    <w:link w:val="3"/>
     <w:uiPriority w:val="9"/>
-    <w:semiHidden/>
     <w:rsid w:val="00CE298F"/>
     <w:rPr>
       <w:rFonts w:asciiTheme="majorHAnsi" w:eastAsiaTheme="majorEastAsia" w:hAnsiTheme="majorHAnsi" w:cstheme="majorBidi"/>
       <w:color w:val="1F4D78" w:themeColor="accent1" w:themeShade="7F"/>
     </w:rPr>
   </w:style>
-  <w:style w:type="character" w:customStyle="1" w:styleId="Heading4Char">
-    <w:name w:val="Heading 4 Char"/>
-    <w:basedOn w:val="DefaultParagraphFont"/>
-    <w:link w:val="Heading4"/>
+  <w:style w:type="character" w:customStyle="1" w:styleId="40">
+    <w:name w:val="标题 4字符"/>
+    <w:basedOn w:val="a0"/>
+    <w:link w:val="4"/>
     <w:uiPriority w:val="9"/>
     <w:semiHidden/>
     <w:rsid w:val="00CE298F"/>
@@ -6144,10 +9031,10 @@
       <w:color w:val="2E74B5" w:themeColor="accent1" w:themeShade="BF"/>
     </w:rPr>
   </w:style>
-  <w:style w:type="paragraph" w:styleId="Footer">
+  <w:style w:type="paragraph" w:styleId="a3">
     <w:name w:val="footer"/>
-    <w:basedOn w:val="Normal"/>
-    <w:link w:val="FooterChar"/>
+    <w:basedOn w:val="a"/>
+    <w:link w:val="a4"/>
     <w:uiPriority w:val="99"/>
     <w:unhideWhenUsed/>
     <w:rsid w:val="00CE298F"/>
@@ -6163,10 +9050,10 @@
       <w:szCs w:val="18"/>
     </w:rPr>
   </w:style>
-  <w:style w:type="character" w:customStyle="1" w:styleId="FooterChar">
-    <w:name w:val="Footer Char"/>
-    <w:basedOn w:val="DefaultParagraphFont"/>
-    <w:link w:val="Footer"/>
+  <w:style w:type="character" w:customStyle="1" w:styleId="a4">
+    <w:name w:val="页脚字符"/>
+    <w:basedOn w:val="a0"/>
+    <w:link w:val="a3"/>
     <w:uiPriority w:val="99"/>
     <w:rsid w:val="00CE298F"/>
     <w:rPr>
@@ -6175,10 +9062,10 @@
       <w:szCs w:val="18"/>
     </w:rPr>
   </w:style>
-  <w:style w:type="paragraph" w:styleId="Header">
+  <w:style w:type="paragraph" w:styleId="a5">
     <w:name w:val="header"/>
-    <w:basedOn w:val="Normal"/>
-    <w:link w:val="HeaderChar"/>
+    <w:basedOn w:val="a"/>
+    <w:link w:val="a6"/>
     <w:uiPriority w:val="99"/>
     <w:unhideWhenUsed/>
     <w:qFormat/>
@@ -6199,10 +9086,10 @@
       <w:szCs w:val="18"/>
     </w:rPr>
   </w:style>
-  <w:style w:type="character" w:customStyle="1" w:styleId="HeaderChar">
-    <w:name w:val="Header Char"/>
-    <w:basedOn w:val="DefaultParagraphFont"/>
-    <w:link w:val="Header"/>
+  <w:style w:type="character" w:customStyle="1" w:styleId="a6">
+    <w:name w:val="页眉字符"/>
+    <w:basedOn w:val="a0"/>
+    <w:link w:val="a5"/>
     <w:uiPriority w:val="99"/>
     <w:rsid w:val="00CE298F"/>
     <w:rPr>
@@ -6211,9 +9098,9 @@
       <w:szCs w:val="18"/>
     </w:rPr>
   </w:style>
-  <w:style w:type="paragraph" w:styleId="NoSpacing">
+  <w:style w:type="paragraph" w:styleId="a7">
     <w:name w:val="No Spacing"/>
-    <w:link w:val="NoSpacingChar"/>
+    <w:link w:val="a8"/>
     <w:uiPriority w:val="1"/>
     <w:qFormat/>
     <w:rsid w:val="00CE298F"/>
@@ -6224,10 +9111,10 @@
       <w:lang w:eastAsia="zh-CN"/>
     </w:rPr>
   </w:style>
-  <w:style w:type="character" w:customStyle="1" w:styleId="NoSpacingChar">
-    <w:name w:val="No Spacing Char"/>
-    <w:basedOn w:val="DefaultParagraphFont"/>
-    <w:link w:val="NoSpacing"/>
+  <w:style w:type="character" w:customStyle="1" w:styleId="a8">
+    <w:name w:val="无间隔字符"/>
+    <w:basedOn w:val="a0"/>
+    <w:link w:val="a7"/>
     <w:uiPriority w:val="1"/>
     <w:rsid w:val="00CE298F"/>
     <w:rPr>
@@ -6237,18 +9124,18 @@
       <w:lang w:eastAsia="zh-CN"/>
     </w:rPr>
   </w:style>
-  <w:style w:type="character" w:styleId="PageNumber">
+  <w:style w:type="character" w:styleId="a9">
     <w:name w:val="page number"/>
-    <w:basedOn w:val="DefaultParagraphFont"/>
+    <w:basedOn w:val="a0"/>
     <w:uiPriority w:val="99"/>
     <w:semiHidden/>
     <w:unhideWhenUsed/>
     <w:rsid w:val="00CE298F"/>
   </w:style>
-  <w:style w:type="paragraph" w:styleId="TOC2">
+  <w:style w:type="paragraph" w:styleId="21">
     <w:name w:val="toc 2"/>
-    <w:basedOn w:val="Normal"/>
-    <w:next w:val="Normal"/>
+    <w:basedOn w:val="a"/>
+    <w:next w:val="a"/>
     <w:uiPriority w:val="39"/>
     <w:rsid w:val="00CE298F"/>
     <w:pPr>
@@ -6261,10 +9148,10 @@
       <w:szCs w:val="20"/>
     </w:rPr>
   </w:style>
-  <w:style w:type="paragraph" w:styleId="TOC1">
+  <w:style w:type="paragraph" w:styleId="11">
     <w:name w:val="toc 1"/>
-    <w:basedOn w:val="Normal"/>
-    <w:next w:val="Normal"/>
+    <w:basedOn w:val="a"/>
+    <w:next w:val="a"/>
     <w:uiPriority w:val="39"/>
     <w:rsid w:val="00CE298F"/>
     <w:pPr>
@@ -6279,9 +9166,9 @@
       <w:szCs w:val="20"/>
     </w:rPr>
   </w:style>
-  <w:style w:type="character" w:styleId="Hyperlink">
+  <w:style w:type="character" w:styleId="aa">
     <w:name w:val="Hyperlink"/>
-    <w:basedOn w:val="DefaultParagraphFont"/>
+    <w:basedOn w:val="a0"/>
     <w:uiPriority w:val="99"/>
     <w:unhideWhenUsed/>
     <w:rsid w:val="00CE298F"/>
@@ -6290,9 +9177,9 @@
       <w:u w:val="single"/>
     </w:rPr>
   </w:style>
-  <w:style w:type="table" w:styleId="TableGrid">
+  <w:style w:type="table" w:styleId="ab">
     <w:name w:val="Table Grid"/>
-    <w:basedOn w:val="TableNormal"/>
+    <w:basedOn w:val="a1"/>
     <w:uiPriority w:val="39"/>
     <w:rsid w:val="00CE298F"/>
     <w:tblPr>
@@ -6313,9 +9200,9 @@
       </w:tblCellMar>
     </w:tblPr>
   </w:style>
-  <w:style w:type="character" w:styleId="Strong">
+  <w:style w:type="character" w:styleId="ac">
     <w:name w:val="Strong"/>
-    <w:basedOn w:val="DefaultParagraphFont"/>
+    <w:basedOn w:val="a0"/>
     <w:uiPriority w:val="22"/>
     <w:qFormat/>
     <w:rsid w:val="00CE298F"/>
@@ -6324,9 +9211,9 @@
       <w:bCs/>
     </w:rPr>
   </w:style>
-  <w:style w:type="paragraph" w:styleId="ListParagraph">
+  <w:style w:type="paragraph" w:styleId="ad">
     <w:name w:val="List Paragraph"/>
-    <w:basedOn w:val="Normal"/>
+    <w:basedOn w:val="a"/>
     <w:uiPriority w:val="34"/>
     <w:qFormat/>
     <w:rsid w:val="00CE298F"/>
@@ -6339,6 +9226,56 @@
       <w:rFonts w:asciiTheme="minorHAnsi" w:hAnsiTheme="minorHAnsi" w:cstheme="minorBidi"/>
       <w:kern w:val="2"/>
       <w:lang w:eastAsia="zh-CN"/>
+    </w:rPr>
+  </w:style>
+  <w:style w:type="character" w:styleId="ae">
+    <w:name w:val="FollowedHyperlink"/>
+    <w:basedOn w:val="a0"/>
+    <w:uiPriority w:val="99"/>
+    <w:semiHidden/>
+    <w:unhideWhenUsed/>
+    <w:rsid w:val="00F410F8"/>
+    <w:rPr>
+      <w:color w:val="954F72" w:themeColor="followedHyperlink"/>
+      <w:u w:val="single"/>
+    </w:rPr>
+  </w:style>
+  <w:style w:type="paragraph" w:styleId="31">
+    <w:name w:val="toc 3"/>
+    <w:basedOn w:val="a"/>
+    <w:next w:val="a"/>
+    <w:autoRedefine/>
+    <w:uiPriority w:val="39"/>
+    <w:unhideWhenUsed/>
+    <w:rsid w:val="00475055"/>
+    <w:pPr>
+      <w:ind w:leftChars="400" w:left="840"/>
+    </w:pPr>
+  </w:style>
+  <w:style w:type="paragraph" w:styleId="af">
+    <w:name w:val="Balloon Text"/>
+    <w:basedOn w:val="a"/>
+    <w:link w:val="af0"/>
+    <w:uiPriority w:val="99"/>
+    <w:semiHidden/>
+    <w:unhideWhenUsed/>
+    <w:rsid w:val="00551727"/>
+    <w:rPr>
+      <w:sz w:val="18"/>
+      <w:szCs w:val="18"/>
+    </w:rPr>
+  </w:style>
+  <w:style w:type="character" w:customStyle="1" w:styleId="af0">
+    <w:name w:val="批注框文本字符"/>
+    <w:basedOn w:val="a0"/>
+    <w:link w:val="af"/>
+    <w:uiPriority w:val="99"/>
+    <w:semiHidden/>
+    <w:rsid w:val="00551727"/>
+    <w:rPr>
+      <w:rFonts w:ascii="Times New Roman" w:hAnsi="Times New Roman" w:cs="Times New Roman"/>
+      <w:sz w:val="18"/>
+      <w:szCs w:val="18"/>
     </w:rPr>
   </w:style>
 </w:styles>
